--- a/resources/GAvsGA_HEFTvsGA_HEFT-ReX.docx
+++ b/resources/GAvsGA_HEFTvsGA_HEFT-ReX.docx
@@ -9,13 +9,13 @@
         <w:tblLook w:val="04A0"/>
       </w:tblPr>
       <w:tblGrid>
-        <w:gridCol w:w="1509"/>
-        <w:gridCol w:w="1477"/>
-        <w:gridCol w:w="1477"/>
-        <w:gridCol w:w="1330"/>
-        <w:gridCol w:w="1176"/>
-        <w:gridCol w:w="1301"/>
-        <w:gridCol w:w="1301"/>
+        <w:gridCol w:w="1538"/>
+        <w:gridCol w:w="1364"/>
+        <w:gridCol w:w="1364"/>
+        <w:gridCol w:w="1282"/>
+        <w:gridCol w:w="1199"/>
+        <w:gridCol w:w="1412"/>
+        <w:gridCol w:w="1412"/>
       </w:tblGrid>
       <w:tr>
         <w:trPr>
@@ -35,13 +35,13 @@
           <w:p>
             <w:pPr>
               <w:rPr>
-                <w:rFonts w:cstheme="minorBidi"/>
+                <w:rFonts w:ascii="Times New Roman" w:hAnsi="Times New Roman" w:cs="Times New Roman"/>
               </w:rPr>
             </w:pPr>
             <w:proofErr w:type="spellStart"/>
             <w:r>
               <w:rPr>
-                <w:rFonts w:cstheme="minorBidi"/>
+                <w:rFonts w:ascii="Times New Roman" w:hAnsi="Times New Roman" w:cs="Times New Roman"/>
                 <w:lang w:val="en-US"/>
               </w:rPr>
               <w:t>Wf</w:t>
@@ -49,7 +49,7 @@
             <w:proofErr w:type="spellEnd"/>
             <w:r>
               <w:rPr>
-                <w:rFonts w:cstheme="minorBidi"/>
+                <w:rFonts w:ascii="Times New Roman" w:hAnsi="Times New Roman" w:cs="Times New Roman"/>
                 <w:lang w:val="en-US"/>
               </w:rPr>
               <w:t xml:space="preserve"> </w:t>
@@ -57,7 +57,7 @@
             <w:proofErr w:type="spellStart"/>
             <w:r>
               <w:rPr>
-                <w:rFonts w:cstheme="minorBidi"/>
+                <w:rFonts w:ascii="Times New Roman" w:hAnsi="Times New Roman" w:cs="Times New Roman"/>
                 <w:lang w:val="en-US"/>
               </w:rPr>
               <w:t>name,task</w:t>
@@ -65,7 +65,7 @@
             <w:proofErr w:type="spellEnd"/>
             <w:r>
               <w:rPr>
-                <w:rFonts w:cstheme="minorBidi"/>
+                <w:rFonts w:ascii="Times New Roman" w:hAnsi="Times New Roman" w:cs="Times New Roman"/>
                 <w:lang w:val="en-US"/>
               </w:rPr>
               <w:t xml:space="preserve"> count</w:t>
@@ -87,12 +87,19 @@
           <w:p>
             <w:pPr>
               <w:jc w:val="center"/>
-            </w:pPr>
-            <w:r>
+              <w:rPr>
+                <w:rFonts w:ascii="Times New Roman" w:hAnsi="Times New Roman" w:cs="Times New Roman"/>
+              </w:rPr>
+            </w:pPr>
+            <w:r>
+              <w:rPr>
+                <w:rFonts w:ascii="Times New Roman" w:hAnsi="Times New Roman" w:cs="Times New Roman"/>
+              </w:rPr>
               <w:t xml:space="preserve">60 % </w:t>
             </w:r>
             <w:r>
               <w:rPr>
+                <w:rFonts w:ascii="Times New Roman" w:hAnsi="Times New Roman" w:cs="Times New Roman"/>
                 <w:lang w:val="en-US"/>
               </w:rPr>
               <w:t>reliability</w:t>
@@ -115,7 +122,13 @@
             </w:tcBorders>
             <w:hideMark/>
           </w:tcPr>
-          <w:p/>
+          <w:p>
+            <w:pPr>
+              <w:rPr>
+                <w:rFonts w:ascii="Times New Roman" w:hAnsi="Times New Roman" w:cs="Times New Roman"/>
+              </w:rPr>
+            </w:pPr>
+          </w:p>
         </w:tc>
         <w:tc>
           <w:tcPr>
@@ -131,11 +144,13 @@
           <w:p>
             <w:pPr>
               <w:rPr>
-                <w:lang w:val="en-US"/>
-              </w:rPr>
-            </w:pPr>
-            <w:r>
-              <w:rPr>
+                <w:rFonts w:ascii="Times New Roman" w:hAnsi="Times New Roman" w:cs="Times New Roman"/>
+                <w:lang w:val="en-US"/>
+              </w:rPr>
+            </w:pPr>
+            <w:r>
+              <w:rPr>
+                <w:rFonts w:ascii="Times New Roman" w:hAnsi="Times New Roman" w:cs="Times New Roman"/>
                 <w:lang w:val="en-US"/>
               </w:rPr>
               <w:t>GA</w:t>
@@ -155,17 +170,20 @@
           <w:p>
             <w:pPr>
               <w:rPr>
-                <w:lang w:val="en-US"/>
-              </w:rPr>
-            </w:pPr>
-            <w:r>
-              <w:rPr>
+                <w:rFonts w:ascii="Times New Roman" w:hAnsi="Times New Roman" w:cs="Times New Roman"/>
+                <w:lang w:val="en-US"/>
+              </w:rPr>
+            </w:pPr>
+            <w:r>
+              <w:rPr>
+                <w:rFonts w:ascii="Times New Roman" w:hAnsi="Times New Roman" w:cs="Times New Roman"/>
                 <w:lang w:val="en-US"/>
               </w:rPr>
               <w:t>GA+</w:t>
             </w:r>
             <w:r>
               <w:rPr>
+                <w:rFonts w:ascii="Times New Roman" w:hAnsi="Times New Roman" w:cs="Times New Roman"/>
                 <w:lang w:val="en-US"/>
               </w:rPr>
               <w:t>HEFT</w:t>
@@ -185,17 +203,20 @@
           <w:p>
             <w:pPr>
               <w:rPr>
-                <w:lang w:val="en-US"/>
-              </w:rPr>
-            </w:pPr>
-            <w:r>
-              <w:rPr>
+                <w:rFonts w:ascii="Times New Roman" w:hAnsi="Times New Roman" w:cs="Times New Roman"/>
+                <w:lang w:val="en-US"/>
+              </w:rPr>
+            </w:pPr>
+            <w:r>
+              <w:rPr>
+                <w:rFonts w:ascii="Times New Roman" w:hAnsi="Times New Roman" w:cs="Times New Roman"/>
                 <w:lang w:val="en-US"/>
               </w:rPr>
               <w:t>GA+</w:t>
             </w:r>
             <w:r>
               <w:rPr>
+                <w:rFonts w:ascii="Times New Roman" w:hAnsi="Times New Roman" w:cs="Times New Roman"/>
                 <w:lang w:val="en-US"/>
               </w:rPr>
               <w:t>HEFT-</w:t>
@@ -203,6 +224,7 @@
             <w:proofErr w:type="spellStart"/>
             <w:r>
               <w:rPr>
+                <w:rFonts w:ascii="Times New Roman" w:hAnsi="Times New Roman" w:cs="Times New Roman"/>
                 <w:lang w:val="en-US"/>
               </w:rPr>
               <w:t>ReX</w:t>
@@ -223,11 +245,13 @@
           <w:p>
             <w:pPr>
               <w:rPr>
-                <w:lang w:val="en-US"/>
-              </w:rPr>
-            </w:pPr>
-            <w:r>
-              <w:rPr>
+                <w:rFonts w:ascii="Times New Roman" w:hAnsi="Times New Roman" w:cs="Times New Roman"/>
+                <w:lang w:val="en-US"/>
+              </w:rPr>
+            </w:pPr>
+            <w:r>
+              <w:rPr>
+                <w:rFonts w:ascii="Times New Roman" w:hAnsi="Times New Roman" w:cs="Times New Roman"/>
                 <w:lang w:val="en-US"/>
               </w:rPr>
               <w:t xml:space="preserve">GA </w:t>
@@ -235,12 +259,14 @@
             <w:proofErr w:type="spellStart"/>
             <w:r>
               <w:rPr>
+                <w:rFonts w:ascii="Times New Roman" w:hAnsi="Times New Roman" w:cs="Times New Roman"/>
                 <w:lang w:val="en-US"/>
               </w:rPr>
               <w:t>vs</w:t>
             </w:r>
             <w:r>
               <w:rPr>
+                <w:rFonts w:ascii="Times New Roman" w:hAnsi="Times New Roman" w:cs="Times New Roman"/>
                 <w:lang w:val="en-US"/>
               </w:rPr>
               <w:t>GA</w:t>
@@ -248,12 +274,14 @@
             <w:proofErr w:type="spellEnd"/>
             <w:r>
               <w:rPr>
+                <w:rFonts w:ascii="Times New Roman" w:hAnsi="Times New Roman" w:cs="Times New Roman"/>
                 <w:lang w:val="en-US"/>
               </w:rPr>
               <w:t>+</w:t>
             </w:r>
             <w:r>
               <w:rPr>
+                <w:rFonts w:ascii="Times New Roman" w:hAnsi="Times New Roman" w:cs="Times New Roman"/>
                 <w:lang w:val="en-US"/>
               </w:rPr>
               <w:t xml:space="preserve"> HEFT, %</w:t>
@@ -273,17 +301,20 @@
           <w:p>
             <w:pPr>
               <w:rPr>
-                <w:lang w:val="en-US"/>
-              </w:rPr>
-            </w:pPr>
-            <w:r>
-              <w:rPr>
+                <w:rFonts w:ascii="Times New Roman" w:hAnsi="Times New Roman" w:cs="Times New Roman"/>
+                <w:lang w:val="en-US"/>
+              </w:rPr>
+            </w:pPr>
+            <w:r>
+              <w:rPr>
+                <w:rFonts w:ascii="Times New Roman" w:hAnsi="Times New Roman" w:cs="Times New Roman"/>
                 <w:lang w:val="en-US"/>
               </w:rPr>
               <w:t>GA+</w:t>
             </w:r>
             <w:r>
               <w:rPr>
+                <w:rFonts w:ascii="Times New Roman" w:hAnsi="Times New Roman" w:cs="Times New Roman"/>
                 <w:lang w:val="en-US"/>
               </w:rPr>
               <w:t xml:space="preserve">HEFT </w:t>
@@ -291,6 +322,7 @@
             <w:proofErr w:type="spellStart"/>
             <w:r>
               <w:rPr>
+                <w:rFonts w:ascii="Times New Roman" w:hAnsi="Times New Roman" w:cs="Times New Roman"/>
                 <w:lang w:val="en-US"/>
               </w:rPr>
               <w:t>vs</w:t>
@@ -298,18 +330,21 @@
             <w:proofErr w:type="spellEnd"/>
             <w:r>
               <w:rPr>
+                <w:rFonts w:ascii="Times New Roman" w:hAnsi="Times New Roman" w:cs="Times New Roman"/>
                 <w:lang w:val="en-US"/>
               </w:rPr>
               <w:t xml:space="preserve"> </w:t>
             </w:r>
             <w:r>
               <w:rPr>
+                <w:rFonts w:ascii="Times New Roman" w:hAnsi="Times New Roman" w:cs="Times New Roman"/>
                 <w:lang w:val="en-US"/>
               </w:rPr>
               <w:t>GA+</w:t>
             </w:r>
             <w:r>
               <w:rPr>
+                <w:rFonts w:ascii="Times New Roman" w:hAnsi="Times New Roman" w:cs="Times New Roman"/>
                 <w:lang w:val="en-US"/>
               </w:rPr>
               <w:t>HEFT-</w:t>
@@ -317,6 +352,7 @@
             <w:proofErr w:type="spellStart"/>
             <w:r>
               <w:rPr>
+                <w:rFonts w:ascii="Times New Roman" w:hAnsi="Times New Roman" w:cs="Times New Roman"/>
                 <w:lang w:val="en-US"/>
               </w:rPr>
               <w:t>ReX</w:t>
@@ -324,6 +360,7 @@
             <w:proofErr w:type="spellEnd"/>
             <w:r>
               <w:rPr>
+                <w:rFonts w:ascii="Times New Roman" w:hAnsi="Times New Roman" w:cs="Times New Roman"/>
                 <w:lang w:val="en-US"/>
               </w:rPr>
               <w:t>, %</w:t>
@@ -343,11 +380,13 @@
           <w:p>
             <w:pPr>
               <w:rPr>
-                <w:lang w:val="en-US"/>
-              </w:rPr>
-            </w:pPr>
-            <w:r>
-              <w:rPr>
+                <w:rFonts w:ascii="Times New Roman" w:hAnsi="Times New Roman" w:cs="Times New Roman"/>
+                <w:lang w:val="en-US"/>
+              </w:rPr>
+            </w:pPr>
+            <w:r>
+              <w:rPr>
+                <w:rFonts w:ascii="Times New Roman" w:hAnsi="Times New Roman" w:cs="Times New Roman"/>
                 <w:lang w:val="en-US"/>
               </w:rPr>
               <w:t xml:space="preserve">GA </w:t>
@@ -355,6 +394,7 @@
             <w:proofErr w:type="spellStart"/>
             <w:r>
               <w:rPr>
+                <w:rFonts w:ascii="Times New Roman" w:hAnsi="Times New Roman" w:cs="Times New Roman"/>
                 <w:lang w:val="en-US"/>
               </w:rPr>
               <w:t>vs</w:t>
@@ -362,18 +402,21 @@
             <w:proofErr w:type="spellEnd"/>
             <w:r>
               <w:rPr>
+                <w:rFonts w:ascii="Times New Roman" w:hAnsi="Times New Roman" w:cs="Times New Roman"/>
                 <w:lang w:val="en-US"/>
               </w:rPr>
               <w:t xml:space="preserve"> </w:t>
             </w:r>
             <w:r>
               <w:rPr>
+                <w:rFonts w:ascii="Times New Roman" w:hAnsi="Times New Roman" w:cs="Times New Roman"/>
                 <w:lang w:val="en-US"/>
               </w:rPr>
               <w:t>GA+</w:t>
             </w:r>
             <w:r>
               <w:rPr>
+                <w:rFonts w:ascii="Times New Roman" w:hAnsi="Times New Roman" w:cs="Times New Roman"/>
                 <w:lang w:val="en-US"/>
               </w:rPr>
               <w:t>HEFT-</w:t>
@@ -381,6 +424,7 @@
             <w:proofErr w:type="spellStart"/>
             <w:r>
               <w:rPr>
+                <w:rFonts w:ascii="Times New Roman" w:hAnsi="Times New Roman" w:cs="Times New Roman"/>
                 <w:lang w:val="en-US"/>
               </w:rPr>
               <w:t>ReX</w:t>
@@ -388,6 +432,7 @@
             <w:proofErr w:type="spellEnd"/>
             <w:r>
               <w:rPr>
+                <w:rFonts w:ascii="Times New Roman" w:hAnsi="Times New Roman" w:cs="Times New Roman"/>
                 <w:lang w:val="en-US"/>
               </w:rPr>
               <w:t>, %</w:t>
@@ -410,14 +455,14 @@
           <w:p>
             <w:pPr>
               <w:rPr>
-                <w:rFonts w:cstheme="minorBidi"/>
+                <w:rFonts w:ascii="Times New Roman" w:hAnsi="Times New Roman" w:cs="Times New Roman"/>
                 <w:lang w:val="en-US"/>
               </w:rPr>
             </w:pPr>
             <w:proofErr w:type="spellStart"/>
             <w:r>
               <w:rPr>
-                <w:rFonts w:cstheme="minorBidi"/>
+                <w:rFonts w:ascii="Times New Roman" w:hAnsi="Times New Roman" w:cs="Times New Roman"/>
                 <w:lang w:val="en-US"/>
               </w:rPr>
               <w:t>CyberShake</w:t>
@@ -425,7 +470,7 @@
             <w:proofErr w:type="spellEnd"/>
             <w:r>
               <w:rPr>
-                <w:rFonts w:cstheme="minorBidi"/>
+                <w:rFonts w:ascii="Times New Roman" w:hAnsi="Times New Roman" w:cs="Times New Roman"/>
                 <w:lang w:val="en-US"/>
               </w:rPr>
               <w:t>, 30</w:t>
@@ -454,7 +499,7 @@
             </w:pPr>
             <w:r>
               <w:rPr>
-                <w:rFonts w:ascii="Tahoma" w:eastAsia="Times New Roman" w:hAnsi="Tahoma" w:cs="Tahoma"/>
+                <w:rFonts w:ascii="Times New Roman" w:eastAsia="Times New Roman" w:hAnsi="Times New Roman" w:cs="Times New Roman"/>
                 <w:color w:val="000000"/>
                 <w:sz w:val="27"/>
                 <w:szCs w:val="27"/>
@@ -484,7 +529,7 @@
             </w:pPr>
             <w:r>
               <w:rPr>
-                <w:rFonts w:ascii="Tahoma" w:eastAsia="Times New Roman" w:hAnsi="Tahoma" w:cs="Tahoma"/>
+                <w:rFonts w:ascii="Times New Roman" w:eastAsia="Times New Roman" w:hAnsi="Times New Roman" w:cs="Times New Roman"/>
                 <w:color w:val="000000"/>
                 <w:sz w:val="27"/>
                 <w:szCs w:val="27"/>
@@ -514,7 +559,7 @@
             </w:pPr>
             <w:r>
               <w:rPr>
-                <w:rFonts w:ascii="Tahoma" w:eastAsia="Times New Roman" w:hAnsi="Tahoma" w:cs="Tahoma"/>
+                <w:rFonts w:ascii="Times New Roman" w:eastAsia="Times New Roman" w:hAnsi="Times New Roman" w:cs="Times New Roman"/>
                 <w:color w:val="000000"/>
                 <w:sz w:val="27"/>
                 <w:szCs w:val="27"/>
@@ -544,7 +589,7 @@
             </w:pPr>
             <w:r>
               <w:rPr>
-                <w:rFonts w:ascii="Tahoma" w:eastAsia="Times New Roman" w:hAnsi="Tahoma" w:cs="Tahoma"/>
+                <w:rFonts w:ascii="Times New Roman" w:eastAsia="Times New Roman" w:hAnsi="Times New Roman" w:cs="Times New Roman"/>
                 <w:color w:val="000000"/>
                 <w:sz w:val="27"/>
                 <w:szCs w:val="27"/>
@@ -574,7 +619,7 @@
             </w:pPr>
             <w:r>
               <w:rPr>
-                <w:rFonts w:ascii="Tahoma" w:eastAsia="Times New Roman" w:hAnsi="Tahoma" w:cs="Tahoma"/>
+                <w:rFonts w:ascii="Times New Roman" w:eastAsia="Times New Roman" w:hAnsi="Times New Roman" w:cs="Times New Roman"/>
                 <w:color w:val="000000"/>
                 <w:sz w:val="27"/>
                 <w:szCs w:val="27"/>
@@ -604,7 +649,7 @@
             </w:pPr>
             <w:r>
               <w:rPr>
-                <w:rFonts w:ascii="Tahoma" w:eastAsia="Times New Roman" w:hAnsi="Tahoma" w:cs="Tahoma"/>
+                <w:rFonts w:ascii="Times New Roman" w:eastAsia="Times New Roman" w:hAnsi="Times New Roman" w:cs="Times New Roman"/>
                 <w:color w:val="000000"/>
                 <w:sz w:val="27"/>
                 <w:szCs w:val="27"/>
@@ -629,13 +674,13 @@
           <w:p>
             <w:pPr>
               <w:rPr>
-                <w:rFonts w:cstheme="minorBidi"/>
+                <w:rFonts w:ascii="Times New Roman" w:hAnsi="Times New Roman" w:cs="Times New Roman"/>
               </w:rPr>
             </w:pPr>
             <w:proofErr w:type="spellStart"/>
             <w:r>
               <w:rPr>
-                <w:rFonts w:cstheme="minorBidi"/>
+                <w:rFonts w:ascii="Times New Roman" w:hAnsi="Times New Roman" w:cs="Times New Roman"/>
                 <w:lang w:val="en-US"/>
               </w:rPr>
               <w:t>CyberShake</w:t>
@@ -643,7 +688,7 @@
             <w:proofErr w:type="spellEnd"/>
             <w:r>
               <w:rPr>
-                <w:rFonts w:cstheme="minorBidi"/>
+                <w:rFonts w:ascii="Times New Roman" w:hAnsi="Times New Roman" w:cs="Times New Roman"/>
                 <w:lang w:val="en-US"/>
               </w:rPr>
               <w:t>, 50</w:t>
@@ -672,7 +717,7 @@
             </w:pPr>
             <w:r>
               <w:rPr>
-                <w:rFonts w:ascii="Tahoma" w:eastAsia="Times New Roman" w:hAnsi="Tahoma" w:cs="Tahoma"/>
+                <w:rFonts w:ascii="Times New Roman" w:eastAsia="Times New Roman" w:hAnsi="Times New Roman" w:cs="Times New Roman"/>
                 <w:color w:val="000000"/>
                 <w:sz w:val="27"/>
                 <w:szCs w:val="27"/>
@@ -702,7 +747,7 @@
             </w:pPr>
             <w:r>
               <w:rPr>
-                <w:rFonts w:ascii="Tahoma" w:eastAsia="Times New Roman" w:hAnsi="Tahoma" w:cs="Tahoma"/>
+                <w:rFonts w:ascii="Times New Roman" w:eastAsia="Times New Roman" w:hAnsi="Times New Roman" w:cs="Times New Roman"/>
                 <w:color w:val="000000"/>
                 <w:sz w:val="27"/>
                 <w:szCs w:val="27"/>
@@ -732,7 +777,7 @@
             </w:pPr>
             <w:r>
               <w:rPr>
-                <w:rFonts w:ascii="Tahoma" w:eastAsia="Times New Roman" w:hAnsi="Tahoma" w:cs="Tahoma"/>
+                <w:rFonts w:ascii="Times New Roman" w:eastAsia="Times New Roman" w:hAnsi="Times New Roman" w:cs="Times New Roman"/>
                 <w:color w:val="000000"/>
                 <w:sz w:val="27"/>
                 <w:szCs w:val="27"/>
@@ -762,7 +807,7 @@
             </w:pPr>
             <w:r>
               <w:rPr>
-                <w:rFonts w:ascii="Tahoma" w:eastAsia="Times New Roman" w:hAnsi="Tahoma" w:cs="Tahoma"/>
+                <w:rFonts w:ascii="Times New Roman" w:eastAsia="Times New Roman" w:hAnsi="Times New Roman" w:cs="Times New Roman"/>
                 <w:color w:val="000000"/>
                 <w:sz w:val="27"/>
                 <w:szCs w:val="27"/>
@@ -792,7 +837,7 @@
             </w:pPr>
             <w:r>
               <w:rPr>
-                <w:rFonts w:ascii="Tahoma" w:eastAsia="Times New Roman" w:hAnsi="Tahoma" w:cs="Tahoma"/>
+                <w:rFonts w:ascii="Times New Roman" w:eastAsia="Times New Roman" w:hAnsi="Times New Roman" w:cs="Times New Roman"/>
                 <w:color w:val="000000"/>
                 <w:sz w:val="27"/>
                 <w:szCs w:val="27"/>
@@ -822,7 +867,7 @@
             </w:pPr>
             <w:r>
               <w:rPr>
-                <w:rFonts w:ascii="Tahoma" w:eastAsia="Times New Roman" w:hAnsi="Tahoma" w:cs="Tahoma"/>
+                <w:rFonts w:ascii="Times New Roman" w:eastAsia="Times New Roman" w:hAnsi="Times New Roman" w:cs="Times New Roman"/>
                 <w:color w:val="000000"/>
                 <w:sz w:val="27"/>
                 <w:szCs w:val="27"/>
@@ -847,12 +892,14 @@
           <w:p>
             <w:pPr>
               <w:rPr>
+                <w:rFonts w:ascii="Times New Roman" w:hAnsi="Times New Roman" w:cs="Times New Roman"/>
                 <w:lang w:val="en-US"/>
               </w:rPr>
             </w:pPr>
             <w:proofErr w:type="spellStart"/>
             <w:r>
               <w:rPr>
+                <w:rFonts w:ascii="Times New Roman" w:hAnsi="Times New Roman" w:cs="Times New Roman"/>
                 <w:lang w:val="en-US"/>
               </w:rPr>
               <w:t>CyberShake</w:t>
@@ -860,6 +907,7 @@
             <w:proofErr w:type="spellEnd"/>
             <w:r>
               <w:rPr>
+                <w:rFonts w:ascii="Times New Roman" w:hAnsi="Times New Roman" w:cs="Times New Roman"/>
                 <w:lang w:val="en-US"/>
               </w:rPr>
               <w:t>, 75</w:t>
@@ -880,9 +928,17 @@
           <w:p>
             <w:pPr>
               <w:rPr>
-                <w:lang w:val="en-US"/>
-              </w:rPr>
-            </w:pPr>
+                <w:rFonts w:ascii="Times New Roman" w:hAnsi="Times New Roman" w:cs="Times New Roman"/>
+                <w:lang w:val="en-US"/>
+              </w:rPr>
+            </w:pPr>
+            <w:r>
+              <w:rPr>
+                <w:rFonts w:ascii="Times New Roman" w:hAnsi="Times New Roman" w:cs="Times New Roman"/>
+                <w:lang w:val="en-US"/>
+              </w:rPr>
+              <w:t>1518.47</w:t>
+            </w:r>
           </w:p>
         </w:tc>
         <w:tc>
@@ -898,9 +954,17 @@
           <w:p>
             <w:pPr>
               <w:rPr>
-                <w:lang w:val="en-US"/>
-              </w:rPr>
-            </w:pPr>
+                <w:rFonts w:ascii="Times New Roman" w:hAnsi="Times New Roman" w:cs="Times New Roman"/>
+                <w:lang w:val="en-US"/>
+              </w:rPr>
+            </w:pPr>
+            <w:r>
+              <w:rPr>
+                <w:rFonts w:ascii="Times New Roman" w:hAnsi="Times New Roman" w:cs="Times New Roman"/>
+                <w:lang w:val="en-US"/>
+              </w:rPr>
+              <w:t>1167.59</w:t>
+            </w:r>
           </w:p>
         </w:tc>
         <w:tc>
@@ -916,63 +980,95 @@
           <w:p>
             <w:pPr>
               <w:rPr>
-                <w:lang w:val="en-US"/>
-              </w:rPr>
-            </w:pPr>
-          </w:p>
-        </w:tc>
-        <w:tc>
-          <w:tcPr>
-            <w:tcW w:w="1541" w:type="dxa"/>
-            <w:tcBorders>
-              <w:top w:val="single" w:sz="4" w:space="0" w:color="auto"/>
-              <w:left w:val="single" w:sz="4" w:space="0" w:color="auto"/>
-              <w:bottom w:val="single" w:sz="4" w:space="0" w:color="auto"/>
-              <w:right w:val="single" w:sz="4" w:space="0" w:color="auto"/>
-            </w:tcBorders>
-          </w:tcPr>
-          <w:p>
-            <w:pPr>
-              <w:rPr>
-                <w:lang w:val="en-US"/>
-              </w:rPr>
-            </w:pPr>
-          </w:p>
-        </w:tc>
-        <w:tc>
-          <w:tcPr>
-            <w:tcW w:w="1541" w:type="dxa"/>
-            <w:tcBorders>
-              <w:top w:val="single" w:sz="4" w:space="0" w:color="auto"/>
-              <w:left w:val="single" w:sz="4" w:space="0" w:color="auto"/>
-              <w:bottom w:val="single" w:sz="4" w:space="0" w:color="auto"/>
-              <w:right w:val="single" w:sz="4" w:space="0" w:color="auto"/>
-            </w:tcBorders>
-          </w:tcPr>
-          <w:p>
-            <w:pPr>
-              <w:rPr>
-                <w:lang w:val="en-US"/>
-              </w:rPr>
-            </w:pPr>
-          </w:p>
-        </w:tc>
-        <w:tc>
-          <w:tcPr>
-            <w:tcW w:w="1541" w:type="dxa"/>
-            <w:tcBorders>
-              <w:top w:val="single" w:sz="4" w:space="0" w:color="auto"/>
-              <w:left w:val="single" w:sz="4" w:space="0" w:color="auto"/>
-              <w:bottom w:val="single" w:sz="4" w:space="0" w:color="auto"/>
-              <w:right w:val="single" w:sz="4" w:space="0" w:color="auto"/>
-            </w:tcBorders>
-          </w:tcPr>
-          <w:p>
-            <w:pPr>
-              <w:rPr>
-                <w:lang w:val="en-US"/>
-              </w:rPr>
-            </w:pPr>
+                <w:rFonts w:ascii="Times New Roman" w:hAnsi="Times New Roman" w:cs="Times New Roman"/>
+                <w:lang w:val="en-US"/>
+              </w:rPr>
+            </w:pPr>
+            <w:r>
+              <w:rPr>
+                <w:rFonts w:ascii="Times New Roman" w:hAnsi="Times New Roman" w:cs="Times New Roman"/>
+                <w:lang w:val="en-US"/>
+              </w:rPr>
+              <w:t>562.35</w:t>
+            </w:r>
+          </w:p>
+        </w:tc>
+        <w:tc>
+          <w:tcPr>
+            <w:tcW w:w="1541" w:type="dxa"/>
+            <w:tcBorders>
+              <w:top w:val="single" w:sz="4" w:space="0" w:color="auto"/>
+              <w:left w:val="single" w:sz="4" w:space="0" w:color="auto"/>
+              <w:bottom w:val="single" w:sz="4" w:space="0" w:color="auto"/>
+              <w:right w:val="single" w:sz="4" w:space="0" w:color="auto"/>
+            </w:tcBorders>
+          </w:tcPr>
+          <w:p>
+            <w:pPr>
+              <w:rPr>
+                <w:rFonts w:ascii="Times New Roman" w:hAnsi="Times New Roman" w:cs="Times New Roman"/>
+                <w:lang w:val="en-US"/>
+              </w:rPr>
+            </w:pPr>
+            <w:r>
+              <w:rPr>
+                <w:rFonts w:ascii="Times New Roman" w:hAnsi="Times New Roman" w:cs="Times New Roman"/>
+                <w:lang w:val="en-US"/>
+              </w:rPr>
+              <w:t>23.10</w:t>
+            </w:r>
+          </w:p>
+        </w:tc>
+        <w:tc>
+          <w:tcPr>
+            <w:tcW w:w="1541" w:type="dxa"/>
+            <w:tcBorders>
+              <w:top w:val="single" w:sz="4" w:space="0" w:color="auto"/>
+              <w:left w:val="single" w:sz="4" w:space="0" w:color="auto"/>
+              <w:bottom w:val="single" w:sz="4" w:space="0" w:color="auto"/>
+              <w:right w:val="single" w:sz="4" w:space="0" w:color="auto"/>
+            </w:tcBorders>
+          </w:tcPr>
+          <w:p>
+            <w:pPr>
+              <w:rPr>
+                <w:rFonts w:ascii="Times New Roman" w:hAnsi="Times New Roman" w:cs="Times New Roman"/>
+                <w:lang w:val="en-US"/>
+              </w:rPr>
+            </w:pPr>
+            <w:r>
+              <w:rPr>
+                <w:rFonts w:ascii="Times New Roman" w:hAnsi="Times New Roman" w:cs="Times New Roman"/>
+                <w:lang w:val="en-US"/>
+              </w:rPr>
+              <w:t>51.83</w:t>
+            </w:r>
+          </w:p>
+        </w:tc>
+        <w:tc>
+          <w:tcPr>
+            <w:tcW w:w="1541" w:type="dxa"/>
+            <w:tcBorders>
+              <w:top w:val="single" w:sz="4" w:space="0" w:color="auto"/>
+              <w:left w:val="single" w:sz="4" w:space="0" w:color="auto"/>
+              <w:bottom w:val="single" w:sz="4" w:space="0" w:color="auto"/>
+              <w:right w:val="single" w:sz="4" w:space="0" w:color="auto"/>
+            </w:tcBorders>
+          </w:tcPr>
+          <w:p>
+            <w:pPr>
+              <w:rPr>
+                <w:rFonts w:ascii="Times New Roman" w:hAnsi="Times New Roman" w:cs="Times New Roman"/>
+                <w:lang w:val="en-US"/>
+              </w:rPr>
+            </w:pPr>
+            <w:r>
+              <w:rPr>
+                <w:rFonts w:ascii="Times New Roman" w:hAnsi="Times New Roman" w:cs="Times New Roman"/>
+                <w:lang w:val="en-US"/>
+              </w:rPr>
+              <w:t>62.96</w:t>
+            </w:r>
           </w:p>
         </w:tc>
       </w:tr>
@@ -991,13 +1087,13 @@
           <w:p>
             <w:pPr>
               <w:rPr>
-                <w:rFonts w:cstheme="minorBidi"/>
+                <w:rFonts w:ascii="Times New Roman" w:hAnsi="Times New Roman" w:cs="Times New Roman"/>
               </w:rPr>
             </w:pPr>
             <w:proofErr w:type="spellStart"/>
             <w:r>
               <w:rPr>
-                <w:rFonts w:cstheme="minorBidi"/>
+                <w:rFonts w:ascii="Times New Roman" w:hAnsi="Times New Roman" w:cs="Times New Roman"/>
                 <w:lang w:val="en-US"/>
               </w:rPr>
               <w:t>CyberShake</w:t>
@@ -1005,7 +1101,7 @@
             <w:proofErr w:type="spellEnd"/>
             <w:r>
               <w:rPr>
-                <w:rFonts w:cstheme="minorBidi"/>
+                <w:rFonts w:ascii="Times New Roman" w:hAnsi="Times New Roman" w:cs="Times New Roman"/>
                 <w:lang w:val="en-US"/>
               </w:rPr>
               <w:t>, 100</w:t>
@@ -1034,7 +1130,7 @@
             </w:pPr>
             <w:r>
               <w:rPr>
-                <w:rFonts w:ascii="Tahoma" w:eastAsia="Times New Roman" w:hAnsi="Tahoma" w:cs="Tahoma"/>
+                <w:rFonts w:ascii="Times New Roman" w:eastAsia="Times New Roman" w:hAnsi="Times New Roman" w:cs="Times New Roman"/>
                 <w:color w:val="000000"/>
                 <w:sz w:val="27"/>
                 <w:szCs w:val="27"/>
@@ -1064,7 +1160,7 @@
             </w:pPr>
             <w:r>
               <w:rPr>
-                <w:rFonts w:ascii="Tahoma" w:eastAsia="Times New Roman" w:hAnsi="Tahoma" w:cs="Tahoma"/>
+                <w:rFonts w:ascii="Times New Roman" w:eastAsia="Times New Roman" w:hAnsi="Times New Roman" w:cs="Times New Roman"/>
                 <w:color w:val="000000"/>
                 <w:sz w:val="27"/>
                 <w:szCs w:val="27"/>
@@ -1094,7 +1190,7 @@
             </w:pPr>
             <w:r>
               <w:rPr>
-                <w:rFonts w:ascii="Tahoma" w:eastAsia="Times New Roman" w:hAnsi="Tahoma" w:cs="Tahoma"/>
+                <w:rFonts w:ascii="Times New Roman" w:eastAsia="Times New Roman" w:hAnsi="Times New Roman" w:cs="Times New Roman"/>
                 <w:color w:val="000000"/>
                 <w:sz w:val="27"/>
                 <w:szCs w:val="27"/>
@@ -1124,7 +1220,7 @@
             </w:pPr>
             <w:r>
               <w:rPr>
-                <w:rFonts w:ascii="Tahoma" w:eastAsia="Times New Roman" w:hAnsi="Tahoma" w:cs="Tahoma"/>
+                <w:rFonts w:ascii="Times New Roman" w:eastAsia="Times New Roman" w:hAnsi="Times New Roman" w:cs="Times New Roman"/>
                 <w:color w:val="000000"/>
                 <w:sz w:val="27"/>
                 <w:szCs w:val="27"/>
@@ -1154,7 +1250,7 @@
             </w:pPr>
             <w:r>
               <w:rPr>
-                <w:rFonts w:ascii="Tahoma" w:eastAsia="Times New Roman" w:hAnsi="Tahoma" w:cs="Tahoma"/>
+                <w:rFonts w:ascii="Times New Roman" w:eastAsia="Times New Roman" w:hAnsi="Times New Roman" w:cs="Times New Roman"/>
                 <w:color w:val="000000"/>
                 <w:sz w:val="27"/>
                 <w:szCs w:val="27"/>
@@ -1184,7 +1280,7 @@
             </w:pPr>
             <w:r>
               <w:rPr>
-                <w:rFonts w:ascii="Tahoma" w:eastAsia="Times New Roman" w:hAnsi="Tahoma" w:cs="Tahoma"/>
+                <w:rFonts w:ascii="Times New Roman" w:eastAsia="Times New Roman" w:hAnsi="Times New Roman" w:cs="Times New Roman"/>
                 <w:color w:val="000000"/>
                 <w:sz w:val="27"/>
                 <w:szCs w:val="27"/>
@@ -1209,13 +1305,13 @@
           <w:p>
             <w:pPr>
               <w:rPr>
-                <w:rFonts w:cstheme="minorBidi"/>
-                <w:lang w:val="en-US"/>
-              </w:rPr>
-            </w:pPr>
-            <w:r>
-              <w:rPr>
-                <w:rFonts w:cstheme="minorBidi"/>
+                <w:rFonts w:ascii="Times New Roman" w:hAnsi="Times New Roman" w:cs="Times New Roman"/>
+                <w:lang w:val="en-US"/>
+              </w:rPr>
+            </w:pPr>
+            <w:r>
+              <w:rPr>
+                <w:rFonts w:ascii="Times New Roman" w:hAnsi="Times New Roman" w:cs="Times New Roman"/>
                 <w:lang w:val="en-US"/>
               </w:rPr>
               <w:t>Montage, 25</w:t>
@@ -1244,7 +1340,7 @@
             </w:pPr>
             <w:r>
               <w:rPr>
-                <w:rFonts w:ascii="Tahoma" w:eastAsia="Times New Roman" w:hAnsi="Tahoma" w:cs="Tahoma"/>
+                <w:rFonts w:ascii="Times New Roman" w:eastAsia="Times New Roman" w:hAnsi="Times New Roman" w:cs="Times New Roman"/>
                 <w:color w:val="000000"/>
                 <w:sz w:val="27"/>
                 <w:szCs w:val="27"/>
@@ -1274,7 +1370,7 @@
             </w:pPr>
             <w:r>
               <w:rPr>
-                <w:rFonts w:ascii="Tahoma" w:eastAsia="Times New Roman" w:hAnsi="Tahoma" w:cs="Tahoma"/>
+                <w:rFonts w:ascii="Times New Roman" w:eastAsia="Times New Roman" w:hAnsi="Times New Roman" w:cs="Times New Roman"/>
                 <w:color w:val="000000"/>
                 <w:sz w:val="27"/>
                 <w:szCs w:val="27"/>
@@ -1304,7 +1400,7 @@
             </w:pPr>
             <w:r>
               <w:rPr>
-                <w:rFonts w:ascii="Tahoma" w:eastAsia="Times New Roman" w:hAnsi="Tahoma" w:cs="Tahoma"/>
+                <w:rFonts w:ascii="Times New Roman" w:eastAsia="Times New Roman" w:hAnsi="Times New Roman" w:cs="Times New Roman"/>
                 <w:color w:val="000000"/>
                 <w:sz w:val="27"/>
                 <w:szCs w:val="27"/>
@@ -1334,7 +1430,7 @@
             </w:pPr>
             <w:r>
               <w:rPr>
-                <w:rFonts w:ascii="Tahoma" w:eastAsia="Times New Roman" w:hAnsi="Tahoma" w:cs="Tahoma"/>
+                <w:rFonts w:ascii="Times New Roman" w:eastAsia="Times New Roman" w:hAnsi="Times New Roman" w:cs="Times New Roman"/>
                 <w:color w:val="000000"/>
                 <w:sz w:val="27"/>
                 <w:szCs w:val="27"/>
@@ -1364,7 +1460,7 @@
             </w:pPr>
             <w:r>
               <w:rPr>
-                <w:rFonts w:ascii="Tahoma" w:eastAsia="Times New Roman" w:hAnsi="Tahoma" w:cs="Tahoma"/>
+                <w:rFonts w:ascii="Times New Roman" w:eastAsia="Times New Roman" w:hAnsi="Times New Roman" w:cs="Times New Roman"/>
                 <w:color w:val="000000"/>
                 <w:sz w:val="27"/>
                 <w:szCs w:val="27"/>
@@ -1394,7 +1490,7 @@
             </w:pPr>
             <w:r>
               <w:rPr>
-                <w:rFonts w:ascii="Tahoma" w:eastAsia="Times New Roman" w:hAnsi="Tahoma" w:cs="Tahoma"/>
+                <w:rFonts w:ascii="Times New Roman" w:eastAsia="Times New Roman" w:hAnsi="Times New Roman" w:cs="Times New Roman"/>
                 <w:color w:val="000000"/>
                 <w:sz w:val="27"/>
                 <w:szCs w:val="27"/>
@@ -1419,12 +1515,12 @@
           <w:p>
             <w:pPr>
               <w:rPr>
-                <w:rFonts w:cstheme="minorBidi"/>
-              </w:rPr>
-            </w:pPr>
-            <w:r>
-              <w:rPr>
-                <w:rFonts w:cstheme="minorBidi"/>
+                <w:rFonts w:ascii="Times New Roman" w:hAnsi="Times New Roman" w:cs="Times New Roman"/>
+              </w:rPr>
+            </w:pPr>
+            <w:r>
+              <w:rPr>
+                <w:rFonts w:ascii="Times New Roman" w:hAnsi="Times New Roman" w:cs="Times New Roman"/>
                 <w:lang w:val="en-US"/>
               </w:rPr>
               <w:t>Montage, 50</w:t>
@@ -1453,7 +1549,7 @@
             </w:pPr>
             <w:r>
               <w:rPr>
-                <w:rFonts w:ascii="Tahoma" w:eastAsia="Times New Roman" w:hAnsi="Tahoma" w:cs="Tahoma"/>
+                <w:rFonts w:ascii="Times New Roman" w:eastAsia="Times New Roman" w:hAnsi="Times New Roman" w:cs="Times New Roman"/>
                 <w:color w:val="000000"/>
                 <w:sz w:val="27"/>
                 <w:szCs w:val="27"/>
@@ -1483,7 +1579,7 @@
             </w:pPr>
             <w:r>
               <w:rPr>
-                <w:rFonts w:ascii="Tahoma" w:eastAsia="Times New Roman" w:hAnsi="Tahoma" w:cs="Tahoma"/>
+                <w:rFonts w:ascii="Times New Roman" w:eastAsia="Times New Roman" w:hAnsi="Times New Roman" w:cs="Times New Roman"/>
                 <w:color w:val="000000"/>
                 <w:sz w:val="27"/>
                 <w:szCs w:val="27"/>
@@ -1513,7 +1609,7 @@
             </w:pPr>
             <w:r>
               <w:rPr>
-                <w:rFonts w:ascii="Tahoma" w:eastAsia="Times New Roman" w:hAnsi="Tahoma" w:cs="Tahoma"/>
+                <w:rFonts w:ascii="Times New Roman" w:eastAsia="Times New Roman" w:hAnsi="Times New Roman" w:cs="Times New Roman"/>
                 <w:color w:val="000000"/>
                 <w:sz w:val="27"/>
                 <w:szCs w:val="27"/>
@@ -1543,7 +1639,7 @@
             </w:pPr>
             <w:r>
               <w:rPr>
-                <w:rFonts w:ascii="Tahoma" w:eastAsia="Times New Roman" w:hAnsi="Tahoma" w:cs="Tahoma"/>
+                <w:rFonts w:ascii="Times New Roman" w:eastAsia="Times New Roman" w:hAnsi="Times New Roman" w:cs="Times New Roman"/>
                 <w:color w:val="000000"/>
                 <w:sz w:val="27"/>
                 <w:szCs w:val="27"/>
@@ -1573,7 +1669,7 @@
             </w:pPr>
             <w:r>
               <w:rPr>
-                <w:rFonts w:ascii="Tahoma" w:eastAsia="Times New Roman" w:hAnsi="Tahoma" w:cs="Tahoma"/>
+                <w:rFonts w:ascii="Times New Roman" w:eastAsia="Times New Roman" w:hAnsi="Times New Roman" w:cs="Times New Roman"/>
                 <w:color w:val="000000"/>
                 <w:sz w:val="27"/>
                 <w:szCs w:val="27"/>
@@ -1603,7 +1699,7 @@
             </w:pPr>
             <w:r>
               <w:rPr>
-                <w:rFonts w:ascii="Tahoma" w:eastAsia="Times New Roman" w:hAnsi="Tahoma" w:cs="Tahoma"/>
+                <w:rFonts w:ascii="Times New Roman" w:eastAsia="Times New Roman" w:hAnsi="Times New Roman" w:cs="Times New Roman"/>
                 <w:color w:val="000000"/>
                 <w:sz w:val="27"/>
                 <w:szCs w:val="27"/>
@@ -1628,11 +1724,13 @@
           <w:p>
             <w:pPr>
               <w:rPr>
-                <w:lang w:val="en-US"/>
-              </w:rPr>
-            </w:pPr>
-            <w:r>
-              <w:rPr>
+                <w:rFonts w:ascii="Times New Roman" w:hAnsi="Times New Roman" w:cs="Times New Roman"/>
+                <w:lang w:val="en-US"/>
+              </w:rPr>
+            </w:pPr>
+            <w:r>
+              <w:rPr>
+                <w:rFonts w:ascii="Times New Roman" w:hAnsi="Times New Roman" w:cs="Times New Roman"/>
                 <w:lang w:val="en-US"/>
               </w:rPr>
               <w:t>Montage, 75</w:t>
@@ -1650,7 +1748,21 @@
             </w:tcBorders>
             <w:hideMark/>
           </w:tcPr>
-          <w:p/>
+          <w:p>
+            <w:pPr>
+              <w:rPr>
+                <w:rFonts w:ascii="Times New Roman" w:hAnsi="Times New Roman" w:cs="Times New Roman"/>
+                <w:lang w:val="en-US"/>
+              </w:rPr>
+            </w:pPr>
+            <w:r>
+              <w:rPr>
+                <w:rFonts w:ascii="Times New Roman" w:hAnsi="Times New Roman" w:cs="Times New Roman"/>
+                <w:lang w:val="en-US"/>
+              </w:rPr>
+              <w:t>1362.07</w:t>
+            </w:r>
+          </w:p>
         </w:tc>
         <w:tc>
           <w:tcPr>
@@ -1665,9 +1777,17 @@
           <w:p>
             <w:pPr>
               <w:rPr>
-                <w:lang w:val="en-US"/>
-              </w:rPr>
-            </w:pPr>
+                <w:rFonts w:ascii="Times New Roman" w:hAnsi="Times New Roman" w:cs="Times New Roman"/>
+                <w:lang w:val="en-US"/>
+              </w:rPr>
+            </w:pPr>
+            <w:r>
+              <w:rPr>
+                <w:rFonts w:ascii="Times New Roman" w:hAnsi="Times New Roman" w:cs="Times New Roman"/>
+                <w:lang w:val="en-US"/>
+              </w:rPr>
+              <w:t>783.86</w:t>
+            </w:r>
           </w:p>
         </w:tc>
         <w:tc>
@@ -1683,63 +1803,95 @@
           <w:p>
             <w:pPr>
               <w:rPr>
-                <w:lang w:val="en-US"/>
-              </w:rPr>
-            </w:pPr>
-          </w:p>
-        </w:tc>
-        <w:tc>
-          <w:tcPr>
-            <w:tcW w:w="1541" w:type="dxa"/>
-            <w:tcBorders>
-              <w:top w:val="single" w:sz="4" w:space="0" w:color="auto"/>
-              <w:left w:val="single" w:sz="4" w:space="0" w:color="auto"/>
-              <w:bottom w:val="single" w:sz="4" w:space="0" w:color="auto"/>
-              <w:right w:val="single" w:sz="4" w:space="0" w:color="auto"/>
-            </w:tcBorders>
-          </w:tcPr>
-          <w:p>
-            <w:pPr>
-              <w:rPr>
-                <w:lang w:val="en-US"/>
-              </w:rPr>
-            </w:pPr>
-          </w:p>
-        </w:tc>
-        <w:tc>
-          <w:tcPr>
-            <w:tcW w:w="1541" w:type="dxa"/>
-            <w:tcBorders>
-              <w:top w:val="single" w:sz="4" w:space="0" w:color="auto"/>
-              <w:left w:val="single" w:sz="4" w:space="0" w:color="auto"/>
-              <w:bottom w:val="single" w:sz="4" w:space="0" w:color="auto"/>
-              <w:right w:val="single" w:sz="4" w:space="0" w:color="auto"/>
-            </w:tcBorders>
-          </w:tcPr>
-          <w:p>
-            <w:pPr>
-              <w:rPr>
-                <w:lang w:val="en-US"/>
-              </w:rPr>
-            </w:pPr>
-          </w:p>
-        </w:tc>
-        <w:tc>
-          <w:tcPr>
-            <w:tcW w:w="1541" w:type="dxa"/>
-            <w:tcBorders>
-              <w:top w:val="single" w:sz="4" w:space="0" w:color="auto"/>
-              <w:left w:val="single" w:sz="4" w:space="0" w:color="auto"/>
-              <w:bottom w:val="single" w:sz="4" w:space="0" w:color="auto"/>
-              <w:right w:val="single" w:sz="4" w:space="0" w:color="auto"/>
-            </w:tcBorders>
-          </w:tcPr>
-          <w:p>
-            <w:pPr>
-              <w:rPr>
-                <w:lang w:val="en-US"/>
-              </w:rPr>
-            </w:pPr>
+                <w:rFonts w:ascii="Times New Roman" w:hAnsi="Times New Roman" w:cs="Times New Roman"/>
+                <w:lang w:val="en-US"/>
+              </w:rPr>
+            </w:pPr>
+            <w:r>
+              <w:rPr>
+                <w:rFonts w:ascii="Times New Roman" w:hAnsi="Times New Roman" w:cs="Times New Roman"/>
+                <w:lang w:val="en-US"/>
+              </w:rPr>
+              <w:t>352.61</w:t>
+            </w:r>
+          </w:p>
+        </w:tc>
+        <w:tc>
+          <w:tcPr>
+            <w:tcW w:w="1541" w:type="dxa"/>
+            <w:tcBorders>
+              <w:top w:val="single" w:sz="4" w:space="0" w:color="auto"/>
+              <w:left w:val="single" w:sz="4" w:space="0" w:color="auto"/>
+              <w:bottom w:val="single" w:sz="4" w:space="0" w:color="auto"/>
+              <w:right w:val="single" w:sz="4" w:space="0" w:color="auto"/>
+            </w:tcBorders>
+          </w:tcPr>
+          <w:p>
+            <w:pPr>
+              <w:rPr>
+                <w:rFonts w:ascii="Times New Roman" w:hAnsi="Times New Roman" w:cs="Times New Roman"/>
+                <w:lang w:val="en-US"/>
+              </w:rPr>
+            </w:pPr>
+            <w:r>
+              <w:rPr>
+                <w:rFonts w:ascii="Times New Roman" w:hAnsi="Times New Roman" w:cs="Times New Roman"/>
+                <w:lang w:val="en-US"/>
+              </w:rPr>
+              <w:t>42.45</w:t>
+            </w:r>
+          </w:p>
+        </w:tc>
+        <w:tc>
+          <w:tcPr>
+            <w:tcW w:w="1541" w:type="dxa"/>
+            <w:tcBorders>
+              <w:top w:val="single" w:sz="4" w:space="0" w:color="auto"/>
+              <w:left w:val="single" w:sz="4" w:space="0" w:color="auto"/>
+              <w:bottom w:val="single" w:sz="4" w:space="0" w:color="auto"/>
+              <w:right w:val="single" w:sz="4" w:space="0" w:color="auto"/>
+            </w:tcBorders>
+          </w:tcPr>
+          <w:p>
+            <w:pPr>
+              <w:rPr>
+                <w:rFonts w:ascii="Times New Roman" w:hAnsi="Times New Roman" w:cs="Times New Roman"/>
+                <w:lang w:val="en-US"/>
+              </w:rPr>
+            </w:pPr>
+            <w:r>
+              <w:rPr>
+                <w:rFonts w:ascii="Times New Roman" w:hAnsi="Times New Roman" w:cs="Times New Roman"/>
+                <w:lang w:val="en-US"/>
+              </w:rPr>
+              <w:t>55.01</w:t>
+            </w:r>
+          </w:p>
+        </w:tc>
+        <w:tc>
+          <w:tcPr>
+            <w:tcW w:w="1541" w:type="dxa"/>
+            <w:tcBorders>
+              <w:top w:val="single" w:sz="4" w:space="0" w:color="auto"/>
+              <w:left w:val="single" w:sz="4" w:space="0" w:color="auto"/>
+              <w:bottom w:val="single" w:sz="4" w:space="0" w:color="auto"/>
+              <w:right w:val="single" w:sz="4" w:space="0" w:color="auto"/>
+            </w:tcBorders>
+          </w:tcPr>
+          <w:p>
+            <w:pPr>
+              <w:rPr>
+                <w:rFonts w:ascii="Times New Roman" w:hAnsi="Times New Roman" w:cs="Times New Roman"/>
+                <w:lang w:val="en-US"/>
+              </w:rPr>
+            </w:pPr>
+            <w:r>
+              <w:rPr>
+                <w:rFonts w:ascii="Times New Roman" w:hAnsi="Times New Roman" w:cs="Times New Roman"/>
+                <w:lang w:val="en-US"/>
+              </w:rPr>
+              <w:t>74.11</w:t>
+            </w:r>
           </w:p>
         </w:tc>
       </w:tr>
@@ -1758,12 +1910,12 @@
           <w:p>
             <w:pPr>
               <w:rPr>
-                <w:rFonts w:cstheme="minorBidi"/>
-              </w:rPr>
-            </w:pPr>
-            <w:r>
-              <w:rPr>
-                <w:rFonts w:cstheme="minorBidi"/>
+                <w:rFonts w:ascii="Times New Roman" w:hAnsi="Times New Roman" w:cs="Times New Roman"/>
+              </w:rPr>
+            </w:pPr>
+            <w:r>
+              <w:rPr>
+                <w:rFonts w:ascii="Times New Roman" w:hAnsi="Times New Roman" w:cs="Times New Roman"/>
                 <w:lang w:val="en-US"/>
               </w:rPr>
               <w:t>Montage, 100</w:t>
@@ -1792,7 +1944,7 @@
             </w:pPr>
             <w:r>
               <w:rPr>
-                <w:rFonts w:ascii="Tahoma" w:eastAsia="Times New Roman" w:hAnsi="Tahoma" w:cs="Tahoma"/>
+                <w:rFonts w:ascii="Times New Roman" w:eastAsia="Times New Roman" w:hAnsi="Times New Roman" w:cs="Times New Roman"/>
                 <w:color w:val="000000"/>
                 <w:sz w:val="27"/>
                 <w:szCs w:val="27"/>
@@ -1822,7 +1974,7 @@
             </w:pPr>
             <w:r>
               <w:rPr>
-                <w:rFonts w:ascii="Tahoma" w:eastAsia="Times New Roman" w:hAnsi="Tahoma" w:cs="Tahoma"/>
+                <w:rFonts w:ascii="Times New Roman" w:eastAsia="Times New Roman" w:hAnsi="Times New Roman" w:cs="Times New Roman"/>
                 <w:color w:val="000000"/>
                 <w:sz w:val="27"/>
                 <w:szCs w:val="27"/>
@@ -1852,7 +2004,7 @@
             </w:pPr>
             <w:r>
               <w:rPr>
-                <w:rFonts w:ascii="Tahoma" w:eastAsia="Times New Roman" w:hAnsi="Tahoma" w:cs="Tahoma"/>
+                <w:rFonts w:ascii="Times New Roman" w:eastAsia="Times New Roman" w:hAnsi="Times New Roman" w:cs="Times New Roman"/>
                 <w:color w:val="000000"/>
                 <w:sz w:val="27"/>
                 <w:szCs w:val="27"/>
@@ -1882,7 +2034,7 @@
             </w:pPr>
             <w:r>
               <w:rPr>
-                <w:rFonts w:ascii="Tahoma" w:eastAsia="Times New Roman" w:hAnsi="Tahoma" w:cs="Tahoma"/>
+                <w:rFonts w:ascii="Times New Roman" w:eastAsia="Times New Roman" w:hAnsi="Times New Roman" w:cs="Times New Roman"/>
                 <w:color w:val="000000"/>
                 <w:sz w:val="27"/>
                 <w:szCs w:val="27"/>
@@ -1912,7 +2064,7 @@
             </w:pPr>
             <w:r>
               <w:rPr>
-                <w:rFonts w:ascii="Tahoma" w:eastAsia="Times New Roman" w:hAnsi="Tahoma" w:cs="Tahoma"/>
+                <w:rFonts w:ascii="Times New Roman" w:eastAsia="Times New Roman" w:hAnsi="Times New Roman" w:cs="Times New Roman"/>
                 <w:color w:val="000000"/>
                 <w:sz w:val="27"/>
                 <w:szCs w:val="27"/>
@@ -1942,7 +2094,7 @@
             </w:pPr>
             <w:r>
               <w:rPr>
-                <w:rFonts w:ascii="Tahoma" w:eastAsia="Times New Roman" w:hAnsi="Tahoma" w:cs="Tahoma"/>
+                <w:rFonts w:ascii="Times New Roman" w:eastAsia="Times New Roman" w:hAnsi="Times New Roman" w:cs="Times New Roman"/>
                 <w:color w:val="000000"/>
                 <w:sz w:val="27"/>
                 <w:szCs w:val="27"/>
@@ -1967,14 +2119,14 @@
           <w:p>
             <w:pPr>
               <w:rPr>
-                <w:rFonts w:cstheme="minorBidi"/>
+                <w:rFonts w:ascii="Times New Roman" w:hAnsi="Times New Roman" w:cs="Times New Roman"/>
                 <w:lang w:val="en-US"/>
               </w:rPr>
             </w:pPr>
             <w:proofErr w:type="spellStart"/>
             <w:r>
               <w:rPr>
-                <w:rFonts w:cstheme="minorBidi"/>
+                <w:rFonts w:ascii="Times New Roman" w:hAnsi="Times New Roman" w:cs="Times New Roman"/>
                 <w:lang w:val="en-US"/>
               </w:rPr>
               <w:t>Epigenomics</w:t>
@@ -1982,7 +2134,7 @@
             <w:proofErr w:type="spellEnd"/>
             <w:r>
               <w:rPr>
-                <w:rFonts w:cstheme="minorBidi"/>
+                <w:rFonts w:ascii="Times New Roman" w:hAnsi="Times New Roman" w:cs="Times New Roman"/>
                 <w:lang w:val="en-US"/>
               </w:rPr>
               <w:t>, 24</w:t>
@@ -2011,7 +2163,7 @@
             </w:pPr>
             <w:r>
               <w:rPr>
-                <w:rFonts w:ascii="Tahoma" w:eastAsia="Times New Roman" w:hAnsi="Tahoma" w:cs="Tahoma"/>
+                <w:rFonts w:ascii="Times New Roman" w:eastAsia="Times New Roman" w:hAnsi="Times New Roman" w:cs="Times New Roman"/>
                 <w:color w:val="000000"/>
                 <w:sz w:val="27"/>
                 <w:szCs w:val="27"/>
@@ -2041,7 +2193,7 @@
             </w:pPr>
             <w:r>
               <w:rPr>
-                <w:rFonts w:ascii="Tahoma" w:eastAsia="Times New Roman" w:hAnsi="Tahoma" w:cs="Tahoma"/>
+                <w:rFonts w:ascii="Times New Roman" w:eastAsia="Times New Roman" w:hAnsi="Times New Roman" w:cs="Times New Roman"/>
                 <w:color w:val="000000"/>
                 <w:sz w:val="27"/>
                 <w:szCs w:val="27"/>
@@ -2071,7 +2223,7 @@
             </w:pPr>
             <w:r>
               <w:rPr>
-                <w:rFonts w:ascii="Tahoma" w:eastAsia="Times New Roman" w:hAnsi="Tahoma" w:cs="Tahoma"/>
+                <w:rFonts w:ascii="Times New Roman" w:eastAsia="Times New Roman" w:hAnsi="Times New Roman" w:cs="Times New Roman"/>
                 <w:color w:val="000000"/>
                 <w:sz w:val="27"/>
                 <w:szCs w:val="27"/>
@@ -2101,7 +2253,7 @@
             </w:pPr>
             <w:r>
               <w:rPr>
-                <w:rFonts w:ascii="Tahoma" w:eastAsia="Times New Roman" w:hAnsi="Tahoma" w:cs="Tahoma"/>
+                <w:rFonts w:ascii="Times New Roman" w:eastAsia="Times New Roman" w:hAnsi="Times New Roman" w:cs="Times New Roman"/>
                 <w:color w:val="000000"/>
                 <w:sz w:val="27"/>
                 <w:szCs w:val="27"/>
@@ -2131,7 +2283,7 @@
             </w:pPr>
             <w:r>
               <w:rPr>
-                <w:rFonts w:ascii="Tahoma" w:eastAsia="Times New Roman" w:hAnsi="Tahoma" w:cs="Tahoma"/>
+                <w:rFonts w:ascii="Times New Roman" w:eastAsia="Times New Roman" w:hAnsi="Times New Roman" w:cs="Times New Roman"/>
                 <w:color w:val="000000"/>
                 <w:sz w:val="27"/>
                 <w:szCs w:val="27"/>
@@ -2161,7 +2313,7 @@
             </w:pPr>
             <w:r>
               <w:rPr>
-                <w:rFonts w:ascii="Tahoma" w:eastAsia="Times New Roman" w:hAnsi="Tahoma" w:cs="Tahoma"/>
+                <w:rFonts w:ascii="Times New Roman" w:eastAsia="Times New Roman" w:hAnsi="Times New Roman" w:cs="Times New Roman"/>
                 <w:color w:val="000000"/>
                 <w:sz w:val="27"/>
                 <w:szCs w:val="27"/>
@@ -2186,14 +2338,14 @@
           <w:p>
             <w:pPr>
               <w:rPr>
-                <w:rFonts w:cstheme="minorBidi"/>
+                <w:rFonts w:ascii="Times New Roman" w:hAnsi="Times New Roman" w:cs="Times New Roman"/>
                 <w:lang w:val="en-US"/>
               </w:rPr>
             </w:pPr>
             <w:proofErr w:type="spellStart"/>
             <w:r>
               <w:rPr>
-                <w:rFonts w:cstheme="minorBidi"/>
+                <w:rFonts w:ascii="Times New Roman" w:hAnsi="Times New Roman" w:cs="Times New Roman"/>
                 <w:lang w:val="en-US"/>
               </w:rPr>
               <w:t>Epigenomics</w:t>
@@ -2201,7 +2353,7 @@
             <w:proofErr w:type="spellEnd"/>
             <w:r>
               <w:rPr>
-                <w:rFonts w:cstheme="minorBidi"/>
+                <w:rFonts w:ascii="Times New Roman" w:hAnsi="Times New Roman" w:cs="Times New Roman"/>
                 <w:lang w:val="en-US"/>
               </w:rPr>
               <w:t>, 46</w:t>
@@ -2229,7 +2381,7 @@
             </w:pPr>
             <w:r>
               <w:rPr>
-                <w:rFonts w:ascii="Tahoma" w:eastAsia="Times New Roman" w:hAnsi="Tahoma" w:cs="Tahoma"/>
+                <w:rFonts w:ascii="Times New Roman" w:eastAsia="Times New Roman" w:hAnsi="Times New Roman" w:cs="Times New Roman"/>
                 <w:color w:val="000000"/>
                 <w:sz w:val="27"/>
                 <w:szCs w:val="27"/>
@@ -2240,7 +2392,7 @@
           <w:p>
             <w:pPr>
               <w:rPr>
-                <w:rFonts w:cstheme="minorBidi"/>
+                <w:rFonts w:ascii="Times New Roman" w:hAnsi="Times New Roman" w:cs="Times New Roman"/>
               </w:rPr>
             </w:pPr>
           </w:p>
@@ -2266,7 +2418,7 @@
             </w:pPr>
             <w:r>
               <w:rPr>
-                <w:rFonts w:ascii="Tahoma" w:eastAsia="Times New Roman" w:hAnsi="Tahoma" w:cs="Tahoma"/>
+                <w:rFonts w:ascii="Times New Roman" w:eastAsia="Times New Roman" w:hAnsi="Times New Roman" w:cs="Times New Roman"/>
                 <w:color w:val="000000"/>
                 <w:sz w:val="27"/>
                 <w:szCs w:val="27"/>
@@ -2296,7 +2448,7 @@
             </w:pPr>
             <w:r>
               <w:rPr>
-                <w:rFonts w:ascii="Tahoma" w:eastAsia="Times New Roman" w:hAnsi="Tahoma" w:cs="Tahoma"/>
+                <w:rFonts w:ascii="Times New Roman" w:eastAsia="Times New Roman" w:hAnsi="Times New Roman" w:cs="Times New Roman"/>
                 <w:color w:val="000000"/>
                 <w:sz w:val="27"/>
                 <w:szCs w:val="27"/>
@@ -2326,7 +2478,7 @@
             </w:pPr>
             <w:r>
               <w:rPr>
-                <w:rFonts w:ascii="Tahoma" w:eastAsia="Times New Roman" w:hAnsi="Tahoma" w:cs="Tahoma"/>
+                <w:rFonts w:ascii="Times New Roman" w:eastAsia="Times New Roman" w:hAnsi="Times New Roman" w:cs="Times New Roman"/>
                 <w:color w:val="000000"/>
                 <w:sz w:val="27"/>
                 <w:szCs w:val="27"/>
@@ -2356,7 +2508,7 @@
             </w:pPr>
             <w:r>
               <w:rPr>
-                <w:rFonts w:ascii="Tahoma" w:eastAsia="Times New Roman" w:hAnsi="Tahoma" w:cs="Tahoma"/>
+                <w:rFonts w:ascii="Times New Roman" w:eastAsia="Times New Roman" w:hAnsi="Times New Roman" w:cs="Times New Roman"/>
                 <w:color w:val="000000"/>
                 <w:sz w:val="27"/>
                 <w:szCs w:val="27"/>
@@ -2386,7 +2538,7 @@
             </w:pPr>
             <w:r>
               <w:rPr>
-                <w:rFonts w:ascii="Tahoma" w:eastAsia="Times New Roman" w:hAnsi="Tahoma" w:cs="Tahoma"/>
+                <w:rFonts w:ascii="Times New Roman" w:eastAsia="Times New Roman" w:hAnsi="Times New Roman" w:cs="Times New Roman"/>
                 <w:color w:val="000000"/>
                 <w:sz w:val="27"/>
                 <w:szCs w:val="27"/>
@@ -2411,13 +2563,14 @@
           <w:p>
             <w:pPr>
               <w:rPr>
+                <w:rFonts w:ascii="Times New Roman" w:hAnsi="Times New Roman" w:cs="Times New Roman"/>
                 <w:lang w:val="en-US"/>
               </w:rPr>
             </w:pPr>
             <w:proofErr w:type="spellStart"/>
             <w:r>
               <w:rPr>
-                <w:rFonts w:cstheme="minorBidi"/>
+                <w:rFonts w:ascii="Times New Roman" w:hAnsi="Times New Roman" w:cs="Times New Roman"/>
                 <w:lang w:val="en-US"/>
               </w:rPr>
               <w:t>Epigenomics</w:t>
@@ -2425,14 +2578,14 @@
             <w:proofErr w:type="spellEnd"/>
             <w:r>
               <w:rPr>
-                <w:rFonts w:cstheme="minorBidi"/>
+                <w:rFonts w:ascii="Times New Roman" w:hAnsi="Times New Roman" w:cs="Times New Roman"/>
                 <w:lang w:val="en-US"/>
               </w:rPr>
               <w:t xml:space="preserve">, </w:t>
             </w:r>
             <w:r>
               <w:rPr>
-                <w:rFonts w:cstheme="minorBidi"/>
+                <w:rFonts w:ascii="Times New Roman" w:hAnsi="Times New Roman" w:cs="Times New Roman"/>
                 <w:lang w:val="en-US"/>
               </w:rPr>
               <w:t>72</w:t>
@@ -2450,7 +2603,21 @@
             </w:tcBorders>
             <w:hideMark/>
           </w:tcPr>
-          <w:p/>
+          <w:p>
+            <w:pPr>
+              <w:rPr>
+                <w:rFonts w:ascii="Times New Roman" w:hAnsi="Times New Roman" w:cs="Times New Roman"/>
+                <w:lang w:val="en-US"/>
+              </w:rPr>
+            </w:pPr>
+            <w:r>
+              <w:rPr>
+                <w:rFonts w:ascii="Times New Roman" w:hAnsi="Times New Roman" w:cs="Times New Roman"/>
+                <w:lang w:val="en-US"/>
+              </w:rPr>
+              <w:t>113083.83</w:t>
+            </w:r>
+          </w:p>
         </w:tc>
         <w:tc>
           <w:tcPr>
@@ -2462,7 +2629,21 @@
               <w:right w:val="single" w:sz="4" w:space="0" w:color="auto"/>
             </w:tcBorders>
           </w:tcPr>
-          <w:p/>
+          <w:p>
+            <w:pPr>
+              <w:rPr>
+                <w:rFonts w:ascii="Times New Roman" w:hAnsi="Times New Roman" w:cs="Times New Roman"/>
+                <w:lang w:val="en-US"/>
+              </w:rPr>
+            </w:pPr>
+            <w:r>
+              <w:rPr>
+                <w:rFonts w:ascii="Times New Roman" w:hAnsi="Times New Roman" w:cs="Times New Roman"/>
+                <w:lang w:val="en-US"/>
+              </w:rPr>
+              <w:t>97883.57</w:t>
+            </w:r>
+          </w:p>
         </w:tc>
         <w:tc>
           <w:tcPr>
@@ -2477,63 +2658,95 @@
           <w:p>
             <w:pPr>
               <w:rPr>
-                <w:lang w:val="en-US"/>
-              </w:rPr>
-            </w:pPr>
-          </w:p>
-        </w:tc>
-        <w:tc>
-          <w:tcPr>
-            <w:tcW w:w="1541" w:type="dxa"/>
-            <w:tcBorders>
-              <w:top w:val="single" w:sz="4" w:space="0" w:color="auto"/>
-              <w:left w:val="single" w:sz="4" w:space="0" w:color="auto"/>
-              <w:bottom w:val="single" w:sz="4" w:space="0" w:color="auto"/>
-              <w:right w:val="single" w:sz="4" w:space="0" w:color="auto"/>
-            </w:tcBorders>
-          </w:tcPr>
-          <w:p>
-            <w:pPr>
-              <w:rPr>
-                <w:lang w:val="en-US"/>
-              </w:rPr>
-            </w:pPr>
-          </w:p>
-        </w:tc>
-        <w:tc>
-          <w:tcPr>
-            <w:tcW w:w="1541" w:type="dxa"/>
-            <w:tcBorders>
-              <w:top w:val="single" w:sz="4" w:space="0" w:color="auto"/>
-              <w:left w:val="single" w:sz="4" w:space="0" w:color="auto"/>
-              <w:bottom w:val="single" w:sz="4" w:space="0" w:color="auto"/>
-              <w:right w:val="single" w:sz="4" w:space="0" w:color="auto"/>
-            </w:tcBorders>
-          </w:tcPr>
-          <w:p>
-            <w:pPr>
-              <w:rPr>
-                <w:lang w:val="en-US"/>
-              </w:rPr>
-            </w:pPr>
-          </w:p>
-        </w:tc>
-        <w:tc>
-          <w:tcPr>
-            <w:tcW w:w="1541" w:type="dxa"/>
-            <w:tcBorders>
-              <w:top w:val="single" w:sz="4" w:space="0" w:color="auto"/>
-              <w:left w:val="single" w:sz="4" w:space="0" w:color="auto"/>
-              <w:bottom w:val="single" w:sz="4" w:space="0" w:color="auto"/>
-              <w:right w:val="single" w:sz="4" w:space="0" w:color="auto"/>
-            </w:tcBorders>
-          </w:tcPr>
-          <w:p>
-            <w:pPr>
-              <w:rPr>
-                <w:lang w:val="en-US"/>
-              </w:rPr>
-            </w:pPr>
+                <w:rFonts w:ascii="Times New Roman" w:hAnsi="Times New Roman" w:cs="Times New Roman"/>
+                <w:lang w:val="en-US"/>
+              </w:rPr>
+            </w:pPr>
+            <w:r>
+              <w:rPr>
+                <w:rFonts w:ascii="Times New Roman" w:hAnsi="Times New Roman" w:cs="Times New Roman"/>
+                <w:lang w:val="en-US"/>
+              </w:rPr>
+              <w:t>49140.92</w:t>
+            </w:r>
+          </w:p>
+        </w:tc>
+        <w:tc>
+          <w:tcPr>
+            <w:tcW w:w="1541" w:type="dxa"/>
+            <w:tcBorders>
+              <w:top w:val="single" w:sz="4" w:space="0" w:color="auto"/>
+              <w:left w:val="single" w:sz="4" w:space="0" w:color="auto"/>
+              <w:bottom w:val="single" w:sz="4" w:space="0" w:color="auto"/>
+              <w:right w:val="single" w:sz="4" w:space="0" w:color="auto"/>
+            </w:tcBorders>
+          </w:tcPr>
+          <w:p>
+            <w:pPr>
+              <w:rPr>
+                <w:rFonts w:ascii="Times New Roman" w:hAnsi="Times New Roman" w:cs="Times New Roman"/>
+                <w:lang w:val="en-US"/>
+              </w:rPr>
+            </w:pPr>
+            <w:r>
+              <w:rPr>
+                <w:rFonts w:ascii="Times New Roman" w:hAnsi="Times New Roman" w:cs="Times New Roman"/>
+                <w:lang w:val="en-US"/>
+              </w:rPr>
+              <w:t>13.44</w:t>
+            </w:r>
+          </w:p>
+        </w:tc>
+        <w:tc>
+          <w:tcPr>
+            <w:tcW w:w="1541" w:type="dxa"/>
+            <w:tcBorders>
+              <w:top w:val="single" w:sz="4" w:space="0" w:color="auto"/>
+              <w:left w:val="single" w:sz="4" w:space="0" w:color="auto"/>
+              <w:bottom w:val="single" w:sz="4" w:space="0" w:color="auto"/>
+              <w:right w:val="single" w:sz="4" w:space="0" w:color="auto"/>
+            </w:tcBorders>
+          </w:tcPr>
+          <w:p>
+            <w:pPr>
+              <w:rPr>
+                <w:rFonts w:ascii="Times New Roman" w:hAnsi="Times New Roman" w:cs="Times New Roman"/>
+                <w:lang w:val="en-US"/>
+              </w:rPr>
+            </w:pPr>
+            <w:r>
+              <w:rPr>
+                <w:rFonts w:ascii="Times New Roman" w:hAnsi="Times New Roman" w:cs="Times New Roman"/>
+                <w:lang w:val="en-US"/>
+              </w:rPr>
+              <w:t>49.79</w:t>
+            </w:r>
+          </w:p>
+        </w:tc>
+        <w:tc>
+          <w:tcPr>
+            <w:tcW w:w="1541" w:type="dxa"/>
+            <w:tcBorders>
+              <w:top w:val="single" w:sz="4" w:space="0" w:color="auto"/>
+              <w:left w:val="single" w:sz="4" w:space="0" w:color="auto"/>
+              <w:bottom w:val="single" w:sz="4" w:space="0" w:color="auto"/>
+              <w:right w:val="single" w:sz="4" w:space="0" w:color="auto"/>
+            </w:tcBorders>
+          </w:tcPr>
+          <w:p>
+            <w:pPr>
+              <w:rPr>
+                <w:rFonts w:ascii="Times New Roman" w:hAnsi="Times New Roman" w:cs="Times New Roman"/>
+                <w:lang w:val="en-US"/>
+              </w:rPr>
+            </w:pPr>
+            <w:r>
+              <w:rPr>
+                <w:rFonts w:ascii="Times New Roman" w:hAnsi="Times New Roman" w:cs="Times New Roman"/>
+                <w:lang w:val="en-US"/>
+              </w:rPr>
+              <w:t>56.54</w:t>
+            </w:r>
           </w:p>
         </w:tc>
       </w:tr>
@@ -2552,14 +2765,14 @@
           <w:p>
             <w:pPr>
               <w:rPr>
-                <w:rFonts w:cstheme="minorBidi"/>
+                <w:rFonts w:ascii="Times New Roman" w:hAnsi="Times New Roman" w:cs="Times New Roman"/>
                 <w:lang w:val="en-US"/>
               </w:rPr>
             </w:pPr>
             <w:proofErr w:type="spellStart"/>
             <w:r>
               <w:rPr>
-                <w:rFonts w:cstheme="minorBidi"/>
+                <w:rFonts w:ascii="Times New Roman" w:hAnsi="Times New Roman" w:cs="Times New Roman"/>
                 <w:lang w:val="en-US"/>
               </w:rPr>
               <w:t>Epigenomics</w:t>
@@ -2567,7 +2780,7 @@
             <w:proofErr w:type="spellEnd"/>
             <w:r>
               <w:rPr>
-                <w:rFonts w:cstheme="minorBidi"/>
+                <w:rFonts w:ascii="Times New Roman" w:hAnsi="Times New Roman" w:cs="Times New Roman"/>
                 <w:lang w:val="en-US"/>
               </w:rPr>
               <w:t>, 100</w:t>
@@ -2596,7 +2809,7 @@
             </w:pPr>
             <w:r>
               <w:rPr>
-                <w:rFonts w:ascii="Tahoma" w:eastAsia="Times New Roman" w:hAnsi="Tahoma" w:cs="Tahoma"/>
+                <w:rFonts w:ascii="Times New Roman" w:eastAsia="Times New Roman" w:hAnsi="Times New Roman" w:cs="Times New Roman"/>
                 <w:color w:val="000000"/>
                 <w:sz w:val="27"/>
                 <w:szCs w:val="27"/>
@@ -2626,7 +2839,7 @@
             </w:pPr>
             <w:r>
               <w:rPr>
-                <w:rFonts w:ascii="Tahoma" w:eastAsia="Times New Roman" w:hAnsi="Tahoma" w:cs="Tahoma"/>
+                <w:rFonts w:ascii="Times New Roman" w:eastAsia="Times New Roman" w:hAnsi="Times New Roman" w:cs="Times New Roman"/>
                 <w:color w:val="000000"/>
                 <w:sz w:val="27"/>
                 <w:szCs w:val="27"/>
@@ -2656,7 +2869,7 @@
             </w:pPr>
             <w:r>
               <w:rPr>
-                <w:rFonts w:ascii="Tahoma" w:eastAsia="Times New Roman" w:hAnsi="Tahoma" w:cs="Tahoma"/>
+                <w:rFonts w:ascii="Times New Roman" w:eastAsia="Times New Roman" w:hAnsi="Times New Roman" w:cs="Times New Roman"/>
                 <w:color w:val="000000"/>
                 <w:sz w:val="27"/>
                 <w:szCs w:val="27"/>
@@ -2686,7 +2899,7 @@
             </w:pPr>
             <w:r>
               <w:rPr>
-                <w:rFonts w:ascii="Tahoma" w:eastAsia="Times New Roman" w:hAnsi="Tahoma" w:cs="Tahoma"/>
+                <w:rFonts w:ascii="Times New Roman" w:eastAsia="Times New Roman" w:hAnsi="Times New Roman" w:cs="Times New Roman"/>
                 <w:color w:val="000000"/>
                 <w:sz w:val="27"/>
                 <w:szCs w:val="27"/>
@@ -2716,7 +2929,7 @@
             </w:pPr>
             <w:r>
               <w:rPr>
-                <w:rFonts w:ascii="Tahoma" w:eastAsia="Times New Roman" w:hAnsi="Tahoma" w:cs="Tahoma"/>
+                <w:rFonts w:ascii="Times New Roman" w:eastAsia="Times New Roman" w:hAnsi="Times New Roman" w:cs="Times New Roman"/>
                 <w:color w:val="000000"/>
                 <w:sz w:val="27"/>
                 <w:szCs w:val="27"/>
@@ -2746,7 +2959,7 @@
             </w:pPr>
             <w:r>
               <w:rPr>
-                <w:rFonts w:ascii="Tahoma" w:eastAsia="Times New Roman" w:hAnsi="Tahoma" w:cs="Tahoma"/>
+                <w:rFonts w:ascii="Times New Roman" w:eastAsia="Times New Roman" w:hAnsi="Times New Roman" w:cs="Times New Roman"/>
                 <w:color w:val="000000"/>
                 <w:sz w:val="27"/>
                 <w:szCs w:val="27"/>
@@ -2771,13 +2984,13 @@
           <w:p>
             <w:pPr>
               <w:rPr>
-                <w:rFonts w:cstheme="minorBidi"/>
-                <w:lang w:val="en-US"/>
-              </w:rPr>
-            </w:pPr>
-            <w:r>
-              <w:rPr>
-                <w:rFonts w:cstheme="minorBidi"/>
+                <w:rFonts w:ascii="Times New Roman" w:hAnsi="Times New Roman" w:cs="Times New Roman"/>
+                <w:lang w:val="en-US"/>
+              </w:rPr>
+            </w:pPr>
+            <w:r>
+              <w:rPr>
+                <w:rFonts w:ascii="Times New Roman" w:hAnsi="Times New Roman" w:cs="Times New Roman"/>
                 <w:lang w:val="en-US"/>
               </w:rPr>
               <w:t>LIGO, 30</w:t>
@@ -2806,7 +3019,7 @@
             </w:pPr>
             <w:r>
               <w:rPr>
-                <w:rFonts w:ascii="Tahoma" w:eastAsia="Times New Roman" w:hAnsi="Tahoma" w:cs="Tahoma"/>
+                <w:rFonts w:ascii="Times New Roman" w:eastAsia="Times New Roman" w:hAnsi="Times New Roman" w:cs="Times New Roman"/>
                 <w:color w:val="000000"/>
                 <w:sz w:val="27"/>
                 <w:szCs w:val="27"/>
@@ -2836,7 +3049,7 @@
             </w:pPr>
             <w:r>
               <w:rPr>
-                <w:rFonts w:ascii="Tahoma" w:eastAsia="Times New Roman" w:hAnsi="Tahoma" w:cs="Tahoma"/>
+                <w:rFonts w:ascii="Times New Roman" w:eastAsia="Times New Roman" w:hAnsi="Times New Roman" w:cs="Times New Roman"/>
                 <w:color w:val="000000"/>
                 <w:sz w:val="27"/>
                 <w:szCs w:val="27"/>
@@ -2866,7 +3079,7 @@
             </w:pPr>
             <w:r>
               <w:rPr>
-                <w:rFonts w:ascii="Tahoma" w:eastAsia="Times New Roman" w:hAnsi="Tahoma" w:cs="Tahoma"/>
+                <w:rFonts w:ascii="Times New Roman" w:eastAsia="Times New Roman" w:hAnsi="Times New Roman" w:cs="Times New Roman"/>
                 <w:color w:val="000000"/>
                 <w:sz w:val="27"/>
                 <w:szCs w:val="27"/>
@@ -2896,7 +3109,7 @@
             </w:pPr>
             <w:r>
               <w:rPr>
-                <w:rFonts w:ascii="Tahoma" w:eastAsia="Times New Roman" w:hAnsi="Tahoma" w:cs="Tahoma"/>
+                <w:rFonts w:ascii="Times New Roman" w:eastAsia="Times New Roman" w:hAnsi="Times New Roman" w:cs="Times New Roman"/>
                 <w:color w:val="000000"/>
                 <w:sz w:val="27"/>
                 <w:szCs w:val="27"/>
@@ -2926,7 +3139,7 @@
             </w:pPr>
             <w:r>
               <w:rPr>
-                <w:rFonts w:ascii="Tahoma" w:eastAsia="Times New Roman" w:hAnsi="Tahoma" w:cs="Tahoma"/>
+                <w:rFonts w:ascii="Times New Roman" w:eastAsia="Times New Roman" w:hAnsi="Times New Roman" w:cs="Times New Roman"/>
                 <w:color w:val="000000"/>
                 <w:sz w:val="27"/>
                 <w:szCs w:val="27"/>
@@ -2956,7 +3169,7 @@
             </w:pPr>
             <w:r>
               <w:rPr>
-                <w:rFonts w:ascii="Tahoma" w:eastAsia="Times New Roman" w:hAnsi="Tahoma" w:cs="Tahoma"/>
+                <w:rFonts w:ascii="Times New Roman" w:eastAsia="Times New Roman" w:hAnsi="Times New Roman" w:cs="Times New Roman"/>
                 <w:color w:val="000000"/>
                 <w:sz w:val="27"/>
                 <w:szCs w:val="27"/>
@@ -2981,13 +3194,13 @@
           <w:p>
             <w:pPr>
               <w:rPr>
-                <w:rFonts w:cstheme="minorBidi"/>
-                <w:lang w:val="en-US"/>
-              </w:rPr>
-            </w:pPr>
-            <w:r>
-              <w:rPr>
-                <w:rFonts w:cstheme="minorBidi"/>
+                <w:rFonts w:ascii="Times New Roman" w:hAnsi="Times New Roman" w:cs="Times New Roman"/>
+                <w:lang w:val="en-US"/>
+              </w:rPr>
+            </w:pPr>
+            <w:r>
+              <w:rPr>
+                <w:rFonts w:ascii="Times New Roman" w:hAnsi="Times New Roman" w:cs="Times New Roman"/>
                 <w:lang w:val="en-US"/>
               </w:rPr>
               <w:t>LIGO, 50</w:t>
@@ -3016,7 +3229,7 @@
             </w:pPr>
             <w:r>
               <w:rPr>
-                <w:rFonts w:ascii="Tahoma" w:eastAsia="Times New Roman" w:hAnsi="Tahoma" w:cs="Tahoma"/>
+                <w:rFonts w:ascii="Times New Roman" w:eastAsia="Times New Roman" w:hAnsi="Times New Roman" w:cs="Times New Roman"/>
                 <w:color w:val="000000"/>
                 <w:sz w:val="27"/>
                 <w:szCs w:val="27"/>
@@ -3046,7 +3259,7 @@
             </w:pPr>
             <w:r>
               <w:rPr>
-                <w:rFonts w:ascii="Tahoma" w:eastAsia="Times New Roman" w:hAnsi="Tahoma" w:cs="Tahoma"/>
+                <w:rFonts w:ascii="Times New Roman" w:eastAsia="Times New Roman" w:hAnsi="Times New Roman" w:cs="Times New Roman"/>
                 <w:color w:val="000000"/>
                 <w:sz w:val="27"/>
                 <w:szCs w:val="27"/>
@@ -3076,7 +3289,7 @@
             </w:pPr>
             <w:r>
               <w:rPr>
-                <w:rFonts w:ascii="Tahoma" w:eastAsia="Times New Roman" w:hAnsi="Tahoma" w:cs="Tahoma"/>
+                <w:rFonts w:ascii="Times New Roman" w:eastAsia="Times New Roman" w:hAnsi="Times New Roman" w:cs="Times New Roman"/>
                 <w:color w:val="000000"/>
                 <w:sz w:val="27"/>
                 <w:szCs w:val="27"/>
@@ -3106,7 +3319,7 @@
             </w:pPr>
             <w:r>
               <w:rPr>
-                <w:rFonts w:ascii="Tahoma" w:eastAsia="Times New Roman" w:hAnsi="Tahoma" w:cs="Tahoma"/>
+                <w:rFonts w:ascii="Times New Roman" w:eastAsia="Times New Roman" w:hAnsi="Times New Roman" w:cs="Times New Roman"/>
                 <w:color w:val="000000"/>
                 <w:sz w:val="27"/>
                 <w:szCs w:val="27"/>
@@ -3136,7 +3349,7 @@
             </w:pPr>
             <w:r>
               <w:rPr>
-                <w:rFonts w:ascii="Tahoma" w:eastAsia="Times New Roman" w:hAnsi="Tahoma" w:cs="Tahoma"/>
+                <w:rFonts w:ascii="Times New Roman" w:eastAsia="Times New Roman" w:hAnsi="Times New Roman" w:cs="Times New Roman"/>
                 <w:color w:val="000000"/>
                 <w:sz w:val="27"/>
                 <w:szCs w:val="27"/>
@@ -3166,7 +3379,7 @@
             </w:pPr>
             <w:r>
               <w:rPr>
-                <w:rFonts w:ascii="Tahoma" w:eastAsia="Times New Roman" w:hAnsi="Tahoma" w:cs="Tahoma"/>
+                <w:rFonts w:ascii="Times New Roman" w:eastAsia="Times New Roman" w:hAnsi="Times New Roman" w:cs="Times New Roman"/>
                 <w:color w:val="000000"/>
                 <w:sz w:val="27"/>
                 <w:szCs w:val="27"/>
@@ -3191,11 +3404,13 @@
           <w:p>
             <w:pPr>
               <w:rPr>
-                <w:lang w:val="en-US"/>
-              </w:rPr>
-            </w:pPr>
-            <w:r>
-              <w:rPr>
+                <w:rFonts w:ascii="Times New Roman" w:hAnsi="Times New Roman" w:cs="Times New Roman"/>
+                <w:lang w:val="en-US"/>
+              </w:rPr>
+            </w:pPr>
+            <w:r>
+              <w:rPr>
+                <w:rFonts w:ascii="Times New Roman" w:hAnsi="Times New Roman" w:cs="Times New Roman"/>
                 <w:lang w:val="en-US"/>
               </w:rPr>
               <w:t>LIGO, 72</w:t>
@@ -3213,7 +3428,13 @@
             </w:tcBorders>
             <w:hideMark/>
           </w:tcPr>
-          <w:p/>
+          <w:p>
+            <w:pPr>
+              <w:rPr>
+                <w:rFonts w:ascii="Times New Roman" w:hAnsi="Times New Roman" w:cs="Times New Roman"/>
+              </w:rPr>
+            </w:pPr>
+          </w:p>
         </w:tc>
         <w:tc>
           <w:tcPr>
@@ -3225,7 +3446,13 @@
               <w:right w:val="single" w:sz="4" w:space="0" w:color="auto"/>
             </w:tcBorders>
           </w:tcPr>
-          <w:p/>
+          <w:p>
+            <w:pPr>
+              <w:rPr>
+                <w:rFonts w:ascii="Times New Roman" w:hAnsi="Times New Roman" w:cs="Times New Roman"/>
+              </w:rPr>
+            </w:pPr>
+          </w:p>
         </w:tc>
         <w:tc>
           <w:tcPr>
@@ -3240,60 +3467,64 @@
           <w:p>
             <w:pPr>
               <w:rPr>
-                <w:lang w:val="en-US"/>
-              </w:rPr>
-            </w:pPr>
-          </w:p>
-        </w:tc>
-        <w:tc>
-          <w:tcPr>
-            <w:tcW w:w="1541" w:type="dxa"/>
-            <w:tcBorders>
-              <w:top w:val="single" w:sz="4" w:space="0" w:color="auto"/>
-              <w:left w:val="single" w:sz="4" w:space="0" w:color="auto"/>
-              <w:bottom w:val="single" w:sz="4" w:space="0" w:color="auto"/>
-              <w:right w:val="single" w:sz="4" w:space="0" w:color="auto"/>
-            </w:tcBorders>
-          </w:tcPr>
-          <w:p>
-            <w:pPr>
-              <w:rPr>
-                <w:lang w:val="en-US"/>
-              </w:rPr>
-            </w:pPr>
-          </w:p>
-        </w:tc>
-        <w:tc>
-          <w:tcPr>
-            <w:tcW w:w="1541" w:type="dxa"/>
-            <w:tcBorders>
-              <w:top w:val="single" w:sz="4" w:space="0" w:color="auto"/>
-              <w:left w:val="single" w:sz="4" w:space="0" w:color="auto"/>
-              <w:bottom w:val="single" w:sz="4" w:space="0" w:color="auto"/>
-              <w:right w:val="single" w:sz="4" w:space="0" w:color="auto"/>
-            </w:tcBorders>
-          </w:tcPr>
-          <w:p>
-            <w:pPr>
-              <w:rPr>
-                <w:lang w:val="en-US"/>
-              </w:rPr>
-            </w:pPr>
-          </w:p>
-        </w:tc>
-        <w:tc>
-          <w:tcPr>
-            <w:tcW w:w="1541" w:type="dxa"/>
-            <w:tcBorders>
-              <w:top w:val="single" w:sz="4" w:space="0" w:color="auto"/>
-              <w:left w:val="single" w:sz="4" w:space="0" w:color="auto"/>
-              <w:bottom w:val="single" w:sz="4" w:space="0" w:color="auto"/>
-              <w:right w:val="single" w:sz="4" w:space="0" w:color="auto"/>
-            </w:tcBorders>
-          </w:tcPr>
-          <w:p>
-            <w:pPr>
-              <w:rPr>
+                <w:rFonts w:ascii="Times New Roman" w:hAnsi="Times New Roman" w:cs="Times New Roman"/>
+                <w:lang w:val="en-US"/>
+              </w:rPr>
+            </w:pPr>
+          </w:p>
+        </w:tc>
+        <w:tc>
+          <w:tcPr>
+            <w:tcW w:w="1541" w:type="dxa"/>
+            <w:tcBorders>
+              <w:top w:val="single" w:sz="4" w:space="0" w:color="auto"/>
+              <w:left w:val="single" w:sz="4" w:space="0" w:color="auto"/>
+              <w:bottom w:val="single" w:sz="4" w:space="0" w:color="auto"/>
+              <w:right w:val="single" w:sz="4" w:space="0" w:color="auto"/>
+            </w:tcBorders>
+          </w:tcPr>
+          <w:p>
+            <w:pPr>
+              <w:rPr>
+                <w:rFonts w:ascii="Times New Roman" w:hAnsi="Times New Roman" w:cs="Times New Roman"/>
+                <w:lang w:val="en-US"/>
+              </w:rPr>
+            </w:pPr>
+          </w:p>
+        </w:tc>
+        <w:tc>
+          <w:tcPr>
+            <w:tcW w:w="1541" w:type="dxa"/>
+            <w:tcBorders>
+              <w:top w:val="single" w:sz="4" w:space="0" w:color="auto"/>
+              <w:left w:val="single" w:sz="4" w:space="0" w:color="auto"/>
+              <w:bottom w:val="single" w:sz="4" w:space="0" w:color="auto"/>
+              <w:right w:val="single" w:sz="4" w:space="0" w:color="auto"/>
+            </w:tcBorders>
+          </w:tcPr>
+          <w:p>
+            <w:pPr>
+              <w:rPr>
+                <w:rFonts w:ascii="Times New Roman" w:hAnsi="Times New Roman" w:cs="Times New Roman"/>
+                <w:lang w:val="en-US"/>
+              </w:rPr>
+            </w:pPr>
+          </w:p>
+        </w:tc>
+        <w:tc>
+          <w:tcPr>
+            <w:tcW w:w="1541" w:type="dxa"/>
+            <w:tcBorders>
+              <w:top w:val="single" w:sz="4" w:space="0" w:color="auto"/>
+              <w:left w:val="single" w:sz="4" w:space="0" w:color="auto"/>
+              <w:bottom w:val="single" w:sz="4" w:space="0" w:color="auto"/>
+              <w:right w:val="single" w:sz="4" w:space="0" w:color="auto"/>
+            </w:tcBorders>
+          </w:tcPr>
+          <w:p>
+            <w:pPr>
+              <w:rPr>
+                <w:rFonts w:ascii="Times New Roman" w:hAnsi="Times New Roman" w:cs="Times New Roman"/>
                 <w:lang w:val="en-US"/>
               </w:rPr>
             </w:pPr>
@@ -3315,13 +3546,13 @@
           <w:p>
             <w:pPr>
               <w:rPr>
-                <w:rFonts w:cstheme="minorBidi"/>
-                <w:lang w:val="en-US"/>
-              </w:rPr>
-            </w:pPr>
-            <w:r>
-              <w:rPr>
-                <w:rFonts w:cstheme="minorBidi"/>
+                <w:rFonts w:ascii="Times New Roman" w:hAnsi="Times New Roman" w:cs="Times New Roman"/>
+                <w:lang w:val="en-US"/>
+              </w:rPr>
+            </w:pPr>
+            <w:r>
+              <w:rPr>
+                <w:rFonts w:ascii="Times New Roman" w:hAnsi="Times New Roman" w:cs="Times New Roman"/>
                 <w:lang w:val="en-US"/>
               </w:rPr>
               <w:t>LIGO, 100</w:t>
@@ -3350,7 +3581,7 @@
             </w:pPr>
             <w:r>
               <w:rPr>
-                <w:rFonts w:ascii="Tahoma" w:eastAsia="Times New Roman" w:hAnsi="Tahoma" w:cs="Tahoma"/>
+                <w:rFonts w:ascii="Times New Roman" w:eastAsia="Times New Roman" w:hAnsi="Times New Roman" w:cs="Times New Roman"/>
                 <w:color w:val="000000"/>
                 <w:sz w:val="27"/>
                 <w:szCs w:val="27"/>
@@ -3380,7 +3611,7 @@
             </w:pPr>
             <w:r>
               <w:rPr>
-                <w:rFonts w:ascii="Tahoma" w:eastAsia="Times New Roman" w:hAnsi="Tahoma" w:cs="Tahoma"/>
+                <w:rFonts w:ascii="Times New Roman" w:eastAsia="Times New Roman" w:hAnsi="Times New Roman" w:cs="Times New Roman"/>
                 <w:color w:val="000000"/>
                 <w:sz w:val="27"/>
                 <w:szCs w:val="27"/>
@@ -3410,7 +3641,7 @@
             </w:pPr>
             <w:r>
               <w:rPr>
-                <w:rFonts w:ascii="Tahoma" w:eastAsia="Times New Roman" w:hAnsi="Tahoma" w:cs="Tahoma"/>
+                <w:rFonts w:ascii="Times New Roman" w:eastAsia="Times New Roman" w:hAnsi="Times New Roman" w:cs="Times New Roman"/>
                 <w:color w:val="000000"/>
                 <w:sz w:val="27"/>
                 <w:szCs w:val="27"/>
@@ -3440,7 +3671,7 @@
             </w:pPr>
             <w:r>
               <w:rPr>
-                <w:rFonts w:ascii="Tahoma" w:eastAsia="Times New Roman" w:hAnsi="Tahoma" w:cs="Tahoma"/>
+                <w:rFonts w:ascii="Times New Roman" w:eastAsia="Times New Roman" w:hAnsi="Times New Roman" w:cs="Times New Roman"/>
                 <w:color w:val="000000"/>
                 <w:sz w:val="27"/>
                 <w:szCs w:val="27"/>
@@ -3470,7 +3701,7 @@
             </w:pPr>
             <w:r>
               <w:rPr>
-                <w:rFonts w:ascii="Tahoma" w:eastAsia="Times New Roman" w:hAnsi="Tahoma" w:cs="Tahoma"/>
+                <w:rFonts w:ascii="Times New Roman" w:eastAsia="Times New Roman" w:hAnsi="Times New Roman" w:cs="Times New Roman"/>
                 <w:color w:val="000000"/>
                 <w:sz w:val="27"/>
                 <w:szCs w:val="27"/>
@@ -3500,7 +3731,7 @@
             </w:pPr>
             <w:r>
               <w:rPr>
-                <w:rFonts w:ascii="Tahoma" w:eastAsia="Times New Roman" w:hAnsi="Tahoma" w:cs="Tahoma"/>
+                <w:rFonts w:ascii="Times New Roman" w:eastAsia="Times New Roman" w:hAnsi="Times New Roman" w:cs="Times New Roman"/>
                 <w:color w:val="000000"/>
                 <w:sz w:val="27"/>
                 <w:szCs w:val="27"/>
@@ -3525,13 +3756,13 @@
           <w:p>
             <w:pPr>
               <w:rPr>
-                <w:rFonts w:cstheme="minorBidi"/>
-                <w:lang w:val="en-US"/>
-              </w:rPr>
-            </w:pPr>
-            <w:r>
-              <w:rPr>
-                <w:rFonts w:cstheme="minorBidi"/>
+                <w:rFonts w:ascii="Times New Roman" w:hAnsi="Times New Roman" w:cs="Times New Roman"/>
+                <w:lang w:val="en-US"/>
+              </w:rPr>
+            </w:pPr>
+            <w:r>
+              <w:rPr>
+                <w:rFonts w:ascii="Times New Roman" w:hAnsi="Times New Roman" w:cs="Times New Roman"/>
                 <w:lang w:val="en-US"/>
               </w:rPr>
               <w:t>SIPHT, 30</w:t>
@@ -3560,7 +3791,7 @@
             </w:pPr>
             <w:r>
               <w:rPr>
-                <w:rFonts w:ascii="Tahoma" w:eastAsia="Times New Roman" w:hAnsi="Tahoma" w:cs="Tahoma"/>
+                <w:rFonts w:ascii="Times New Roman" w:eastAsia="Times New Roman" w:hAnsi="Times New Roman" w:cs="Times New Roman"/>
                 <w:color w:val="000000"/>
                 <w:sz w:val="27"/>
                 <w:szCs w:val="27"/>
@@ -3590,7 +3821,7 @@
             </w:pPr>
             <w:r>
               <w:rPr>
-                <w:rFonts w:ascii="Tahoma" w:eastAsia="Times New Roman" w:hAnsi="Tahoma" w:cs="Tahoma"/>
+                <w:rFonts w:ascii="Times New Roman" w:eastAsia="Times New Roman" w:hAnsi="Times New Roman" w:cs="Times New Roman"/>
                 <w:color w:val="000000"/>
                 <w:sz w:val="27"/>
                 <w:szCs w:val="27"/>
@@ -3620,7 +3851,7 @@
             </w:pPr>
             <w:r>
               <w:rPr>
-                <w:rFonts w:ascii="Tahoma" w:eastAsia="Times New Roman" w:hAnsi="Tahoma" w:cs="Tahoma"/>
+                <w:rFonts w:ascii="Times New Roman" w:eastAsia="Times New Roman" w:hAnsi="Times New Roman" w:cs="Times New Roman"/>
                 <w:color w:val="000000"/>
                 <w:sz w:val="27"/>
                 <w:szCs w:val="27"/>
@@ -3650,7 +3881,7 @@
             </w:pPr>
             <w:r>
               <w:rPr>
-                <w:rFonts w:ascii="Tahoma" w:eastAsia="Times New Roman" w:hAnsi="Tahoma" w:cs="Tahoma"/>
+                <w:rFonts w:ascii="Times New Roman" w:eastAsia="Times New Roman" w:hAnsi="Times New Roman" w:cs="Times New Roman"/>
                 <w:color w:val="000000"/>
                 <w:sz w:val="27"/>
                 <w:szCs w:val="27"/>
@@ -3680,7 +3911,7 @@
             </w:pPr>
             <w:r>
               <w:rPr>
-                <w:rFonts w:ascii="Tahoma" w:eastAsia="Times New Roman" w:hAnsi="Tahoma" w:cs="Tahoma"/>
+                <w:rFonts w:ascii="Times New Roman" w:eastAsia="Times New Roman" w:hAnsi="Times New Roman" w:cs="Times New Roman"/>
                 <w:color w:val="000000"/>
                 <w:sz w:val="27"/>
                 <w:szCs w:val="27"/>
@@ -3710,7 +3941,7 @@
             </w:pPr>
             <w:r>
               <w:rPr>
-                <w:rFonts w:ascii="Tahoma" w:eastAsia="Times New Roman" w:hAnsi="Tahoma" w:cs="Tahoma"/>
+                <w:rFonts w:ascii="Times New Roman" w:eastAsia="Times New Roman" w:hAnsi="Times New Roman" w:cs="Times New Roman"/>
                 <w:color w:val="000000"/>
                 <w:sz w:val="27"/>
                 <w:szCs w:val="27"/>
@@ -3735,13 +3966,13 @@
           <w:p>
             <w:pPr>
               <w:rPr>
-                <w:rFonts w:cstheme="minorBidi"/>
-                <w:lang w:val="en-US"/>
-              </w:rPr>
-            </w:pPr>
-            <w:r>
-              <w:rPr>
-                <w:rFonts w:cstheme="minorBidi"/>
+                <w:rFonts w:ascii="Times New Roman" w:hAnsi="Times New Roman" w:cs="Times New Roman"/>
+                <w:lang w:val="en-US"/>
+              </w:rPr>
+            </w:pPr>
+            <w:r>
+              <w:rPr>
+                <w:rFonts w:ascii="Times New Roman" w:hAnsi="Times New Roman" w:cs="Times New Roman"/>
                 <w:lang w:val="en-US"/>
               </w:rPr>
               <w:t>SIPHT, 60</w:t>
@@ -3770,7 +4001,7 @@
             </w:pPr>
             <w:r>
               <w:rPr>
-                <w:rFonts w:ascii="Tahoma" w:eastAsia="Times New Roman" w:hAnsi="Tahoma" w:cs="Tahoma"/>
+                <w:rFonts w:ascii="Times New Roman" w:eastAsia="Times New Roman" w:hAnsi="Times New Roman" w:cs="Times New Roman"/>
                 <w:color w:val="000000"/>
                 <w:sz w:val="27"/>
                 <w:szCs w:val="27"/>
@@ -3800,7 +4031,7 @@
             </w:pPr>
             <w:r>
               <w:rPr>
-                <w:rFonts w:ascii="Tahoma" w:eastAsia="Times New Roman" w:hAnsi="Tahoma" w:cs="Tahoma"/>
+                <w:rFonts w:ascii="Times New Roman" w:eastAsia="Times New Roman" w:hAnsi="Times New Roman" w:cs="Times New Roman"/>
                 <w:color w:val="000000"/>
                 <w:sz w:val="27"/>
                 <w:szCs w:val="27"/>
@@ -3830,7 +4061,7 @@
             </w:pPr>
             <w:r>
               <w:rPr>
-                <w:rFonts w:ascii="Tahoma" w:eastAsia="Times New Roman" w:hAnsi="Tahoma" w:cs="Tahoma"/>
+                <w:rFonts w:ascii="Times New Roman" w:eastAsia="Times New Roman" w:hAnsi="Times New Roman" w:cs="Times New Roman"/>
                 <w:color w:val="000000"/>
                 <w:sz w:val="27"/>
                 <w:szCs w:val="27"/>
@@ -3860,7 +4091,7 @@
             </w:pPr>
             <w:r>
               <w:rPr>
-                <w:rFonts w:ascii="Tahoma" w:eastAsia="Times New Roman" w:hAnsi="Tahoma" w:cs="Tahoma"/>
+                <w:rFonts w:ascii="Times New Roman" w:eastAsia="Times New Roman" w:hAnsi="Times New Roman" w:cs="Times New Roman"/>
                 <w:color w:val="000000"/>
                 <w:sz w:val="27"/>
                 <w:szCs w:val="27"/>
@@ -3890,7 +4121,7 @@
             </w:pPr>
             <w:r>
               <w:rPr>
-                <w:rFonts w:ascii="Tahoma" w:eastAsia="Times New Roman" w:hAnsi="Tahoma" w:cs="Tahoma"/>
+                <w:rFonts w:ascii="Times New Roman" w:eastAsia="Times New Roman" w:hAnsi="Times New Roman" w:cs="Times New Roman"/>
                 <w:color w:val="000000"/>
                 <w:sz w:val="27"/>
                 <w:szCs w:val="27"/>
@@ -3920,7 +4151,7 @@
             </w:pPr>
             <w:r>
               <w:rPr>
-                <w:rFonts w:ascii="Tahoma" w:eastAsia="Times New Roman" w:hAnsi="Tahoma" w:cs="Tahoma"/>
+                <w:rFonts w:ascii="Times New Roman" w:eastAsia="Times New Roman" w:hAnsi="Times New Roman" w:cs="Times New Roman"/>
                 <w:color w:val="000000"/>
                 <w:sz w:val="27"/>
                 <w:szCs w:val="27"/>
@@ -3945,11 +4176,13 @@
           <w:p>
             <w:pPr>
               <w:rPr>
-                <w:lang w:val="en-US"/>
-              </w:rPr>
-            </w:pPr>
-            <w:r>
-              <w:rPr>
+                <w:rFonts w:ascii="Times New Roman" w:hAnsi="Times New Roman" w:cs="Times New Roman"/>
+                <w:lang w:val="en-US"/>
+              </w:rPr>
+            </w:pPr>
+            <w:r>
+              <w:rPr>
+                <w:rFonts w:ascii="Times New Roman" w:hAnsi="Times New Roman" w:cs="Times New Roman"/>
                 <w:lang w:val="en-US"/>
               </w:rPr>
               <w:t>SIPHT, 73</w:t>
@@ -3967,7 +4200,13 @@
             </w:tcBorders>
             <w:hideMark/>
           </w:tcPr>
-          <w:p/>
+          <w:p>
+            <w:pPr>
+              <w:rPr>
+                <w:rFonts w:ascii="Times New Roman" w:hAnsi="Times New Roman" w:cs="Times New Roman"/>
+              </w:rPr>
+            </w:pPr>
+          </w:p>
         </w:tc>
         <w:tc>
           <w:tcPr>
@@ -3979,7 +4218,13 @@
               <w:right w:val="single" w:sz="4" w:space="0" w:color="auto"/>
             </w:tcBorders>
           </w:tcPr>
-          <w:p/>
+          <w:p>
+            <w:pPr>
+              <w:rPr>
+                <w:rFonts w:ascii="Times New Roman" w:hAnsi="Times New Roman" w:cs="Times New Roman"/>
+              </w:rPr>
+            </w:pPr>
+          </w:p>
         </w:tc>
         <w:tc>
           <w:tcPr>
@@ -3994,60 +4239,64 @@
           <w:p>
             <w:pPr>
               <w:rPr>
-                <w:lang w:val="en-US"/>
-              </w:rPr>
-            </w:pPr>
-          </w:p>
-        </w:tc>
-        <w:tc>
-          <w:tcPr>
-            <w:tcW w:w="1541" w:type="dxa"/>
-            <w:tcBorders>
-              <w:top w:val="single" w:sz="4" w:space="0" w:color="auto"/>
-              <w:left w:val="single" w:sz="4" w:space="0" w:color="auto"/>
-              <w:bottom w:val="single" w:sz="4" w:space="0" w:color="auto"/>
-              <w:right w:val="single" w:sz="4" w:space="0" w:color="auto"/>
-            </w:tcBorders>
-          </w:tcPr>
-          <w:p>
-            <w:pPr>
-              <w:rPr>
-                <w:lang w:val="en-US"/>
-              </w:rPr>
-            </w:pPr>
-          </w:p>
-        </w:tc>
-        <w:tc>
-          <w:tcPr>
-            <w:tcW w:w="1541" w:type="dxa"/>
-            <w:tcBorders>
-              <w:top w:val="single" w:sz="4" w:space="0" w:color="auto"/>
-              <w:left w:val="single" w:sz="4" w:space="0" w:color="auto"/>
-              <w:bottom w:val="single" w:sz="4" w:space="0" w:color="auto"/>
-              <w:right w:val="single" w:sz="4" w:space="0" w:color="auto"/>
-            </w:tcBorders>
-          </w:tcPr>
-          <w:p>
-            <w:pPr>
-              <w:rPr>
-                <w:lang w:val="en-US"/>
-              </w:rPr>
-            </w:pPr>
-          </w:p>
-        </w:tc>
-        <w:tc>
-          <w:tcPr>
-            <w:tcW w:w="1541" w:type="dxa"/>
-            <w:tcBorders>
-              <w:top w:val="single" w:sz="4" w:space="0" w:color="auto"/>
-              <w:left w:val="single" w:sz="4" w:space="0" w:color="auto"/>
-              <w:bottom w:val="single" w:sz="4" w:space="0" w:color="auto"/>
-              <w:right w:val="single" w:sz="4" w:space="0" w:color="auto"/>
-            </w:tcBorders>
-          </w:tcPr>
-          <w:p>
-            <w:pPr>
-              <w:rPr>
+                <w:rFonts w:ascii="Times New Roman" w:hAnsi="Times New Roman" w:cs="Times New Roman"/>
+                <w:lang w:val="en-US"/>
+              </w:rPr>
+            </w:pPr>
+          </w:p>
+        </w:tc>
+        <w:tc>
+          <w:tcPr>
+            <w:tcW w:w="1541" w:type="dxa"/>
+            <w:tcBorders>
+              <w:top w:val="single" w:sz="4" w:space="0" w:color="auto"/>
+              <w:left w:val="single" w:sz="4" w:space="0" w:color="auto"/>
+              <w:bottom w:val="single" w:sz="4" w:space="0" w:color="auto"/>
+              <w:right w:val="single" w:sz="4" w:space="0" w:color="auto"/>
+            </w:tcBorders>
+          </w:tcPr>
+          <w:p>
+            <w:pPr>
+              <w:rPr>
+                <w:rFonts w:ascii="Times New Roman" w:hAnsi="Times New Roman" w:cs="Times New Roman"/>
+                <w:lang w:val="en-US"/>
+              </w:rPr>
+            </w:pPr>
+          </w:p>
+        </w:tc>
+        <w:tc>
+          <w:tcPr>
+            <w:tcW w:w="1541" w:type="dxa"/>
+            <w:tcBorders>
+              <w:top w:val="single" w:sz="4" w:space="0" w:color="auto"/>
+              <w:left w:val="single" w:sz="4" w:space="0" w:color="auto"/>
+              <w:bottom w:val="single" w:sz="4" w:space="0" w:color="auto"/>
+              <w:right w:val="single" w:sz="4" w:space="0" w:color="auto"/>
+            </w:tcBorders>
+          </w:tcPr>
+          <w:p>
+            <w:pPr>
+              <w:rPr>
+                <w:rFonts w:ascii="Times New Roman" w:hAnsi="Times New Roman" w:cs="Times New Roman"/>
+                <w:lang w:val="en-US"/>
+              </w:rPr>
+            </w:pPr>
+          </w:p>
+        </w:tc>
+        <w:tc>
+          <w:tcPr>
+            <w:tcW w:w="1541" w:type="dxa"/>
+            <w:tcBorders>
+              <w:top w:val="single" w:sz="4" w:space="0" w:color="auto"/>
+              <w:left w:val="single" w:sz="4" w:space="0" w:color="auto"/>
+              <w:bottom w:val="single" w:sz="4" w:space="0" w:color="auto"/>
+              <w:right w:val="single" w:sz="4" w:space="0" w:color="auto"/>
+            </w:tcBorders>
+          </w:tcPr>
+          <w:p>
+            <w:pPr>
+              <w:rPr>
+                <w:rFonts w:ascii="Times New Roman" w:hAnsi="Times New Roman" w:cs="Times New Roman"/>
                 <w:lang w:val="en-US"/>
               </w:rPr>
             </w:pPr>
@@ -4069,13 +4318,13 @@
           <w:p>
             <w:pPr>
               <w:rPr>
-                <w:rFonts w:cstheme="minorBidi"/>
-                <w:lang w:val="en-US"/>
-              </w:rPr>
-            </w:pPr>
-            <w:r>
-              <w:rPr>
-                <w:rFonts w:cstheme="minorBidi"/>
+                <w:rFonts w:ascii="Times New Roman" w:hAnsi="Times New Roman" w:cs="Times New Roman"/>
+                <w:lang w:val="en-US"/>
+              </w:rPr>
+            </w:pPr>
+            <w:r>
+              <w:rPr>
+                <w:rFonts w:ascii="Times New Roman" w:hAnsi="Times New Roman" w:cs="Times New Roman"/>
                 <w:lang w:val="en-US"/>
               </w:rPr>
               <w:t>SIPHT, 100</w:t>
@@ -4104,7 +4353,7 @@
             </w:pPr>
             <w:r>
               <w:rPr>
-                <w:rFonts w:ascii="Tahoma" w:eastAsia="Times New Roman" w:hAnsi="Tahoma" w:cs="Tahoma"/>
+                <w:rFonts w:ascii="Times New Roman" w:eastAsia="Times New Roman" w:hAnsi="Times New Roman" w:cs="Times New Roman"/>
                 <w:color w:val="000000"/>
                 <w:sz w:val="27"/>
                 <w:szCs w:val="27"/>
@@ -4134,7 +4383,7 @@
             </w:pPr>
             <w:r>
               <w:rPr>
-                <w:rFonts w:ascii="Tahoma" w:eastAsia="Times New Roman" w:hAnsi="Tahoma" w:cs="Tahoma"/>
+                <w:rFonts w:ascii="Times New Roman" w:eastAsia="Times New Roman" w:hAnsi="Times New Roman" w:cs="Times New Roman"/>
                 <w:color w:val="000000"/>
                 <w:sz w:val="27"/>
                 <w:szCs w:val="27"/>
@@ -4164,7 +4413,7 @@
             </w:pPr>
             <w:r>
               <w:rPr>
-                <w:rFonts w:ascii="Tahoma" w:eastAsia="Times New Roman" w:hAnsi="Tahoma" w:cs="Tahoma"/>
+                <w:rFonts w:ascii="Times New Roman" w:eastAsia="Times New Roman" w:hAnsi="Times New Roman" w:cs="Times New Roman"/>
                 <w:color w:val="000000"/>
                 <w:sz w:val="27"/>
                 <w:szCs w:val="27"/>
@@ -4194,7 +4443,7 @@
             </w:pPr>
             <w:r>
               <w:rPr>
-                <w:rFonts w:ascii="Tahoma" w:eastAsia="Times New Roman" w:hAnsi="Tahoma" w:cs="Tahoma"/>
+                <w:rFonts w:ascii="Times New Roman" w:eastAsia="Times New Roman" w:hAnsi="Times New Roman" w:cs="Times New Roman"/>
                 <w:color w:val="000000"/>
                 <w:sz w:val="27"/>
                 <w:szCs w:val="27"/>
@@ -4224,7 +4473,7 @@
             </w:pPr>
             <w:r>
               <w:rPr>
-                <w:rFonts w:ascii="Tahoma" w:eastAsia="Times New Roman" w:hAnsi="Tahoma" w:cs="Tahoma"/>
+                <w:rFonts w:ascii="Times New Roman" w:eastAsia="Times New Roman" w:hAnsi="Times New Roman" w:cs="Times New Roman"/>
                 <w:color w:val="000000"/>
                 <w:sz w:val="27"/>
                 <w:szCs w:val="27"/>
@@ -4254,7 +4503,7 @@
             </w:pPr>
             <w:r>
               <w:rPr>
-                <w:rFonts w:ascii="Tahoma" w:eastAsia="Times New Roman" w:hAnsi="Tahoma" w:cs="Tahoma"/>
+                <w:rFonts w:ascii="Times New Roman" w:eastAsia="Times New Roman" w:hAnsi="Times New Roman" w:cs="Times New Roman"/>
                 <w:color w:val="000000"/>
                 <w:sz w:val="27"/>
                 <w:szCs w:val="27"/>
@@ -4268,6 +4517,7 @@
     <w:p>
       <w:pPr>
         <w:rPr>
+          <w:rFonts w:ascii="Times New Roman" w:hAnsi="Times New Roman" w:cs="Times New Roman"/>
           <w:lang w:val="en-US"/>
         </w:rPr>
       </w:pPr>
@@ -4279,13 +4529,13 @@
         <w:tblLook w:val="04A0"/>
       </w:tblPr>
       <w:tblGrid>
-        <w:gridCol w:w="1488"/>
-        <w:gridCol w:w="1477"/>
-        <w:gridCol w:w="1477"/>
-        <w:gridCol w:w="1330"/>
-        <w:gridCol w:w="1261"/>
-        <w:gridCol w:w="1269"/>
-        <w:gridCol w:w="1269"/>
+        <w:gridCol w:w="1490"/>
+        <w:gridCol w:w="1364"/>
+        <w:gridCol w:w="1364"/>
+        <w:gridCol w:w="1286"/>
+        <w:gridCol w:w="1347"/>
+        <w:gridCol w:w="1360"/>
+        <w:gridCol w:w="1360"/>
       </w:tblGrid>
       <w:tr>
         <w:trPr>
@@ -4305,13 +4555,13 @@
           <w:p>
             <w:pPr>
               <w:rPr>
-                <w:rFonts w:cstheme="minorBidi"/>
+                <w:rFonts w:ascii="Times New Roman" w:hAnsi="Times New Roman" w:cs="Times New Roman"/>
               </w:rPr>
             </w:pPr>
             <w:proofErr w:type="spellStart"/>
             <w:r>
               <w:rPr>
-                <w:rFonts w:cstheme="minorBidi"/>
+                <w:rFonts w:ascii="Times New Roman" w:hAnsi="Times New Roman" w:cs="Times New Roman"/>
                 <w:lang w:val="en-US"/>
               </w:rPr>
               <w:t>Wf</w:t>
@@ -4319,7 +4569,7 @@
             <w:proofErr w:type="spellEnd"/>
             <w:r>
               <w:rPr>
-                <w:rFonts w:cstheme="minorBidi"/>
+                <w:rFonts w:ascii="Times New Roman" w:hAnsi="Times New Roman" w:cs="Times New Roman"/>
                 <w:lang w:val="en-US"/>
               </w:rPr>
               <w:t xml:space="preserve"> </w:t>
@@ -4327,7 +4577,7 @@
             <w:proofErr w:type="spellStart"/>
             <w:r>
               <w:rPr>
-                <w:rFonts w:cstheme="minorBidi"/>
+                <w:rFonts w:ascii="Times New Roman" w:hAnsi="Times New Roman" w:cs="Times New Roman"/>
                 <w:lang w:val="en-US"/>
               </w:rPr>
               <w:t>name,task</w:t>
@@ -4335,7 +4585,7 @@
             <w:proofErr w:type="spellEnd"/>
             <w:r>
               <w:rPr>
-                <w:rFonts w:cstheme="minorBidi"/>
+                <w:rFonts w:ascii="Times New Roman" w:hAnsi="Times New Roman" w:cs="Times New Roman"/>
                 <w:lang w:val="en-US"/>
               </w:rPr>
               <w:t xml:space="preserve"> count</w:t>
@@ -4357,18 +4607,26 @@
           <w:p>
             <w:pPr>
               <w:jc w:val="center"/>
-            </w:pPr>
-            <w:r>
-              <w:rPr>
+              <w:rPr>
+                <w:rFonts w:ascii="Times New Roman" w:hAnsi="Times New Roman" w:cs="Times New Roman"/>
+              </w:rPr>
+            </w:pPr>
+            <w:r>
+              <w:rPr>
+                <w:rFonts w:ascii="Times New Roman" w:hAnsi="Times New Roman" w:cs="Times New Roman"/>
                 <w:lang w:val="en-US"/>
               </w:rPr>
               <w:t>75</w:t>
             </w:r>
             <w:r>
+              <w:rPr>
+                <w:rFonts w:ascii="Times New Roman" w:hAnsi="Times New Roman" w:cs="Times New Roman"/>
+              </w:rPr>
               <w:t xml:space="preserve"> % </w:t>
             </w:r>
             <w:r>
               <w:rPr>
+                <w:rFonts w:ascii="Times New Roman" w:hAnsi="Times New Roman" w:cs="Times New Roman"/>
                 <w:lang w:val="en-US"/>
               </w:rPr>
               <w:t>reliability</w:t>
@@ -4391,7 +4649,13 @@
             </w:tcBorders>
             <w:hideMark/>
           </w:tcPr>
-          <w:p/>
+          <w:p>
+            <w:pPr>
+              <w:rPr>
+                <w:rFonts w:ascii="Times New Roman" w:hAnsi="Times New Roman" w:cs="Times New Roman"/>
+              </w:rPr>
+            </w:pPr>
+          </w:p>
         </w:tc>
         <w:tc>
           <w:tcPr>
@@ -4407,11 +4671,13 @@
           <w:p>
             <w:pPr>
               <w:rPr>
-                <w:lang w:val="en-US"/>
-              </w:rPr>
-            </w:pPr>
-            <w:r>
-              <w:rPr>
+                <w:rFonts w:ascii="Times New Roman" w:hAnsi="Times New Roman" w:cs="Times New Roman"/>
+                <w:lang w:val="en-US"/>
+              </w:rPr>
+            </w:pPr>
+            <w:r>
+              <w:rPr>
+                <w:rFonts w:ascii="Times New Roman" w:hAnsi="Times New Roman" w:cs="Times New Roman"/>
                 <w:lang w:val="en-US"/>
               </w:rPr>
               <w:t>GA</w:t>
@@ -4431,17 +4697,20 @@
           <w:p>
             <w:pPr>
               <w:rPr>
-                <w:lang w:val="en-US"/>
-              </w:rPr>
-            </w:pPr>
-            <w:r>
-              <w:rPr>
+                <w:rFonts w:ascii="Times New Roman" w:hAnsi="Times New Roman" w:cs="Times New Roman"/>
+                <w:lang w:val="en-US"/>
+              </w:rPr>
+            </w:pPr>
+            <w:r>
+              <w:rPr>
+                <w:rFonts w:ascii="Times New Roman" w:hAnsi="Times New Roman" w:cs="Times New Roman"/>
                 <w:lang w:val="en-US"/>
               </w:rPr>
               <w:t>GA+</w:t>
             </w:r>
             <w:r>
               <w:rPr>
+                <w:rFonts w:ascii="Times New Roman" w:hAnsi="Times New Roman" w:cs="Times New Roman"/>
                 <w:lang w:val="en-US"/>
               </w:rPr>
               <w:t>HEFT</w:t>
@@ -4461,17 +4730,20 @@
           <w:p>
             <w:pPr>
               <w:rPr>
-                <w:lang w:val="en-US"/>
-              </w:rPr>
-            </w:pPr>
-            <w:r>
-              <w:rPr>
+                <w:rFonts w:ascii="Times New Roman" w:hAnsi="Times New Roman" w:cs="Times New Roman"/>
+                <w:lang w:val="en-US"/>
+              </w:rPr>
+            </w:pPr>
+            <w:r>
+              <w:rPr>
+                <w:rFonts w:ascii="Times New Roman" w:hAnsi="Times New Roman" w:cs="Times New Roman"/>
                 <w:lang w:val="en-US"/>
               </w:rPr>
               <w:t>GA+</w:t>
             </w:r>
             <w:r>
               <w:rPr>
+                <w:rFonts w:ascii="Times New Roman" w:hAnsi="Times New Roman" w:cs="Times New Roman"/>
                 <w:lang w:val="en-US"/>
               </w:rPr>
               <w:t>HEFT-</w:t>
@@ -4479,6 +4751,7 @@
             <w:proofErr w:type="spellStart"/>
             <w:r>
               <w:rPr>
+                <w:rFonts w:ascii="Times New Roman" w:hAnsi="Times New Roman" w:cs="Times New Roman"/>
                 <w:lang w:val="en-US"/>
               </w:rPr>
               <w:t>ReX</w:t>
@@ -4499,11 +4772,13 @@
           <w:p>
             <w:pPr>
               <w:rPr>
-                <w:lang w:val="en-US"/>
-              </w:rPr>
-            </w:pPr>
-            <w:r>
-              <w:rPr>
+                <w:rFonts w:ascii="Times New Roman" w:hAnsi="Times New Roman" w:cs="Times New Roman"/>
+                <w:lang w:val="en-US"/>
+              </w:rPr>
+            </w:pPr>
+            <w:r>
+              <w:rPr>
+                <w:rFonts w:ascii="Times New Roman" w:hAnsi="Times New Roman" w:cs="Times New Roman"/>
                 <w:lang w:val="en-US"/>
               </w:rPr>
               <w:t xml:space="preserve">GA </w:t>
@@ -4511,6 +4786,7 @@
             <w:proofErr w:type="spellStart"/>
             <w:r>
               <w:rPr>
+                <w:rFonts w:ascii="Times New Roman" w:hAnsi="Times New Roman" w:cs="Times New Roman"/>
                 <w:lang w:val="en-US"/>
               </w:rPr>
               <w:t>vs</w:t>
@@ -4518,18 +4794,21 @@
             <w:proofErr w:type="spellEnd"/>
             <w:r>
               <w:rPr>
+                <w:rFonts w:ascii="Times New Roman" w:hAnsi="Times New Roman" w:cs="Times New Roman"/>
                 <w:lang w:val="en-US"/>
               </w:rPr>
               <w:t xml:space="preserve"> </w:t>
             </w:r>
             <w:r>
               <w:rPr>
+                <w:rFonts w:ascii="Times New Roman" w:hAnsi="Times New Roman" w:cs="Times New Roman"/>
                 <w:lang w:val="en-US"/>
               </w:rPr>
               <w:t>GA+</w:t>
             </w:r>
             <w:r>
               <w:rPr>
+                <w:rFonts w:ascii="Times New Roman" w:hAnsi="Times New Roman" w:cs="Times New Roman"/>
                 <w:lang w:val="en-US"/>
               </w:rPr>
               <w:t>HEFT, %</w:t>
@@ -4549,23 +4828,27 @@
           <w:p>
             <w:pPr>
               <w:rPr>
-                <w:lang w:val="en-US"/>
-              </w:rPr>
-            </w:pPr>
-            <w:r>
-              <w:rPr>
+                <w:rFonts w:ascii="Times New Roman" w:hAnsi="Times New Roman" w:cs="Times New Roman"/>
+                <w:lang w:val="en-US"/>
+              </w:rPr>
+            </w:pPr>
+            <w:r>
+              <w:rPr>
+                <w:rFonts w:ascii="Times New Roman" w:hAnsi="Times New Roman" w:cs="Times New Roman"/>
                 <w:lang w:val="en-US"/>
               </w:rPr>
               <w:t>GA</w:t>
             </w:r>
             <w:r>
               <w:rPr>
+                <w:rFonts w:ascii="Times New Roman" w:hAnsi="Times New Roman" w:cs="Times New Roman"/>
                 <w:lang w:val="en-US"/>
               </w:rPr>
               <w:t>+HEFT</w:t>
             </w:r>
             <w:r>
               <w:rPr>
+                <w:rFonts w:ascii="Times New Roman" w:hAnsi="Times New Roman" w:cs="Times New Roman"/>
                 <w:lang w:val="en-US"/>
               </w:rPr>
               <w:t xml:space="preserve"> </w:t>
@@ -4573,6 +4856,7 @@
             <w:proofErr w:type="spellStart"/>
             <w:r>
               <w:rPr>
+                <w:rFonts w:ascii="Times New Roman" w:hAnsi="Times New Roman" w:cs="Times New Roman"/>
                 <w:lang w:val="en-US"/>
               </w:rPr>
               <w:t>vs</w:t>
@@ -4580,18 +4864,21 @@
             <w:proofErr w:type="spellEnd"/>
             <w:r>
               <w:rPr>
+                <w:rFonts w:ascii="Times New Roman" w:hAnsi="Times New Roman" w:cs="Times New Roman"/>
                 <w:lang w:val="en-US"/>
               </w:rPr>
               <w:t xml:space="preserve"> </w:t>
             </w:r>
             <w:r>
               <w:rPr>
+                <w:rFonts w:ascii="Times New Roman" w:hAnsi="Times New Roman" w:cs="Times New Roman"/>
                 <w:lang w:val="en-US"/>
               </w:rPr>
               <w:t>GA+</w:t>
             </w:r>
             <w:r>
               <w:rPr>
+                <w:rFonts w:ascii="Times New Roman" w:hAnsi="Times New Roman" w:cs="Times New Roman"/>
                 <w:lang w:val="en-US"/>
               </w:rPr>
               <w:t>HEFT-</w:t>
@@ -4599,6 +4886,7 @@
             <w:proofErr w:type="spellStart"/>
             <w:r>
               <w:rPr>
+                <w:rFonts w:ascii="Times New Roman" w:hAnsi="Times New Roman" w:cs="Times New Roman"/>
                 <w:lang w:val="en-US"/>
               </w:rPr>
               <w:t>ReX</w:t>
@@ -4606,6 +4894,7 @@
             <w:proofErr w:type="spellEnd"/>
             <w:r>
               <w:rPr>
+                <w:rFonts w:ascii="Times New Roman" w:hAnsi="Times New Roman" w:cs="Times New Roman"/>
                 <w:lang w:val="en-US"/>
               </w:rPr>
               <w:t>, %</w:t>
@@ -4625,11 +4914,13 @@
           <w:p>
             <w:pPr>
               <w:rPr>
-                <w:lang w:val="en-US"/>
-              </w:rPr>
-            </w:pPr>
-            <w:r>
-              <w:rPr>
+                <w:rFonts w:ascii="Times New Roman" w:hAnsi="Times New Roman" w:cs="Times New Roman"/>
+                <w:lang w:val="en-US"/>
+              </w:rPr>
+            </w:pPr>
+            <w:r>
+              <w:rPr>
+                <w:rFonts w:ascii="Times New Roman" w:hAnsi="Times New Roman" w:cs="Times New Roman"/>
                 <w:lang w:val="en-US"/>
               </w:rPr>
               <w:t xml:space="preserve">GA </w:t>
@@ -4637,6 +4928,7 @@
             <w:proofErr w:type="spellStart"/>
             <w:r>
               <w:rPr>
+                <w:rFonts w:ascii="Times New Roman" w:hAnsi="Times New Roman" w:cs="Times New Roman"/>
                 <w:lang w:val="en-US"/>
               </w:rPr>
               <w:t>vs</w:t>
@@ -4644,18 +4936,21 @@
             <w:proofErr w:type="spellEnd"/>
             <w:r>
               <w:rPr>
+                <w:rFonts w:ascii="Times New Roman" w:hAnsi="Times New Roman" w:cs="Times New Roman"/>
                 <w:lang w:val="en-US"/>
               </w:rPr>
               <w:t xml:space="preserve"> </w:t>
             </w:r>
             <w:r>
               <w:rPr>
+                <w:rFonts w:ascii="Times New Roman" w:hAnsi="Times New Roman" w:cs="Times New Roman"/>
                 <w:lang w:val="en-US"/>
               </w:rPr>
               <w:t>GA+</w:t>
             </w:r>
             <w:r>
               <w:rPr>
+                <w:rFonts w:ascii="Times New Roman" w:hAnsi="Times New Roman" w:cs="Times New Roman"/>
                 <w:lang w:val="en-US"/>
               </w:rPr>
               <w:t>HEFT-</w:t>
@@ -4663,6 +4958,7 @@
             <w:proofErr w:type="spellStart"/>
             <w:r>
               <w:rPr>
+                <w:rFonts w:ascii="Times New Roman" w:hAnsi="Times New Roman" w:cs="Times New Roman"/>
                 <w:lang w:val="en-US"/>
               </w:rPr>
               <w:t>ReX</w:t>
@@ -4670,6 +4966,7 @@
             <w:proofErr w:type="spellEnd"/>
             <w:r>
               <w:rPr>
+                <w:rFonts w:ascii="Times New Roman" w:hAnsi="Times New Roman" w:cs="Times New Roman"/>
                 <w:lang w:val="en-US"/>
               </w:rPr>
               <w:t>, %</w:t>
@@ -4692,14 +4989,14 @@
           <w:p>
             <w:pPr>
               <w:rPr>
-                <w:rFonts w:cstheme="minorBidi"/>
+                <w:rFonts w:ascii="Times New Roman" w:hAnsi="Times New Roman" w:cs="Times New Roman"/>
                 <w:lang w:val="en-US"/>
               </w:rPr>
             </w:pPr>
             <w:proofErr w:type="spellStart"/>
             <w:r>
               <w:rPr>
-                <w:rFonts w:cstheme="minorBidi"/>
+                <w:rFonts w:ascii="Times New Roman" w:hAnsi="Times New Roman" w:cs="Times New Roman"/>
                 <w:lang w:val="en-US"/>
               </w:rPr>
               <w:t>CyberShake</w:t>
@@ -4707,7 +5004,7 @@
             <w:proofErr w:type="spellEnd"/>
             <w:r>
               <w:rPr>
-                <w:rFonts w:cstheme="minorBidi"/>
+                <w:rFonts w:ascii="Times New Roman" w:hAnsi="Times New Roman" w:cs="Times New Roman"/>
                 <w:lang w:val="en-US"/>
               </w:rPr>
               <w:t>, 30</w:t>
@@ -4736,7 +5033,7 @@
             </w:pPr>
             <w:r>
               <w:rPr>
-                <w:rFonts w:ascii="Tahoma" w:eastAsia="Times New Roman" w:hAnsi="Tahoma" w:cs="Tahoma"/>
+                <w:rFonts w:ascii="Times New Roman" w:eastAsia="Times New Roman" w:hAnsi="Times New Roman" w:cs="Times New Roman"/>
                 <w:color w:val="000000"/>
                 <w:sz w:val="27"/>
                 <w:szCs w:val="27"/>
@@ -4766,7 +5063,7 @@
             </w:pPr>
             <w:r>
               <w:rPr>
-                <w:rFonts w:ascii="Tahoma" w:eastAsia="Times New Roman" w:hAnsi="Tahoma" w:cs="Tahoma"/>
+                <w:rFonts w:ascii="Times New Roman" w:eastAsia="Times New Roman" w:hAnsi="Times New Roman" w:cs="Times New Roman"/>
                 <w:color w:val="000000"/>
                 <w:sz w:val="27"/>
                 <w:szCs w:val="27"/>
@@ -4796,7 +5093,7 @@
             </w:pPr>
             <w:r>
               <w:rPr>
-                <w:rFonts w:ascii="Tahoma" w:eastAsia="Times New Roman" w:hAnsi="Tahoma" w:cs="Tahoma"/>
+                <w:rFonts w:ascii="Times New Roman" w:eastAsia="Times New Roman" w:hAnsi="Times New Roman" w:cs="Times New Roman"/>
                 <w:color w:val="000000"/>
                 <w:sz w:val="27"/>
                 <w:szCs w:val="27"/>
@@ -4826,7 +5123,7 @@
             </w:pPr>
             <w:r>
               <w:rPr>
-                <w:rFonts w:ascii="Tahoma" w:eastAsia="Times New Roman" w:hAnsi="Tahoma" w:cs="Tahoma"/>
+                <w:rFonts w:ascii="Times New Roman" w:eastAsia="Times New Roman" w:hAnsi="Times New Roman" w:cs="Times New Roman"/>
                 <w:color w:val="000000"/>
                 <w:sz w:val="27"/>
                 <w:szCs w:val="27"/>
@@ -4856,7 +5153,7 @@
             </w:pPr>
             <w:r>
               <w:rPr>
-                <w:rFonts w:ascii="Tahoma" w:eastAsia="Times New Roman" w:hAnsi="Tahoma" w:cs="Tahoma"/>
+                <w:rFonts w:ascii="Times New Roman" w:eastAsia="Times New Roman" w:hAnsi="Times New Roman" w:cs="Times New Roman"/>
                 <w:color w:val="000000"/>
                 <w:sz w:val="27"/>
                 <w:szCs w:val="27"/>
@@ -4886,7 +5183,7 @@
             </w:pPr>
             <w:r>
               <w:rPr>
-                <w:rFonts w:ascii="Tahoma" w:eastAsia="Times New Roman" w:hAnsi="Tahoma" w:cs="Tahoma"/>
+                <w:rFonts w:ascii="Times New Roman" w:eastAsia="Times New Roman" w:hAnsi="Times New Roman" w:cs="Times New Roman"/>
                 <w:color w:val="000000"/>
                 <w:sz w:val="27"/>
                 <w:szCs w:val="27"/>
@@ -4911,13 +5208,13 @@
           <w:p>
             <w:pPr>
               <w:rPr>
-                <w:rFonts w:cstheme="minorBidi"/>
+                <w:rFonts w:ascii="Times New Roman" w:hAnsi="Times New Roman" w:cs="Times New Roman"/>
               </w:rPr>
             </w:pPr>
             <w:proofErr w:type="spellStart"/>
             <w:r>
               <w:rPr>
-                <w:rFonts w:cstheme="minorBidi"/>
+                <w:rFonts w:ascii="Times New Roman" w:hAnsi="Times New Roman" w:cs="Times New Roman"/>
                 <w:lang w:val="en-US"/>
               </w:rPr>
               <w:t>CyberShake</w:t>
@@ -4925,7 +5222,7 @@
             <w:proofErr w:type="spellEnd"/>
             <w:r>
               <w:rPr>
-                <w:rFonts w:cstheme="minorBidi"/>
+                <w:rFonts w:ascii="Times New Roman" w:hAnsi="Times New Roman" w:cs="Times New Roman"/>
                 <w:lang w:val="en-US"/>
               </w:rPr>
               <w:t>, 50</w:t>
@@ -4954,7 +5251,7 @@
             </w:pPr>
             <w:r>
               <w:rPr>
-                <w:rFonts w:ascii="Tahoma" w:eastAsia="Times New Roman" w:hAnsi="Tahoma" w:cs="Tahoma"/>
+                <w:rFonts w:ascii="Times New Roman" w:eastAsia="Times New Roman" w:hAnsi="Times New Roman" w:cs="Times New Roman"/>
                 <w:color w:val="000000"/>
                 <w:sz w:val="27"/>
                 <w:szCs w:val="27"/>
@@ -4984,7 +5281,7 @@
             </w:pPr>
             <w:r>
               <w:rPr>
-                <w:rFonts w:ascii="Tahoma" w:eastAsia="Times New Roman" w:hAnsi="Tahoma" w:cs="Tahoma"/>
+                <w:rFonts w:ascii="Times New Roman" w:eastAsia="Times New Roman" w:hAnsi="Times New Roman" w:cs="Times New Roman"/>
                 <w:color w:val="000000"/>
                 <w:sz w:val="27"/>
                 <w:szCs w:val="27"/>
@@ -5014,7 +5311,7 @@
             </w:pPr>
             <w:r>
               <w:rPr>
-                <w:rFonts w:ascii="Tahoma" w:eastAsia="Times New Roman" w:hAnsi="Tahoma" w:cs="Tahoma"/>
+                <w:rFonts w:ascii="Times New Roman" w:eastAsia="Times New Roman" w:hAnsi="Times New Roman" w:cs="Times New Roman"/>
                 <w:color w:val="000000"/>
                 <w:sz w:val="27"/>
                 <w:szCs w:val="27"/>
@@ -5044,7 +5341,7 @@
             </w:pPr>
             <w:r>
               <w:rPr>
-                <w:rFonts w:ascii="Tahoma" w:eastAsia="Times New Roman" w:hAnsi="Tahoma" w:cs="Tahoma"/>
+                <w:rFonts w:ascii="Times New Roman" w:eastAsia="Times New Roman" w:hAnsi="Times New Roman" w:cs="Times New Roman"/>
                 <w:color w:val="000000"/>
                 <w:sz w:val="27"/>
                 <w:szCs w:val="27"/>
@@ -5074,7 +5371,7 @@
             </w:pPr>
             <w:r>
               <w:rPr>
-                <w:rFonts w:ascii="Tahoma" w:eastAsia="Times New Roman" w:hAnsi="Tahoma" w:cs="Tahoma"/>
+                <w:rFonts w:ascii="Times New Roman" w:eastAsia="Times New Roman" w:hAnsi="Times New Roman" w:cs="Times New Roman"/>
                 <w:color w:val="000000"/>
                 <w:sz w:val="27"/>
                 <w:szCs w:val="27"/>
@@ -5104,7 +5401,7 @@
             </w:pPr>
             <w:r>
               <w:rPr>
-                <w:rFonts w:ascii="Tahoma" w:eastAsia="Times New Roman" w:hAnsi="Tahoma" w:cs="Tahoma"/>
+                <w:rFonts w:ascii="Times New Roman" w:eastAsia="Times New Roman" w:hAnsi="Times New Roman" w:cs="Times New Roman"/>
                 <w:color w:val="000000"/>
                 <w:sz w:val="27"/>
                 <w:szCs w:val="27"/>
@@ -5129,12 +5426,14 @@
           <w:p>
             <w:pPr>
               <w:rPr>
+                <w:rFonts w:ascii="Times New Roman" w:hAnsi="Times New Roman" w:cs="Times New Roman"/>
                 <w:lang w:val="en-US"/>
               </w:rPr>
             </w:pPr>
             <w:proofErr w:type="spellStart"/>
             <w:r>
               <w:rPr>
+                <w:rFonts w:ascii="Times New Roman" w:hAnsi="Times New Roman" w:cs="Times New Roman"/>
                 <w:lang w:val="en-US"/>
               </w:rPr>
               <w:t>CyberShake</w:t>
@@ -5142,6 +5441,7 @@
             <w:proofErr w:type="spellEnd"/>
             <w:r>
               <w:rPr>
+                <w:rFonts w:ascii="Times New Roman" w:hAnsi="Times New Roman" w:cs="Times New Roman"/>
                 <w:lang w:val="en-US"/>
               </w:rPr>
               <w:t>, 75</w:t>
@@ -5162,9 +5462,17 @@
           <w:p>
             <w:pPr>
               <w:rPr>
-                <w:lang w:val="en-US"/>
-              </w:rPr>
-            </w:pPr>
+                <w:rFonts w:ascii="Times New Roman" w:hAnsi="Times New Roman" w:cs="Times New Roman"/>
+                <w:lang w:val="en-US"/>
+              </w:rPr>
+            </w:pPr>
+            <w:r>
+              <w:rPr>
+                <w:rFonts w:ascii="Times New Roman" w:hAnsi="Times New Roman" w:cs="Times New Roman"/>
+                <w:lang w:val="en-US"/>
+              </w:rPr>
+              <w:t>1047.60</w:t>
+            </w:r>
           </w:p>
         </w:tc>
         <w:tc>
@@ -5180,9 +5488,17 @@
           <w:p>
             <w:pPr>
               <w:rPr>
-                <w:lang w:val="en-US"/>
-              </w:rPr>
-            </w:pPr>
+                <w:rFonts w:ascii="Times New Roman" w:hAnsi="Times New Roman" w:cs="Times New Roman"/>
+                <w:lang w:val="en-US"/>
+              </w:rPr>
+            </w:pPr>
+            <w:r>
+              <w:rPr>
+                <w:rFonts w:ascii="Times New Roman" w:hAnsi="Times New Roman" w:cs="Times New Roman"/>
+                <w:lang w:val="en-US"/>
+              </w:rPr>
+              <w:t>845.13</w:t>
+            </w:r>
           </w:p>
         </w:tc>
         <w:tc>
@@ -5198,63 +5514,95 @@
           <w:p>
             <w:pPr>
               <w:rPr>
-                <w:lang w:val="en-US"/>
-              </w:rPr>
-            </w:pPr>
-          </w:p>
-        </w:tc>
-        <w:tc>
-          <w:tcPr>
-            <w:tcW w:w="1541" w:type="dxa"/>
-            <w:tcBorders>
-              <w:top w:val="single" w:sz="4" w:space="0" w:color="auto"/>
-              <w:left w:val="single" w:sz="4" w:space="0" w:color="auto"/>
-              <w:bottom w:val="single" w:sz="4" w:space="0" w:color="auto"/>
-              <w:right w:val="single" w:sz="4" w:space="0" w:color="auto"/>
-            </w:tcBorders>
-          </w:tcPr>
-          <w:p>
-            <w:pPr>
-              <w:rPr>
-                <w:lang w:val="en-US"/>
-              </w:rPr>
-            </w:pPr>
-          </w:p>
-        </w:tc>
-        <w:tc>
-          <w:tcPr>
-            <w:tcW w:w="1541" w:type="dxa"/>
-            <w:tcBorders>
-              <w:top w:val="single" w:sz="4" w:space="0" w:color="auto"/>
-              <w:left w:val="single" w:sz="4" w:space="0" w:color="auto"/>
-              <w:bottom w:val="single" w:sz="4" w:space="0" w:color="auto"/>
-              <w:right w:val="single" w:sz="4" w:space="0" w:color="auto"/>
-            </w:tcBorders>
-          </w:tcPr>
-          <w:p>
-            <w:pPr>
-              <w:rPr>
-                <w:lang w:val="en-US"/>
-              </w:rPr>
-            </w:pPr>
-          </w:p>
-        </w:tc>
-        <w:tc>
-          <w:tcPr>
-            <w:tcW w:w="1541" w:type="dxa"/>
-            <w:tcBorders>
-              <w:top w:val="single" w:sz="4" w:space="0" w:color="auto"/>
-              <w:left w:val="single" w:sz="4" w:space="0" w:color="auto"/>
-              <w:bottom w:val="single" w:sz="4" w:space="0" w:color="auto"/>
-              <w:right w:val="single" w:sz="4" w:space="0" w:color="auto"/>
-            </w:tcBorders>
-          </w:tcPr>
-          <w:p>
-            <w:pPr>
-              <w:rPr>
-                <w:lang w:val="en-US"/>
-              </w:rPr>
-            </w:pPr>
+                <w:rFonts w:ascii="Times New Roman" w:hAnsi="Times New Roman" w:cs="Times New Roman"/>
+                <w:lang w:val="en-US"/>
+              </w:rPr>
+            </w:pPr>
+            <w:r>
+              <w:rPr>
+                <w:rFonts w:ascii="Times New Roman" w:hAnsi="Times New Roman" w:cs="Times New Roman"/>
+                <w:lang w:val="en-US"/>
+              </w:rPr>
+              <w:t>494.95</w:t>
+            </w:r>
+          </w:p>
+        </w:tc>
+        <w:tc>
+          <w:tcPr>
+            <w:tcW w:w="1541" w:type="dxa"/>
+            <w:tcBorders>
+              <w:top w:val="single" w:sz="4" w:space="0" w:color="auto"/>
+              <w:left w:val="single" w:sz="4" w:space="0" w:color="auto"/>
+              <w:bottom w:val="single" w:sz="4" w:space="0" w:color="auto"/>
+              <w:right w:val="single" w:sz="4" w:space="0" w:color="auto"/>
+            </w:tcBorders>
+          </w:tcPr>
+          <w:p>
+            <w:pPr>
+              <w:rPr>
+                <w:rFonts w:ascii="Times New Roman" w:hAnsi="Times New Roman" w:cs="Times New Roman"/>
+                <w:lang w:val="en-US"/>
+              </w:rPr>
+            </w:pPr>
+            <w:r>
+              <w:rPr>
+                <w:rFonts w:ascii="Times New Roman" w:hAnsi="Times New Roman" w:cs="Times New Roman"/>
+                <w:lang w:val="en-US"/>
+              </w:rPr>
+              <w:t>19.32</w:t>
+            </w:r>
+          </w:p>
+        </w:tc>
+        <w:tc>
+          <w:tcPr>
+            <w:tcW w:w="1541" w:type="dxa"/>
+            <w:tcBorders>
+              <w:top w:val="single" w:sz="4" w:space="0" w:color="auto"/>
+              <w:left w:val="single" w:sz="4" w:space="0" w:color="auto"/>
+              <w:bottom w:val="single" w:sz="4" w:space="0" w:color="auto"/>
+              <w:right w:val="single" w:sz="4" w:space="0" w:color="auto"/>
+            </w:tcBorders>
+          </w:tcPr>
+          <w:p>
+            <w:pPr>
+              <w:rPr>
+                <w:rFonts w:ascii="Times New Roman" w:hAnsi="Times New Roman" w:cs="Times New Roman"/>
+                <w:lang w:val="en-US"/>
+              </w:rPr>
+            </w:pPr>
+            <w:r>
+              <w:rPr>
+                <w:rFonts w:ascii="Times New Roman" w:hAnsi="Times New Roman" w:cs="Times New Roman"/>
+                <w:lang w:val="en-US"/>
+              </w:rPr>
+              <w:t>41.43</w:t>
+            </w:r>
+          </w:p>
+        </w:tc>
+        <w:tc>
+          <w:tcPr>
+            <w:tcW w:w="1541" w:type="dxa"/>
+            <w:tcBorders>
+              <w:top w:val="single" w:sz="4" w:space="0" w:color="auto"/>
+              <w:left w:val="single" w:sz="4" w:space="0" w:color="auto"/>
+              <w:bottom w:val="single" w:sz="4" w:space="0" w:color="auto"/>
+              <w:right w:val="single" w:sz="4" w:space="0" w:color="auto"/>
+            </w:tcBorders>
+          </w:tcPr>
+          <w:p>
+            <w:pPr>
+              <w:rPr>
+                <w:rFonts w:ascii="Times New Roman" w:hAnsi="Times New Roman" w:cs="Times New Roman"/>
+                <w:lang w:val="en-US"/>
+              </w:rPr>
+            </w:pPr>
+            <w:r>
+              <w:rPr>
+                <w:rFonts w:ascii="Times New Roman" w:hAnsi="Times New Roman" w:cs="Times New Roman"/>
+                <w:lang w:val="en-US"/>
+              </w:rPr>
+              <w:t>52.75</w:t>
+            </w:r>
           </w:p>
         </w:tc>
       </w:tr>
@@ -5273,13 +5621,13 @@
           <w:p>
             <w:pPr>
               <w:rPr>
-                <w:rFonts w:cstheme="minorBidi"/>
+                <w:rFonts w:ascii="Times New Roman" w:hAnsi="Times New Roman" w:cs="Times New Roman"/>
               </w:rPr>
             </w:pPr>
             <w:proofErr w:type="spellStart"/>
             <w:r>
               <w:rPr>
-                <w:rFonts w:cstheme="minorBidi"/>
+                <w:rFonts w:ascii="Times New Roman" w:hAnsi="Times New Roman" w:cs="Times New Roman"/>
                 <w:lang w:val="en-US"/>
               </w:rPr>
               <w:t>CyberShake</w:t>
@@ -5287,7 +5635,7 @@
             <w:proofErr w:type="spellEnd"/>
             <w:r>
               <w:rPr>
-                <w:rFonts w:cstheme="minorBidi"/>
+                <w:rFonts w:ascii="Times New Roman" w:hAnsi="Times New Roman" w:cs="Times New Roman"/>
                 <w:lang w:val="en-US"/>
               </w:rPr>
               <w:t>, 100</w:t>
@@ -5316,7 +5664,7 @@
             </w:pPr>
             <w:r>
               <w:rPr>
-                <w:rFonts w:ascii="Tahoma" w:eastAsia="Times New Roman" w:hAnsi="Tahoma" w:cs="Tahoma"/>
+                <w:rFonts w:ascii="Times New Roman" w:eastAsia="Times New Roman" w:hAnsi="Times New Roman" w:cs="Times New Roman"/>
                 <w:color w:val="000000"/>
                 <w:sz w:val="27"/>
                 <w:szCs w:val="27"/>
@@ -5346,7 +5694,7 @@
             </w:pPr>
             <w:r>
               <w:rPr>
-                <w:rFonts w:ascii="Tahoma" w:eastAsia="Times New Roman" w:hAnsi="Tahoma" w:cs="Tahoma"/>
+                <w:rFonts w:ascii="Times New Roman" w:eastAsia="Times New Roman" w:hAnsi="Times New Roman" w:cs="Times New Roman"/>
                 <w:color w:val="000000"/>
                 <w:sz w:val="27"/>
                 <w:szCs w:val="27"/>
@@ -5376,7 +5724,7 @@
             </w:pPr>
             <w:r>
               <w:rPr>
-                <w:rFonts w:ascii="Tahoma" w:eastAsia="Times New Roman" w:hAnsi="Tahoma" w:cs="Tahoma"/>
+                <w:rFonts w:ascii="Times New Roman" w:eastAsia="Times New Roman" w:hAnsi="Times New Roman" w:cs="Times New Roman"/>
                 <w:color w:val="000000"/>
                 <w:sz w:val="27"/>
                 <w:szCs w:val="27"/>
@@ -5406,7 +5754,7 @@
             </w:pPr>
             <w:r>
               <w:rPr>
-                <w:rFonts w:ascii="Tahoma" w:eastAsia="Times New Roman" w:hAnsi="Tahoma" w:cs="Tahoma"/>
+                <w:rFonts w:ascii="Times New Roman" w:eastAsia="Times New Roman" w:hAnsi="Times New Roman" w:cs="Times New Roman"/>
                 <w:color w:val="000000"/>
                 <w:sz w:val="27"/>
                 <w:szCs w:val="27"/>
@@ -5436,7 +5784,7 @@
             </w:pPr>
             <w:r>
               <w:rPr>
-                <w:rFonts w:ascii="Tahoma" w:eastAsia="Times New Roman" w:hAnsi="Tahoma" w:cs="Tahoma"/>
+                <w:rFonts w:ascii="Times New Roman" w:eastAsia="Times New Roman" w:hAnsi="Times New Roman" w:cs="Times New Roman"/>
                 <w:color w:val="000000"/>
                 <w:sz w:val="27"/>
                 <w:szCs w:val="27"/>
@@ -5466,7 +5814,7 @@
             </w:pPr>
             <w:r>
               <w:rPr>
-                <w:rFonts w:ascii="Tahoma" w:eastAsia="Times New Roman" w:hAnsi="Tahoma" w:cs="Tahoma"/>
+                <w:rFonts w:ascii="Times New Roman" w:eastAsia="Times New Roman" w:hAnsi="Times New Roman" w:cs="Times New Roman"/>
                 <w:color w:val="000000"/>
                 <w:sz w:val="27"/>
                 <w:szCs w:val="27"/>
@@ -5491,13 +5839,13 @@
           <w:p>
             <w:pPr>
               <w:rPr>
-                <w:rFonts w:cstheme="minorBidi"/>
-                <w:lang w:val="en-US"/>
-              </w:rPr>
-            </w:pPr>
-            <w:r>
-              <w:rPr>
-                <w:rFonts w:cstheme="minorBidi"/>
+                <w:rFonts w:ascii="Times New Roman" w:hAnsi="Times New Roman" w:cs="Times New Roman"/>
+                <w:lang w:val="en-US"/>
+              </w:rPr>
+            </w:pPr>
+            <w:r>
+              <w:rPr>
+                <w:rFonts w:ascii="Times New Roman" w:hAnsi="Times New Roman" w:cs="Times New Roman"/>
                 <w:lang w:val="en-US"/>
               </w:rPr>
               <w:t>Montage, 25</w:t>
@@ -5526,7 +5874,7 @@
             </w:pPr>
             <w:r>
               <w:rPr>
-                <w:rFonts w:ascii="Tahoma" w:eastAsia="Times New Roman" w:hAnsi="Tahoma" w:cs="Tahoma"/>
+                <w:rFonts w:ascii="Times New Roman" w:eastAsia="Times New Roman" w:hAnsi="Times New Roman" w:cs="Times New Roman"/>
                 <w:color w:val="000000"/>
                 <w:sz w:val="27"/>
                 <w:szCs w:val="27"/>
@@ -5556,7 +5904,7 @@
             </w:pPr>
             <w:r>
               <w:rPr>
-                <w:rFonts w:ascii="Tahoma" w:eastAsia="Times New Roman" w:hAnsi="Tahoma" w:cs="Tahoma"/>
+                <w:rFonts w:ascii="Times New Roman" w:eastAsia="Times New Roman" w:hAnsi="Times New Roman" w:cs="Times New Roman"/>
                 <w:color w:val="000000"/>
                 <w:sz w:val="27"/>
                 <w:szCs w:val="27"/>
@@ -5586,7 +5934,7 @@
             </w:pPr>
             <w:r>
               <w:rPr>
-                <w:rFonts w:ascii="Tahoma" w:eastAsia="Times New Roman" w:hAnsi="Tahoma" w:cs="Tahoma"/>
+                <w:rFonts w:ascii="Times New Roman" w:eastAsia="Times New Roman" w:hAnsi="Times New Roman" w:cs="Times New Roman"/>
                 <w:color w:val="000000"/>
                 <w:sz w:val="27"/>
                 <w:szCs w:val="27"/>
@@ -5616,7 +5964,7 @@
             </w:pPr>
             <w:r>
               <w:rPr>
-                <w:rFonts w:ascii="Tahoma" w:eastAsia="Times New Roman" w:hAnsi="Tahoma" w:cs="Tahoma"/>
+                <w:rFonts w:ascii="Times New Roman" w:eastAsia="Times New Roman" w:hAnsi="Times New Roman" w:cs="Times New Roman"/>
                 <w:color w:val="000000"/>
                 <w:sz w:val="27"/>
                 <w:szCs w:val="27"/>
@@ -5646,7 +5994,7 @@
             </w:pPr>
             <w:r>
               <w:rPr>
-                <w:rFonts w:ascii="Tahoma" w:eastAsia="Times New Roman" w:hAnsi="Tahoma" w:cs="Tahoma"/>
+                <w:rFonts w:ascii="Times New Roman" w:eastAsia="Times New Roman" w:hAnsi="Times New Roman" w:cs="Times New Roman"/>
                 <w:color w:val="000000"/>
                 <w:sz w:val="27"/>
                 <w:szCs w:val="27"/>
@@ -5676,7 +6024,7 @@
             </w:pPr>
             <w:r>
               <w:rPr>
-                <w:rFonts w:ascii="Tahoma" w:eastAsia="Times New Roman" w:hAnsi="Tahoma" w:cs="Tahoma"/>
+                <w:rFonts w:ascii="Times New Roman" w:eastAsia="Times New Roman" w:hAnsi="Times New Roman" w:cs="Times New Roman"/>
                 <w:color w:val="000000"/>
                 <w:sz w:val="27"/>
                 <w:szCs w:val="27"/>
@@ -5701,12 +6049,12 @@
           <w:p>
             <w:pPr>
               <w:rPr>
-                <w:rFonts w:cstheme="minorBidi"/>
-              </w:rPr>
-            </w:pPr>
-            <w:r>
-              <w:rPr>
-                <w:rFonts w:cstheme="minorBidi"/>
+                <w:rFonts w:ascii="Times New Roman" w:hAnsi="Times New Roman" w:cs="Times New Roman"/>
+              </w:rPr>
+            </w:pPr>
+            <w:r>
+              <w:rPr>
+                <w:rFonts w:ascii="Times New Roman" w:hAnsi="Times New Roman" w:cs="Times New Roman"/>
                 <w:lang w:val="en-US"/>
               </w:rPr>
               <w:t>Montage, 50</w:t>
@@ -5735,7 +6083,7 @@
             </w:pPr>
             <w:r>
               <w:rPr>
-                <w:rFonts w:ascii="Tahoma" w:eastAsia="Times New Roman" w:hAnsi="Tahoma" w:cs="Tahoma"/>
+                <w:rFonts w:ascii="Times New Roman" w:eastAsia="Times New Roman" w:hAnsi="Times New Roman" w:cs="Times New Roman"/>
                 <w:color w:val="000000"/>
                 <w:sz w:val="27"/>
                 <w:szCs w:val="27"/>
@@ -5765,7 +6113,7 @@
             </w:pPr>
             <w:r>
               <w:rPr>
-                <w:rFonts w:ascii="Tahoma" w:eastAsia="Times New Roman" w:hAnsi="Tahoma" w:cs="Tahoma"/>
+                <w:rFonts w:ascii="Times New Roman" w:eastAsia="Times New Roman" w:hAnsi="Times New Roman" w:cs="Times New Roman"/>
                 <w:color w:val="000000"/>
                 <w:sz w:val="27"/>
                 <w:szCs w:val="27"/>
@@ -5795,7 +6143,7 @@
             </w:pPr>
             <w:r>
               <w:rPr>
-                <w:rFonts w:ascii="Tahoma" w:eastAsia="Times New Roman" w:hAnsi="Tahoma" w:cs="Tahoma"/>
+                <w:rFonts w:ascii="Times New Roman" w:eastAsia="Times New Roman" w:hAnsi="Times New Roman" w:cs="Times New Roman"/>
                 <w:color w:val="000000"/>
                 <w:sz w:val="27"/>
                 <w:szCs w:val="27"/>
@@ -5825,7 +6173,7 @@
             </w:pPr>
             <w:r>
               <w:rPr>
-                <w:rFonts w:ascii="Tahoma" w:eastAsia="Times New Roman" w:hAnsi="Tahoma" w:cs="Tahoma"/>
+                <w:rFonts w:ascii="Times New Roman" w:eastAsia="Times New Roman" w:hAnsi="Times New Roman" w:cs="Times New Roman"/>
                 <w:color w:val="000000"/>
                 <w:sz w:val="27"/>
                 <w:szCs w:val="27"/>
@@ -5855,7 +6203,7 @@
             </w:pPr>
             <w:r>
               <w:rPr>
-                <w:rFonts w:ascii="Tahoma" w:eastAsia="Times New Roman" w:hAnsi="Tahoma" w:cs="Tahoma"/>
+                <w:rFonts w:ascii="Times New Roman" w:eastAsia="Times New Roman" w:hAnsi="Times New Roman" w:cs="Times New Roman"/>
                 <w:color w:val="000000"/>
                 <w:sz w:val="27"/>
                 <w:szCs w:val="27"/>
@@ -5885,7 +6233,7 @@
             </w:pPr>
             <w:r>
               <w:rPr>
-                <w:rFonts w:ascii="Tahoma" w:eastAsia="Times New Roman" w:hAnsi="Tahoma" w:cs="Tahoma"/>
+                <w:rFonts w:ascii="Times New Roman" w:eastAsia="Times New Roman" w:hAnsi="Times New Roman" w:cs="Times New Roman"/>
                 <w:color w:val="000000"/>
                 <w:sz w:val="27"/>
                 <w:szCs w:val="27"/>
@@ -5910,11 +6258,13 @@
           <w:p>
             <w:pPr>
               <w:rPr>
-                <w:lang w:val="en-US"/>
-              </w:rPr>
-            </w:pPr>
-            <w:r>
-              <w:rPr>
+                <w:rFonts w:ascii="Times New Roman" w:hAnsi="Times New Roman" w:cs="Times New Roman"/>
+                <w:lang w:val="en-US"/>
+              </w:rPr>
+            </w:pPr>
+            <w:r>
+              <w:rPr>
+                <w:rFonts w:ascii="Times New Roman" w:hAnsi="Times New Roman" w:cs="Times New Roman"/>
                 <w:lang w:val="en-US"/>
               </w:rPr>
               <w:t>Montage, 75</w:t>
@@ -5932,7 +6282,21 @@
             </w:tcBorders>
             <w:hideMark/>
           </w:tcPr>
-          <w:p/>
+          <w:p>
+            <w:pPr>
+              <w:rPr>
+                <w:rFonts w:ascii="Times New Roman" w:hAnsi="Times New Roman" w:cs="Times New Roman"/>
+                <w:lang w:val="en-US"/>
+              </w:rPr>
+            </w:pPr>
+            <w:r>
+              <w:rPr>
+                <w:rFonts w:ascii="Times New Roman" w:hAnsi="Times New Roman" w:cs="Times New Roman"/>
+                <w:lang w:val="en-US"/>
+              </w:rPr>
+              <w:t>822.46</w:t>
+            </w:r>
+          </w:p>
         </w:tc>
         <w:tc>
           <w:tcPr>
@@ -5947,9 +6311,17 @@
           <w:p>
             <w:pPr>
               <w:rPr>
-                <w:lang w:val="en-US"/>
-              </w:rPr>
-            </w:pPr>
+                <w:rFonts w:ascii="Times New Roman" w:hAnsi="Times New Roman" w:cs="Times New Roman"/>
+                <w:lang w:val="en-US"/>
+              </w:rPr>
+            </w:pPr>
+            <w:r>
+              <w:rPr>
+                <w:rFonts w:ascii="Times New Roman" w:hAnsi="Times New Roman" w:cs="Times New Roman"/>
+                <w:lang w:val="en-US"/>
+              </w:rPr>
+              <w:t>520.67</w:t>
+            </w:r>
           </w:p>
         </w:tc>
         <w:tc>
@@ -5965,63 +6337,95 @@
           <w:p>
             <w:pPr>
               <w:rPr>
-                <w:lang w:val="en-US"/>
-              </w:rPr>
-            </w:pPr>
-          </w:p>
-        </w:tc>
-        <w:tc>
-          <w:tcPr>
-            <w:tcW w:w="1541" w:type="dxa"/>
-            <w:tcBorders>
-              <w:top w:val="single" w:sz="4" w:space="0" w:color="auto"/>
-              <w:left w:val="single" w:sz="4" w:space="0" w:color="auto"/>
-              <w:bottom w:val="single" w:sz="4" w:space="0" w:color="auto"/>
-              <w:right w:val="single" w:sz="4" w:space="0" w:color="auto"/>
-            </w:tcBorders>
-          </w:tcPr>
-          <w:p>
-            <w:pPr>
-              <w:rPr>
-                <w:lang w:val="en-US"/>
-              </w:rPr>
-            </w:pPr>
-          </w:p>
-        </w:tc>
-        <w:tc>
-          <w:tcPr>
-            <w:tcW w:w="1541" w:type="dxa"/>
-            <w:tcBorders>
-              <w:top w:val="single" w:sz="4" w:space="0" w:color="auto"/>
-              <w:left w:val="single" w:sz="4" w:space="0" w:color="auto"/>
-              <w:bottom w:val="single" w:sz="4" w:space="0" w:color="auto"/>
-              <w:right w:val="single" w:sz="4" w:space="0" w:color="auto"/>
-            </w:tcBorders>
-          </w:tcPr>
-          <w:p>
-            <w:pPr>
-              <w:rPr>
-                <w:lang w:val="en-US"/>
-              </w:rPr>
-            </w:pPr>
-          </w:p>
-        </w:tc>
-        <w:tc>
-          <w:tcPr>
-            <w:tcW w:w="1541" w:type="dxa"/>
-            <w:tcBorders>
-              <w:top w:val="single" w:sz="4" w:space="0" w:color="auto"/>
-              <w:left w:val="single" w:sz="4" w:space="0" w:color="auto"/>
-              <w:bottom w:val="single" w:sz="4" w:space="0" w:color="auto"/>
-              <w:right w:val="single" w:sz="4" w:space="0" w:color="auto"/>
-            </w:tcBorders>
-          </w:tcPr>
-          <w:p>
-            <w:pPr>
-              <w:rPr>
-                <w:lang w:val="en-US"/>
-              </w:rPr>
-            </w:pPr>
+                <w:rFonts w:ascii="Times New Roman" w:hAnsi="Times New Roman" w:cs="Times New Roman"/>
+                <w:lang w:val="en-US"/>
+              </w:rPr>
+            </w:pPr>
+            <w:r>
+              <w:rPr>
+                <w:rFonts w:ascii="Times New Roman" w:hAnsi="Times New Roman" w:cs="Times New Roman"/>
+                <w:lang w:val="en-US"/>
+              </w:rPr>
+              <w:t>282.54</w:t>
+            </w:r>
+          </w:p>
+        </w:tc>
+        <w:tc>
+          <w:tcPr>
+            <w:tcW w:w="1541" w:type="dxa"/>
+            <w:tcBorders>
+              <w:top w:val="single" w:sz="4" w:space="0" w:color="auto"/>
+              <w:left w:val="single" w:sz="4" w:space="0" w:color="auto"/>
+              <w:bottom w:val="single" w:sz="4" w:space="0" w:color="auto"/>
+              <w:right w:val="single" w:sz="4" w:space="0" w:color="auto"/>
+            </w:tcBorders>
+          </w:tcPr>
+          <w:p>
+            <w:pPr>
+              <w:rPr>
+                <w:rFonts w:ascii="Times New Roman" w:hAnsi="Times New Roman" w:cs="Times New Roman"/>
+                <w:lang w:val="en-US"/>
+              </w:rPr>
+            </w:pPr>
+            <w:r>
+              <w:rPr>
+                <w:rFonts w:ascii="Times New Roman" w:hAnsi="Times New Roman" w:cs="Times New Roman"/>
+                <w:lang w:val="en-US"/>
+              </w:rPr>
+              <w:t>36.69</w:t>
+            </w:r>
+          </w:p>
+        </w:tc>
+        <w:tc>
+          <w:tcPr>
+            <w:tcW w:w="1541" w:type="dxa"/>
+            <w:tcBorders>
+              <w:top w:val="single" w:sz="4" w:space="0" w:color="auto"/>
+              <w:left w:val="single" w:sz="4" w:space="0" w:color="auto"/>
+              <w:bottom w:val="single" w:sz="4" w:space="0" w:color="auto"/>
+              <w:right w:val="single" w:sz="4" w:space="0" w:color="auto"/>
+            </w:tcBorders>
+          </w:tcPr>
+          <w:p>
+            <w:pPr>
+              <w:rPr>
+                <w:rFonts w:ascii="Times New Roman" w:hAnsi="Times New Roman" w:cs="Times New Roman"/>
+                <w:lang w:val="en-US"/>
+              </w:rPr>
+            </w:pPr>
+            <w:r>
+              <w:rPr>
+                <w:rFonts w:ascii="Times New Roman" w:hAnsi="Times New Roman" w:cs="Times New Roman"/>
+                <w:lang w:val="en-US"/>
+              </w:rPr>
+              <w:t>45.73</w:t>
+            </w:r>
+          </w:p>
+        </w:tc>
+        <w:tc>
+          <w:tcPr>
+            <w:tcW w:w="1541" w:type="dxa"/>
+            <w:tcBorders>
+              <w:top w:val="single" w:sz="4" w:space="0" w:color="auto"/>
+              <w:left w:val="single" w:sz="4" w:space="0" w:color="auto"/>
+              <w:bottom w:val="single" w:sz="4" w:space="0" w:color="auto"/>
+              <w:right w:val="single" w:sz="4" w:space="0" w:color="auto"/>
+            </w:tcBorders>
+          </w:tcPr>
+          <w:p>
+            <w:pPr>
+              <w:rPr>
+                <w:rFonts w:ascii="Times New Roman" w:hAnsi="Times New Roman" w:cs="Times New Roman"/>
+                <w:lang w:val="en-US"/>
+              </w:rPr>
+            </w:pPr>
+            <w:r>
+              <w:rPr>
+                <w:rFonts w:ascii="Times New Roman" w:hAnsi="Times New Roman" w:cs="Times New Roman"/>
+                <w:lang w:val="en-US"/>
+              </w:rPr>
+              <w:t>65.64</w:t>
+            </w:r>
           </w:p>
         </w:tc>
       </w:tr>
@@ -6040,15 +6444,14 @@
           <w:p>
             <w:pPr>
               <w:rPr>
-                <w:rFonts w:cstheme="minorBidi"/>
-              </w:rPr>
-            </w:pPr>
-            <w:r>
-              <w:rPr>
-                <w:rFonts w:cstheme="minorBidi"/>
-                <w:lang w:val="en-US"/>
-              </w:rPr>
-              <w:lastRenderedPageBreak/>
+                <w:rFonts w:ascii="Times New Roman" w:hAnsi="Times New Roman" w:cs="Times New Roman"/>
+              </w:rPr>
+            </w:pPr>
+            <w:r>
+              <w:rPr>
+                <w:rFonts w:ascii="Times New Roman" w:hAnsi="Times New Roman" w:cs="Times New Roman"/>
+                <w:lang w:val="en-US"/>
+              </w:rPr>
               <w:t>Montage, 100</w:t>
             </w:r>
           </w:p>
@@ -6075,7 +6478,7 @@
             </w:pPr>
             <w:r>
               <w:rPr>
-                <w:rFonts w:ascii="Tahoma" w:eastAsia="Times New Roman" w:hAnsi="Tahoma" w:cs="Tahoma"/>
+                <w:rFonts w:ascii="Times New Roman" w:eastAsia="Times New Roman" w:hAnsi="Times New Roman" w:cs="Times New Roman"/>
                 <w:color w:val="000000"/>
                 <w:sz w:val="27"/>
                 <w:szCs w:val="27"/>
@@ -6105,7 +6508,7 @@
             </w:pPr>
             <w:r>
               <w:rPr>
-                <w:rFonts w:ascii="Tahoma" w:eastAsia="Times New Roman" w:hAnsi="Tahoma" w:cs="Tahoma"/>
+                <w:rFonts w:ascii="Times New Roman" w:eastAsia="Times New Roman" w:hAnsi="Times New Roman" w:cs="Times New Roman"/>
                 <w:color w:val="000000"/>
                 <w:sz w:val="27"/>
                 <w:szCs w:val="27"/>
@@ -6135,7 +6538,7 @@
             </w:pPr>
             <w:r>
               <w:rPr>
-                <w:rFonts w:ascii="Tahoma" w:eastAsia="Times New Roman" w:hAnsi="Tahoma" w:cs="Tahoma"/>
+                <w:rFonts w:ascii="Times New Roman" w:eastAsia="Times New Roman" w:hAnsi="Times New Roman" w:cs="Times New Roman"/>
                 <w:color w:val="000000"/>
                 <w:sz w:val="27"/>
                 <w:szCs w:val="27"/>
@@ -6165,7 +6568,7 @@
             </w:pPr>
             <w:r>
               <w:rPr>
-                <w:rFonts w:ascii="Tahoma" w:eastAsia="Times New Roman" w:hAnsi="Tahoma" w:cs="Tahoma"/>
+                <w:rFonts w:ascii="Times New Roman" w:eastAsia="Times New Roman" w:hAnsi="Times New Roman" w:cs="Times New Roman"/>
                 <w:color w:val="000000"/>
                 <w:sz w:val="27"/>
                 <w:szCs w:val="27"/>
@@ -6195,7 +6598,7 @@
             </w:pPr>
             <w:r>
               <w:rPr>
-                <w:rFonts w:ascii="Tahoma" w:eastAsia="Times New Roman" w:hAnsi="Tahoma" w:cs="Tahoma"/>
+                <w:rFonts w:ascii="Times New Roman" w:eastAsia="Times New Roman" w:hAnsi="Times New Roman" w:cs="Times New Roman"/>
                 <w:color w:val="000000"/>
                 <w:sz w:val="27"/>
                 <w:szCs w:val="27"/>
@@ -6225,7 +6628,7 @@
             </w:pPr>
             <w:r>
               <w:rPr>
-                <w:rFonts w:ascii="Tahoma" w:eastAsia="Times New Roman" w:hAnsi="Tahoma" w:cs="Tahoma"/>
+                <w:rFonts w:ascii="Times New Roman" w:eastAsia="Times New Roman" w:hAnsi="Times New Roman" w:cs="Times New Roman"/>
                 <w:color w:val="000000"/>
                 <w:sz w:val="27"/>
                 <w:szCs w:val="27"/>
@@ -6250,14 +6653,14 @@
           <w:p>
             <w:pPr>
               <w:rPr>
-                <w:rFonts w:cstheme="minorBidi"/>
+                <w:rFonts w:ascii="Times New Roman" w:hAnsi="Times New Roman" w:cs="Times New Roman"/>
                 <w:lang w:val="en-US"/>
               </w:rPr>
             </w:pPr>
             <w:proofErr w:type="spellStart"/>
             <w:r>
               <w:rPr>
-                <w:rFonts w:cstheme="minorBidi"/>
+                <w:rFonts w:ascii="Times New Roman" w:hAnsi="Times New Roman" w:cs="Times New Roman"/>
                 <w:lang w:val="en-US"/>
               </w:rPr>
               <w:t>Epigenomics</w:t>
@@ -6265,10 +6668,18 @@
             <w:proofErr w:type="spellEnd"/>
             <w:r>
               <w:rPr>
-                <w:rFonts w:cstheme="minorBidi"/>
-                <w:lang w:val="en-US"/>
-              </w:rPr>
-              <w:t>, 24</w:t>
+                <w:rFonts w:ascii="Times New Roman" w:hAnsi="Times New Roman" w:cs="Times New Roman"/>
+                <w:lang w:val="en-US"/>
+              </w:rPr>
+              <w:t xml:space="preserve">, </w:t>
+            </w:r>
+            <w:r>
+              <w:rPr>
+                <w:rFonts w:ascii="Times New Roman" w:hAnsi="Times New Roman" w:cs="Times New Roman"/>
+                <w:lang w:val="en-US"/>
+              </w:rPr>
+              <w:lastRenderedPageBreak/>
+              <w:t>24</w:t>
             </w:r>
           </w:p>
         </w:tc>
@@ -6294,11 +6705,12 @@
             </w:pPr>
             <w:r>
               <w:rPr>
-                <w:rFonts w:ascii="Tahoma" w:eastAsia="Times New Roman" w:hAnsi="Tahoma" w:cs="Tahoma"/>
-                <w:color w:val="000000"/>
-                <w:sz w:val="27"/>
-                <w:szCs w:val="27"/>
-              </w:rPr>
+                <w:rFonts w:ascii="Times New Roman" w:eastAsia="Times New Roman" w:hAnsi="Times New Roman" w:cs="Times New Roman"/>
+                <w:color w:val="000000"/>
+                <w:sz w:val="27"/>
+                <w:szCs w:val="27"/>
+              </w:rPr>
+              <w:lastRenderedPageBreak/>
               <w:t>8430.17</w:t>
             </w:r>
           </w:p>
@@ -6324,7 +6736,7 @@
             </w:pPr>
             <w:r>
               <w:rPr>
-                <w:rFonts w:ascii="Tahoma" w:eastAsia="Times New Roman" w:hAnsi="Tahoma" w:cs="Tahoma"/>
+                <w:rFonts w:ascii="Times New Roman" w:eastAsia="Times New Roman" w:hAnsi="Times New Roman" w:cs="Times New Roman"/>
                 <w:color w:val="000000"/>
                 <w:sz w:val="27"/>
                 <w:szCs w:val="27"/>
@@ -6354,7 +6766,7 @@
             </w:pPr>
             <w:r>
               <w:rPr>
-                <w:rFonts w:ascii="Tahoma" w:eastAsia="Times New Roman" w:hAnsi="Tahoma" w:cs="Tahoma"/>
+                <w:rFonts w:ascii="Times New Roman" w:eastAsia="Times New Roman" w:hAnsi="Times New Roman" w:cs="Times New Roman"/>
                 <w:color w:val="000000"/>
                 <w:sz w:val="27"/>
                 <w:szCs w:val="27"/>
@@ -6384,7 +6796,7 @@
             </w:pPr>
             <w:r>
               <w:rPr>
-                <w:rFonts w:ascii="Tahoma" w:eastAsia="Times New Roman" w:hAnsi="Tahoma" w:cs="Tahoma"/>
+                <w:rFonts w:ascii="Times New Roman" w:eastAsia="Times New Roman" w:hAnsi="Times New Roman" w:cs="Times New Roman"/>
                 <w:color w:val="000000"/>
                 <w:sz w:val="27"/>
                 <w:szCs w:val="27"/>
@@ -6414,7 +6826,7 @@
             </w:pPr>
             <w:r>
               <w:rPr>
-                <w:rFonts w:ascii="Tahoma" w:eastAsia="Times New Roman" w:hAnsi="Tahoma" w:cs="Tahoma"/>
+                <w:rFonts w:ascii="Times New Roman" w:eastAsia="Times New Roman" w:hAnsi="Times New Roman" w:cs="Times New Roman"/>
                 <w:color w:val="000000"/>
                 <w:sz w:val="27"/>
                 <w:szCs w:val="27"/>
@@ -6444,7 +6856,7 @@
             </w:pPr>
             <w:r>
               <w:rPr>
-                <w:rFonts w:ascii="Tahoma" w:eastAsia="Times New Roman" w:hAnsi="Tahoma" w:cs="Tahoma"/>
+                <w:rFonts w:ascii="Times New Roman" w:eastAsia="Times New Roman" w:hAnsi="Times New Roman" w:cs="Times New Roman"/>
                 <w:color w:val="000000"/>
                 <w:sz w:val="27"/>
                 <w:szCs w:val="27"/>
@@ -6469,22 +6881,23 @@
           <w:p>
             <w:pPr>
               <w:rPr>
-                <w:rFonts w:cstheme="minorBidi"/>
+                <w:rFonts w:ascii="Times New Roman" w:hAnsi="Times New Roman" w:cs="Times New Roman"/>
                 <w:lang w:val="en-US"/>
               </w:rPr>
             </w:pPr>
             <w:proofErr w:type="spellStart"/>
             <w:r>
               <w:rPr>
-                <w:rFonts w:cstheme="minorBidi"/>
-                <w:lang w:val="en-US"/>
-              </w:rPr>
+                <w:rFonts w:ascii="Times New Roman" w:hAnsi="Times New Roman" w:cs="Times New Roman"/>
+                <w:lang w:val="en-US"/>
+              </w:rPr>
+              <w:lastRenderedPageBreak/>
               <w:t>Epigenomics</w:t>
             </w:r>
             <w:proofErr w:type="spellEnd"/>
             <w:r>
               <w:rPr>
-                <w:rFonts w:cstheme="minorBidi"/>
+                <w:rFonts w:ascii="Times New Roman" w:hAnsi="Times New Roman" w:cs="Times New Roman"/>
                 <w:lang w:val="en-US"/>
               </w:rPr>
               <w:t>, 46</w:t>
@@ -6513,7 +6926,7 @@
             </w:pPr>
             <w:r>
               <w:rPr>
-                <w:rFonts w:ascii="Tahoma" w:eastAsia="Times New Roman" w:hAnsi="Tahoma" w:cs="Tahoma"/>
+                <w:rFonts w:ascii="Times New Roman" w:eastAsia="Times New Roman" w:hAnsi="Times New Roman" w:cs="Times New Roman"/>
                 <w:color w:val="000000"/>
                 <w:sz w:val="27"/>
                 <w:szCs w:val="27"/>
@@ -6543,7 +6956,7 @@
             </w:pPr>
             <w:r>
               <w:rPr>
-                <w:rFonts w:ascii="Tahoma" w:eastAsia="Times New Roman" w:hAnsi="Tahoma" w:cs="Tahoma"/>
+                <w:rFonts w:ascii="Times New Roman" w:eastAsia="Times New Roman" w:hAnsi="Times New Roman" w:cs="Times New Roman"/>
                 <w:color w:val="000000"/>
                 <w:sz w:val="27"/>
                 <w:szCs w:val="27"/>
@@ -6573,7 +6986,7 @@
             </w:pPr>
             <w:r>
               <w:rPr>
-                <w:rFonts w:ascii="Tahoma" w:eastAsia="Times New Roman" w:hAnsi="Tahoma" w:cs="Tahoma"/>
+                <w:rFonts w:ascii="Times New Roman" w:eastAsia="Times New Roman" w:hAnsi="Times New Roman" w:cs="Times New Roman"/>
                 <w:color w:val="000000"/>
                 <w:sz w:val="27"/>
                 <w:szCs w:val="27"/>
@@ -6603,7 +7016,7 @@
             </w:pPr>
             <w:r>
               <w:rPr>
-                <w:rFonts w:ascii="Tahoma" w:eastAsia="Times New Roman" w:hAnsi="Tahoma" w:cs="Tahoma"/>
+                <w:rFonts w:ascii="Times New Roman" w:eastAsia="Times New Roman" w:hAnsi="Times New Roman" w:cs="Times New Roman"/>
                 <w:color w:val="000000"/>
                 <w:sz w:val="27"/>
                 <w:szCs w:val="27"/>
@@ -6633,7 +7046,7 @@
             </w:pPr>
             <w:r>
               <w:rPr>
-                <w:rFonts w:ascii="Tahoma" w:eastAsia="Times New Roman" w:hAnsi="Tahoma" w:cs="Tahoma"/>
+                <w:rFonts w:ascii="Times New Roman" w:eastAsia="Times New Roman" w:hAnsi="Times New Roman" w:cs="Times New Roman"/>
                 <w:color w:val="000000"/>
                 <w:sz w:val="27"/>
                 <w:szCs w:val="27"/>
@@ -6663,7 +7076,7 @@
             </w:pPr>
             <w:r>
               <w:rPr>
-                <w:rFonts w:ascii="Tahoma" w:eastAsia="Times New Roman" w:hAnsi="Tahoma" w:cs="Tahoma"/>
+                <w:rFonts w:ascii="Times New Roman" w:eastAsia="Times New Roman" w:hAnsi="Times New Roman" w:cs="Times New Roman"/>
                 <w:color w:val="000000"/>
                 <w:sz w:val="27"/>
                 <w:szCs w:val="27"/>
@@ -6688,13 +7101,14 @@
           <w:p>
             <w:pPr>
               <w:rPr>
+                <w:rFonts w:ascii="Times New Roman" w:hAnsi="Times New Roman" w:cs="Times New Roman"/>
                 <w:lang w:val="en-US"/>
               </w:rPr>
             </w:pPr>
             <w:proofErr w:type="spellStart"/>
             <w:r>
               <w:rPr>
-                <w:rFonts w:cstheme="minorBidi"/>
+                <w:rFonts w:ascii="Times New Roman" w:hAnsi="Times New Roman" w:cs="Times New Roman"/>
                 <w:lang w:val="en-US"/>
               </w:rPr>
               <w:t>Epigenomics</w:t>
@@ -6702,7 +7116,7 @@
             <w:proofErr w:type="spellEnd"/>
             <w:r>
               <w:rPr>
-                <w:rFonts w:cstheme="minorBidi"/>
+                <w:rFonts w:ascii="Times New Roman" w:hAnsi="Times New Roman" w:cs="Times New Roman"/>
                 <w:lang w:val="en-US"/>
               </w:rPr>
               <w:t>, 72</w:t>
@@ -6720,7 +7134,21 @@
             </w:tcBorders>
             <w:hideMark/>
           </w:tcPr>
-          <w:p/>
+          <w:p>
+            <w:pPr>
+              <w:rPr>
+                <w:rFonts w:ascii="Times New Roman" w:hAnsi="Times New Roman" w:cs="Times New Roman"/>
+                <w:lang w:val="en-US"/>
+              </w:rPr>
+            </w:pPr>
+            <w:r>
+              <w:rPr>
+                <w:rFonts w:ascii="Times New Roman" w:hAnsi="Times New Roman" w:cs="Times New Roman"/>
+                <w:lang w:val="en-US"/>
+              </w:rPr>
+              <w:t>93319.58</w:t>
+            </w:r>
+          </w:p>
         </w:tc>
         <w:tc>
           <w:tcPr>
@@ -6732,7 +7160,21 @@
               <w:right w:val="single" w:sz="4" w:space="0" w:color="auto"/>
             </w:tcBorders>
           </w:tcPr>
-          <w:p/>
+          <w:p>
+            <w:pPr>
+              <w:rPr>
+                <w:rFonts w:ascii="Times New Roman" w:hAnsi="Times New Roman" w:cs="Times New Roman"/>
+                <w:lang w:val="en-US"/>
+              </w:rPr>
+            </w:pPr>
+            <w:r>
+              <w:rPr>
+                <w:rFonts w:ascii="Times New Roman" w:hAnsi="Times New Roman" w:cs="Times New Roman"/>
+                <w:lang w:val="en-US"/>
+              </w:rPr>
+              <w:t>83395.74</w:t>
+            </w:r>
+          </w:p>
         </w:tc>
         <w:tc>
           <w:tcPr>
@@ -6747,63 +7189,95 @@
           <w:p>
             <w:pPr>
               <w:rPr>
-                <w:lang w:val="en-US"/>
-              </w:rPr>
-            </w:pPr>
-          </w:p>
-        </w:tc>
-        <w:tc>
-          <w:tcPr>
-            <w:tcW w:w="1541" w:type="dxa"/>
-            <w:tcBorders>
-              <w:top w:val="single" w:sz="4" w:space="0" w:color="auto"/>
-              <w:left w:val="single" w:sz="4" w:space="0" w:color="auto"/>
-              <w:bottom w:val="single" w:sz="4" w:space="0" w:color="auto"/>
-              <w:right w:val="single" w:sz="4" w:space="0" w:color="auto"/>
-            </w:tcBorders>
-          </w:tcPr>
-          <w:p>
-            <w:pPr>
-              <w:rPr>
-                <w:lang w:val="en-US"/>
-              </w:rPr>
-            </w:pPr>
-          </w:p>
-        </w:tc>
-        <w:tc>
-          <w:tcPr>
-            <w:tcW w:w="1541" w:type="dxa"/>
-            <w:tcBorders>
-              <w:top w:val="single" w:sz="4" w:space="0" w:color="auto"/>
-              <w:left w:val="single" w:sz="4" w:space="0" w:color="auto"/>
-              <w:bottom w:val="single" w:sz="4" w:space="0" w:color="auto"/>
-              <w:right w:val="single" w:sz="4" w:space="0" w:color="auto"/>
-            </w:tcBorders>
-          </w:tcPr>
-          <w:p>
-            <w:pPr>
-              <w:rPr>
-                <w:lang w:val="en-US"/>
-              </w:rPr>
-            </w:pPr>
-          </w:p>
-        </w:tc>
-        <w:tc>
-          <w:tcPr>
-            <w:tcW w:w="1541" w:type="dxa"/>
-            <w:tcBorders>
-              <w:top w:val="single" w:sz="4" w:space="0" w:color="auto"/>
-              <w:left w:val="single" w:sz="4" w:space="0" w:color="auto"/>
-              <w:bottom w:val="single" w:sz="4" w:space="0" w:color="auto"/>
-              <w:right w:val="single" w:sz="4" w:space="0" w:color="auto"/>
-            </w:tcBorders>
-          </w:tcPr>
-          <w:p>
-            <w:pPr>
-              <w:rPr>
-                <w:lang w:val="en-US"/>
-              </w:rPr>
-            </w:pPr>
+                <w:rFonts w:ascii="Times New Roman" w:hAnsi="Times New Roman" w:cs="Times New Roman"/>
+                <w:lang w:val="en-US"/>
+              </w:rPr>
+            </w:pPr>
+            <w:r>
+              <w:rPr>
+                <w:rFonts w:ascii="Times New Roman" w:hAnsi="Times New Roman" w:cs="Times New Roman"/>
+                <w:lang w:val="en-US"/>
+              </w:rPr>
+              <w:t>49540.36</w:t>
+            </w:r>
+          </w:p>
+        </w:tc>
+        <w:tc>
+          <w:tcPr>
+            <w:tcW w:w="1541" w:type="dxa"/>
+            <w:tcBorders>
+              <w:top w:val="single" w:sz="4" w:space="0" w:color="auto"/>
+              <w:left w:val="single" w:sz="4" w:space="0" w:color="auto"/>
+              <w:bottom w:val="single" w:sz="4" w:space="0" w:color="auto"/>
+              <w:right w:val="single" w:sz="4" w:space="0" w:color="auto"/>
+            </w:tcBorders>
+          </w:tcPr>
+          <w:p>
+            <w:pPr>
+              <w:rPr>
+                <w:rFonts w:ascii="Times New Roman" w:hAnsi="Times New Roman" w:cs="Times New Roman"/>
+                <w:lang w:val="en-US"/>
+              </w:rPr>
+            </w:pPr>
+            <w:r>
+              <w:rPr>
+                <w:rFonts w:ascii="Times New Roman" w:hAnsi="Times New Roman" w:cs="Times New Roman"/>
+                <w:lang w:val="en-US"/>
+              </w:rPr>
+              <w:t>10.63</w:t>
+            </w:r>
+          </w:p>
+        </w:tc>
+        <w:tc>
+          <w:tcPr>
+            <w:tcW w:w="1541" w:type="dxa"/>
+            <w:tcBorders>
+              <w:top w:val="single" w:sz="4" w:space="0" w:color="auto"/>
+              <w:left w:val="single" w:sz="4" w:space="0" w:color="auto"/>
+              <w:bottom w:val="single" w:sz="4" w:space="0" w:color="auto"/>
+              <w:right w:val="single" w:sz="4" w:space="0" w:color="auto"/>
+            </w:tcBorders>
+          </w:tcPr>
+          <w:p>
+            <w:pPr>
+              <w:rPr>
+                <w:rFonts w:ascii="Times New Roman" w:hAnsi="Times New Roman" w:cs="Times New Roman"/>
+                <w:lang w:val="en-US"/>
+              </w:rPr>
+            </w:pPr>
+            <w:r>
+              <w:rPr>
+                <w:rFonts w:ascii="Times New Roman" w:hAnsi="Times New Roman" w:cs="Times New Roman"/>
+                <w:lang w:val="en-US"/>
+              </w:rPr>
+              <w:t>40.59</w:t>
+            </w:r>
+          </w:p>
+        </w:tc>
+        <w:tc>
+          <w:tcPr>
+            <w:tcW w:w="1541" w:type="dxa"/>
+            <w:tcBorders>
+              <w:top w:val="single" w:sz="4" w:space="0" w:color="auto"/>
+              <w:left w:val="single" w:sz="4" w:space="0" w:color="auto"/>
+              <w:bottom w:val="single" w:sz="4" w:space="0" w:color="auto"/>
+              <w:right w:val="single" w:sz="4" w:space="0" w:color="auto"/>
+            </w:tcBorders>
+          </w:tcPr>
+          <w:p>
+            <w:pPr>
+              <w:rPr>
+                <w:rFonts w:ascii="Times New Roman" w:hAnsi="Times New Roman" w:cs="Times New Roman"/>
+                <w:lang w:val="en-US"/>
+              </w:rPr>
+            </w:pPr>
+            <w:r>
+              <w:rPr>
+                <w:rFonts w:ascii="Times New Roman" w:hAnsi="Times New Roman" w:cs="Times New Roman"/>
+                <w:lang w:val="en-US"/>
+              </w:rPr>
+              <w:t>46.91</w:t>
+            </w:r>
           </w:p>
         </w:tc>
       </w:tr>
@@ -6822,14 +7296,14 @@
           <w:p>
             <w:pPr>
               <w:rPr>
-                <w:rFonts w:cstheme="minorBidi"/>
+                <w:rFonts w:ascii="Times New Roman" w:hAnsi="Times New Roman" w:cs="Times New Roman"/>
                 <w:lang w:val="en-US"/>
               </w:rPr>
             </w:pPr>
             <w:proofErr w:type="spellStart"/>
             <w:r>
               <w:rPr>
-                <w:rFonts w:cstheme="minorBidi"/>
+                <w:rFonts w:ascii="Times New Roman" w:hAnsi="Times New Roman" w:cs="Times New Roman"/>
                 <w:lang w:val="en-US"/>
               </w:rPr>
               <w:t>Epigenomics</w:t>
@@ -6837,7 +7311,7 @@
             <w:proofErr w:type="spellEnd"/>
             <w:r>
               <w:rPr>
-                <w:rFonts w:cstheme="minorBidi"/>
+                <w:rFonts w:ascii="Times New Roman" w:hAnsi="Times New Roman" w:cs="Times New Roman"/>
                 <w:lang w:val="en-US"/>
               </w:rPr>
               <w:t>, 100</w:t>
@@ -6866,7 +7340,7 @@
             </w:pPr>
             <w:r>
               <w:rPr>
-                <w:rFonts w:ascii="Tahoma" w:eastAsia="Times New Roman" w:hAnsi="Tahoma" w:cs="Tahoma"/>
+                <w:rFonts w:ascii="Times New Roman" w:eastAsia="Times New Roman" w:hAnsi="Times New Roman" w:cs="Times New Roman"/>
                 <w:color w:val="000000"/>
                 <w:sz w:val="27"/>
                 <w:szCs w:val="27"/>
@@ -6896,7 +7370,7 @@
             </w:pPr>
             <w:r>
               <w:rPr>
-                <w:rFonts w:ascii="Tahoma" w:eastAsia="Times New Roman" w:hAnsi="Tahoma" w:cs="Tahoma"/>
+                <w:rFonts w:ascii="Times New Roman" w:eastAsia="Times New Roman" w:hAnsi="Times New Roman" w:cs="Times New Roman"/>
                 <w:color w:val="000000"/>
                 <w:sz w:val="27"/>
                 <w:szCs w:val="27"/>
@@ -6926,7 +7400,7 @@
             </w:pPr>
             <w:r>
               <w:rPr>
-                <w:rFonts w:ascii="Tahoma" w:eastAsia="Times New Roman" w:hAnsi="Tahoma" w:cs="Tahoma"/>
+                <w:rFonts w:ascii="Times New Roman" w:eastAsia="Times New Roman" w:hAnsi="Times New Roman" w:cs="Times New Roman"/>
                 <w:color w:val="000000"/>
                 <w:sz w:val="27"/>
                 <w:szCs w:val="27"/>
@@ -6956,7 +7430,7 @@
             </w:pPr>
             <w:r>
               <w:rPr>
-                <w:rFonts w:ascii="Tahoma" w:eastAsia="Times New Roman" w:hAnsi="Tahoma" w:cs="Tahoma"/>
+                <w:rFonts w:ascii="Times New Roman" w:eastAsia="Times New Roman" w:hAnsi="Times New Roman" w:cs="Times New Roman"/>
                 <w:color w:val="000000"/>
                 <w:sz w:val="27"/>
                 <w:szCs w:val="27"/>
@@ -6986,7 +7460,7 @@
             </w:pPr>
             <w:r>
               <w:rPr>
-                <w:rFonts w:ascii="Tahoma" w:eastAsia="Times New Roman" w:hAnsi="Tahoma" w:cs="Tahoma"/>
+                <w:rFonts w:ascii="Times New Roman" w:eastAsia="Times New Roman" w:hAnsi="Times New Roman" w:cs="Times New Roman"/>
                 <w:color w:val="000000"/>
                 <w:sz w:val="27"/>
                 <w:szCs w:val="27"/>
@@ -7016,7 +7490,7 @@
             </w:pPr>
             <w:r>
               <w:rPr>
-                <w:rFonts w:ascii="Tahoma" w:eastAsia="Times New Roman" w:hAnsi="Tahoma" w:cs="Tahoma"/>
+                <w:rFonts w:ascii="Times New Roman" w:eastAsia="Times New Roman" w:hAnsi="Times New Roman" w:cs="Times New Roman"/>
                 <w:color w:val="000000"/>
                 <w:sz w:val="27"/>
                 <w:szCs w:val="27"/>
@@ -7041,13 +7515,13 @@
           <w:p>
             <w:pPr>
               <w:rPr>
-                <w:rFonts w:cstheme="minorBidi"/>
-                <w:lang w:val="en-US"/>
-              </w:rPr>
-            </w:pPr>
-            <w:r>
-              <w:rPr>
-                <w:rFonts w:cstheme="minorBidi"/>
+                <w:rFonts w:ascii="Times New Roman" w:hAnsi="Times New Roman" w:cs="Times New Roman"/>
+                <w:lang w:val="en-US"/>
+              </w:rPr>
+            </w:pPr>
+            <w:r>
+              <w:rPr>
+                <w:rFonts w:ascii="Times New Roman" w:hAnsi="Times New Roman" w:cs="Times New Roman"/>
                 <w:lang w:val="en-US"/>
               </w:rPr>
               <w:t>LIGO, 30</w:t>
@@ -7076,7 +7550,7 @@
             </w:pPr>
             <w:r>
               <w:rPr>
-                <w:rFonts w:ascii="Tahoma" w:eastAsia="Times New Roman" w:hAnsi="Tahoma" w:cs="Tahoma"/>
+                <w:rFonts w:ascii="Times New Roman" w:eastAsia="Times New Roman" w:hAnsi="Times New Roman" w:cs="Times New Roman"/>
                 <w:color w:val="000000"/>
                 <w:sz w:val="27"/>
                 <w:szCs w:val="27"/>
@@ -7106,7 +7580,7 @@
             </w:pPr>
             <w:r>
               <w:rPr>
-                <w:rFonts w:ascii="Tahoma" w:eastAsia="Times New Roman" w:hAnsi="Tahoma" w:cs="Tahoma"/>
+                <w:rFonts w:ascii="Times New Roman" w:eastAsia="Times New Roman" w:hAnsi="Times New Roman" w:cs="Times New Roman"/>
                 <w:color w:val="000000"/>
                 <w:sz w:val="27"/>
                 <w:szCs w:val="27"/>
@@ -7136,7 +7610,7 @@
             </w:pPr>
             <w:r>
               <w:rPr>
-                <w:rFonts w:ascii="Tahoma" w:eastAsia="Times New Roman" w:hAnsi="Tahoma" w:cs="Tahoma"/>
+                <w:rFonts w:ascii="Times New Roman" w:eastAsia="Times New Roman" w:hAnsi="Times New Roman" w:cs="Times New Roman"/>
                 <w:color w:val="000000"/>
                 <w:sz w:val="27"/>
                 <w:szCs w:val="27"/>
@@ -7166,7 +7640,7 @@
             </w:pPr>
             <w:r>
               <w:rPr>
-                <w:rFonts w:ascii="Tahoma" w:eastAsia="Times New Roman" w:hAnsi="Tahoma" w:cs="Tahoma"/>
+                <w:rFonts w:ascii="Times New Roman" w:eastAsia="Times New Roman" w:hAnsi="Times New Roman" w:cs="Times New Roman"/>
                 <w:color w:val="000000"/>
                 <w:sz w:val="27"/>
                 <w:szCs w:val="27"/>
@@ -7196,7 +7670,7 @@
             </w:pPr>
             <w:r>
               <w:rPr>
-                <w:rFonts w:ascii="Tahoma" w:eastAsia="Times New Roman" w:hAnsi="Tahoma" w:cs="Tahoma"/>
+                <w:rFonts w:ascii="Times New Roman" w:eastAsia="Times New Roman" w:hAnsi="Times New Roman" w:cs="Times New Roman"/>
                 <w:color w:val="000000"/>
                 <w:sz w:val="27"/>
                 <w:szCs w:val="27"/>
@@ -7226,7 +7700,7 @@
             </w:pPr>
             <w:r>
               <w:rPr>
-                <w:rFonts w:ascii="Tahoma" w:eastAsia="Times New Roman" w:hAnsi="Tahoma" w:cs="Tahoma"/>
+                <w:rFonts w:ascii="Times New Roman" w:eastAsia="Times New Roman" w:hAnsi="Times New Roman" w:cs="Times New Roman"/>
                 <w:color w:val="000000"/>
                 <w:sz w:val="27"/>
                 <w:szCs w:val="27"/>
@@ -7251,13 +7725,13 @@
           <w:p>
             <w:pPr>
               <w:rPr>
-                <w:rFonts w:cstheme="minorBidi"/>
-                <w:lang w:val="en-US"/>
-              </w:rPr>
-            </w:pPr>
-            <w:r>
-              <w:rPr>
-                <w:rFonts w:cstheme="minorBidi"/>
+                <w:rFonts w:ascii="Times New Roman" w:hAnsi="Times New Roman" w:cs="Times New Roman"/>
+                <w:lang w:val="en-US"/>
+              </w:rPr>
+            </w:pPr>
+            <w:r>
+              <w:rPr>
+                <w:rFonts w:ascii="Times New Roman" w:hAnsi="Times New Roman" w:cs="Times New Roman"/>
                 <w:lang w:val="en-US"/>
               </w:rPr>
               <w:t>LIGO, 50</w:t>
@@ -7286,7 +7760,7 @@
             </w:pPr>
             <w:r>
               <w:rPr>
-                <w:rFonts w:ascii="Tahoma" w:eastAsia="Times New Roman" w:hAnsi="Tahoma" w:cs="Tahoma"/>
+                <w:rFonts w:ascii="Times New Roman" w:eastAsia="Times New Roman" w:hAnsi="Times New Roman" w:cs="Times New Roman"/>
                 <w:color w:val="000000"/>
                 <w:sz w:val="27"/>
                 <w:szCs w:val="27"/>
@@ -7316,7 +7790,7 @@
             </w:pPr>
             <w:r>
               <w:rPr>
-                <w:rFonts w:ascii="Tahoma" w:eastAsia="Times New Roman" w:hAnsi="Tahoma" w:cs="Tahoma"/>
+                <w:rFonts w:ascii="Times New Roman" w:eastAsia="Times New Roman" w:hAnsi="Times New Roman" w:cs="Times New Roman"/>
                 <w:color w:val="000000"/>
                 <w:sz w:val="27"/>
                 <w:szCs w:val="27"/>
@@ -7346,7 +7820,7 @@
             </w:pPr>
             <w:r>
               <w:rPr>
-                <w:rFonts w:ascii="Tahoma" w:eastAsia="Times New Roman" w:hAnsi="Tahoma" w:cs="Tahoma"/>
+                <w:rFonts w:ascii="Times New Roman" w:eastAsia="Times New Roman" w:hAnsi="Times New Roman" w:cs="Times New Roman"/>
                 <w:color w:val="000000"/>
                 <w:sz w:val="27"/>
                 <w:szCs w:val="27"/>
@@ -7376,7 +7850,7 @@
             </w:pPr>
             <w:r>
               <w:rPr>
-                <w:rFonts w:ascii="Tahoma" w:eastAsia="Times New Roman" w:hAnsi="Tahoma" w:cs="Tahoma"/>
+                <w:rFonts w:ascii="Times New Roman" w:eastAsia="Times New Roman" w:hAnsi="Times New Roman" w:cs="Times New Roman"/>
                 <w:color w:val="000000"/>
                 <w:sz w:val="27"/>
                 <w:szCs w:val="27"/>
@@ -7406,7 +7880,7 @@
             </w:pPr>
             <w:r>
               <w:rPr>
-                <w:rFonts w:ascii="Tahoma" w:eastAsia="Times New Roman" w:hAnsi="Tahoma" w:cs="Tahoma"/>
+                <w:rFonts w:ascii="Times New Roman" w:eastAsia="Times New Roman" w:hAnsi="Times New Roman" w:cs="Times New Roman"/>
                 <w:color w:val="000000"/>
                 <w:sz w:val="27"/>
                 <w:szCs w:val="27"/>
@@ -7436,7 +7910,7 @@
             </w:pPr>
             <w:r>
               <w:rPr>
-                <w:rFonts w:ascii="Tahoma" w:eastAsia="Times New Roman" w:hAnsi="Tahoma" w:cs="Tahoma"/>
+                <w:rFonts w:ascii="Times New Roman" w:eastAsia="Times New Roman" w:hAnsi="Times New Roman" w:cs="Times New Roman"/>
                 <w:color w:val="000000"/>
                 <w:sz w:val="27"/>
                 <w:szCs w:val="27"/>
@@ -7461,11 +7935,13 @@
           <w:p>
             <w:pPr>
               <w:rPr>
-                <w:lang w:val="en-US"/>
-              </w:rPr>
-            </w:pPr>
-            <w:r>
-              <w:rPr>
+                <w:rFonts w:ascii="Times New Roman" w:hAnsi="Times New Roman" w:cs="Times New Roman"/>
+                <w:lang w:val="en-US"/>
+              </w:rPr>
+            </w:pPr>
+            <w:r>
+              <w:rPr>
+                <w:rFonts w:ascii="Times New Roman" w:hAnsi="Times New Roman" w:cs="Times New Roman"/>
                 <w:lang w:val="en-US"/>
               </w:rPr>
               <w:t>LIGO, 72</w:t>
@@ -7483,7 +7959,13 @@
             </w:tcBorders>
             <w:hideMark/>
           </w:tcPr>
-          <w:p/>
+          <w:p>
+            <w:pPr>
+              <w:rPr>
+                <w:rFonts w:ascii="Times New Roman" w:hAnsi="Times New Roman" w:cs="Times New Roman"/>
+              </w:rPr>
+            </w:pPr>
+          </w:p>
         </w:tc>
         <w:tc>
           <w:tcPr>
@@ -7495,7 +7977,13 @@
               <w:right w:val="single" w:sz="4" w:space="0" w:color="auto"/>
             </w:tcBorders>
           </w:tcPr>
-          <w:p/>
+          <w:p>
+            <w:pPr>
+              <w:rPr>
+                <w:rFonts w:ascii="Times New Roman" w:hAnsi="Times New Roman" w:cs="Times New Roman"/>
+              </w:rPr>
+            </w:pPr>
+          </w:p>
         </w:tc>
         <w:tc>
           <w:tcPr>
@@ -7510,60 +7998,64 @@
           <w:p>
             <w:pPr>
               <w:rPr>
-                <w:lang w:val="en-US"/>
-              </w:rPr>
-            </w:pPr>
-          </w:p>
-        </w:tc>
-        <w:tc>
-          <w:tcPr>
-            <w:tcW w:w="1541" w:type="dxa"/>
-            <w:tcBorders>
-              <w:top w:val="single" w:sz="4" w:space="0" w:color="auto"/>
-              <w:left w:val="single" w:sz="4" w:space="0" w:color="auto"/>
-              <w:bottom w:val="single" w:sz="4" w:space="0" w:color="auto"/>
-              <w:right w:val="single" w:sz="4" w:space="0" w:color="auto"/>
-            </w:tcBorders>
-          </w:tcPr>
-          <w:p>
-            <w:pPr>
-              <w:rPr>
-                <w:lang w:val="en-US"/>
-              </w:rPr>
-            </w:pPr>
-          </w:p>
-        </w:tc>
-        <w:tc>
-          <w:tcPr>
-            <w:tcW w:w="1541" w:type="dxa"/>
-            <w:tcBorders>
-              <w:top w:val="single" w:sz="4" w:space="0" w:color="auto"/>
-              <w:left w:val="single" w:sz="4" w:space="0" w:color="auto"/>
-              <w:bottom w:val="single" w:sz="4" w:space="0" w:color="auto"/>
-              <w:right w:val="single" w:sz="4" w:space="0" w:color="auto"/>
-            </w:tcBorders>
-          </w:tcPr>
-          <w:p>
-            <w:pPr>
-              <w:rPr>
-                <w:lang w:val="en-US"/>
-              </w:rPr>
-            </w:pPr>
-          </w:p>
-        </w:tc>
-        <w:tc>
-          <w:tcPr>
-            <w:tcW w:w="1541" w:type="dxa"/>
-            <w:tcBorders>
-              <w:top w:val="single" w:sz="4" w:space="0" w:color="auto"/>
-              <w:left w:val="single" w:sz="4" w:space="0" w:color="auto"/>
-              <w:bottom w:val="single" w:sz="4" w:space="0" w:color="auto"/>
-              <w:right w:val="single" w:sz="4" w:space="0" w:color="auto"/>
-            </w:tcBorders>
-          </w:tcPr>
-          <w:p>
-            <w:pPr>
-              <w:rPr>
+                <w:rFonts w:ascii="Times New Roman" w:hAnsi="Times New Roman" w:cs="Times New Roman"/>
+                <w:lang w:val="en-US"/>
+              </w:rPr>
+            </w:pPr>
+          </w:p>
+        </w:tc>
+        <w:tc>
+          <w:tcPr>
+            <w:tcW w:w="1541" w:type="dxa"/>
+            <w:tcBorders>
+              <w:top w:val="single" w:sz="4" w:space="0" w:color="auto"/>
+              <w:left w:val="single" w:sz="4" w:space="0" w:color="auto"/>
+              <w:bottom w:val="single" w:sz="4" w:space="0" w:color="auto"/>
+              <w:right w:val="single" w:sz="4" w:space="0" w:color="auto"/>
+            </w:tcBorders>
+          </w:tcPr>
+          <w:p>
+            <w:pPr>
+              <w:rPr>
+                <w:rFonts w:ascii="Times New Roman" w:hAnsi="Times New Roman" w:cs="Times New Roman"/>
+                <w:lang w:val="en-US"/>
+              </w:rPr>
+            </w:pPr>
+          </w:p>
+        </w:tc>
+        <w:tc>
+          <w:tcPr>
+            <w:tcW w:w="1541" w:type="dxa"/>
+            <w:tcBorders>
+              <w:top w:val="single" w:sz="4" w:space="0" w:color="auto"/>
+              <w:left w:val="single" w:sz="4" w:space="0" w:color="auto"/>
+              <w:bottom w:val="single" w:sz="4" w:space="0" w:color="auto"/>
+              <w:right w:val="single" w:sz="4" w:space="0" w:color="auto"/>
+            </w:tcBorders>
+          </w:tcPr>
+          <w:p>
+            <w:pPr>
+              <w:rPr>
+                <w:rFonts w:ascii="Times New Roman" w:hAnsi="Times New Roman" w:cs="Times New Roman"/>
+                <w:lang w:val="en-US"/>
+              </w:rPr>
+            </w:pPr>
+          </w:p>
+        </w:tc>
+        <w:tc>
+          <w:tcPr>
+            <w:tcW w:w="1541" w:type="dxa"/>
+            <w:tcBorders>
+              <w:top w:val="single" w:sz="4" w:space="0" w:color="auto"/>
+              <w:left w:val="single" w:sz="4" w:space="0" w:color="auto"/>
+              <w:bottom w:val="single" w:sz="4" w:space="0" w:color="auto"/>
+              <w:right w:val="single" w:sz="4" w:space="0" w:color="auto"/>
+            </w:tcBorders>
+          </w:tcPr>
+          <w:p>
+            <w:pPr>
+              <w:rPr>
+                <w:rFonts w:ascii="Times New Roman" w:hAnsi="Times New Roman" w:cs="Times New Roman"/>
                 <w:lang w:val="en-US"/>
               </w:rPr>
             </w:pPr>
@@ -7585,13 +8077,13 @@
           <w:p>
             <w:pPr>
               <w:rPr>
-                <w:rFonts w:cstheme="minorBidi"/>
-                <w:lang w:val="en-US"/>
-              </w:rPr>
-            </w:pPr>
-            <w:r>
-              <w:rPr>
-                <w:rFonts w:cstheme="minorBidi"/>
+                <w:rFonts w:ascii="Times New Roman" w:hAnsi="Times New Roman" w:cs="Times New Roman"/>
+                <w:lang w:val="en-US"/>
+              </w:rPr>
+            </w:pPr>
+            <w:r>
+              <w:rPr>
+                <w:rFonts w:ascii="Times New Roman" w:hAnsi="Times New Roman" w:cs="Times New Roman"/>
                 <w:lang w:val="en-US"/>
               </w:rPr>
               <w:t>LIGO, 100</w:t>
@@ -7620,7 +8112,7 @@
             </w:pPr>
             <w:r>
               <w:rPr>
-                <w:rFonts w:ascii="Tahoma" w:eastAsia="Times New Roman" w:hAnsi="Tahoma" w:cs="Tahoma"/>
+                <w:rFonts w:ascii="Times New Roman" w:eastAsia="Times New Roman" w:hAnsi="Times New Roman" w:cs="Times New Roman"/>
                 <w:color w:val="000000"/>
                 <w:sz w:val="27"/>
                 <w:szCs w:val="27"/>
@@ -7650,7 +8142,7 @@
             </w:pPr>
             <w:r>
               <w:rPr>
-                <w:rFonts w:ascii="Tahoma" w:eastAsia="Times New Roman" w:hAnsi="Tahoma" w:cs="Tahoma"/>
+                <w:rFonts w:ascii="Times New Roman" w:eastAsia="Times New Roman" w:hAnsi="Times New Roman" w:cs="Times New Roman"/>
                 <w:color w:val="000000"/>
                 <w:sz w:val="27"/>
                 <w:szCs w:val="27"/>
@@ -7680,7 +8172,7 @@
             </w:pPr>
             <w:r>
               <w:rPr>
-                <w:rFonts w:ascii="Tahoma" w:eastAsia="Times New Roman" w:hAnsi="Tahoma" w:cs="Tahoma"/>
+                <w:rFonts w:ascii="Times New Roman" w:eastAsia="Times New Roman" w:hAnsi="Times New Roman" w:cs="Times New Roman"/>
                 <w:color w:val="000000"/>
                 <w:sz w:val="27"/>
                 <w:szCs w:val="27"/>
@@ -7710,7 +8202,7 @@
             </w:pPr>
             <w:r>
               <w:rPr>
-                <w:rFonts w:ascii="Tahoma" w:eastAsia="Times New Roman" w:hAnsi="Tahoma" w:cs="Tahoma"/>
+                <w:rFonts w:ascii="Times New Roman" w:eastAsia="Times New Roman" w:hAnsi="Times New Roman" w:cs="Times New Roman"/>
                 <w:color w:val="000000"/>
                 <w:sz w:val="27"/>
                 <w:szCs w:val="27"/>
@@ -7740,7 +8232,7 @@
             </w:pPr>
             <w:r>
               <w:rPr>
-                <w:rFonts w:ascii="Tahoma" w:eastAsia="Times New Roman" w:hAnsi="Tahoma" w:cs="Tahoma"/>
+                <w:rFonts w:ascii="Times New Roman" w:eastAsia="Times New Roman" w:hAnsi="Times New Roman" w:cs="Times New Roman"/>
                 <w:color w:val="000000"/>
                 <w:sz w:val="27"/>
                 <w:szCs w:val="27"/>
@@ -7770,7 +8262,7 @@
             </w:pPr>
             <w:r>
               <w:rPr>
-                <w:rFonts w:ascii="Tahoma" w:eastAsia="Times New Roman" w:hAnsi="Tahoma" w:cs="Tahoma"/>
+                <w:rFonts w:ascii="Times New Roman" w:eastAsia="Times New Roman" w:hAnsi="Times New Roman" w:cs="Times New Roman"/>
                 <w:color w:val="000000"/>
                 <w:sz w:val="27"/>
                 <w:szCs w:val="27"/>
@@ -7795,13 +8287,13 @@
           <w:p>
             <w:pPr>
               <w:rPr>
-                <w:rFonts w:cstheme="minorBidi"/>
-                <w:lang w:val="en-US"/>
-              </w:rPr>
-            </w:pPr>
-            <w:r>
-              <w:rPr>
-                <w:rFonts w:cstheme="minorBidi"/>
+                <w:rFonts w:ascii="Times New Roman" w:hAnsi="Times New Roman" w:cs="Times New Roman"/>
+                <w:lang w:val="en-US"/>
+              </w:rPr>
+            </w:pPr>
+            <w:r>
+              <w:rPr>
+                <w:rFonts w:ascii="Times New Roman" w:hAnsi="Times New Roman" w:cs="Times New Roman"/>
                 <w:lang w:val="en-US"/>
               </w:rPr>
               <w:t>SIPHT, 30</w:t>
@@ -7830,7 +8322,7 @@
             </w:pPr>
             <w:r>
               <w:rPr>
-                <w:rFonts w:ascii="Tahoma" w:eastAsia="Times New Roman" w:hAnsi="Tahoma" w:cs="Tahoma"/>
+                <w:rFonts w:ascii="Times New Roman" w:eastAsia="Times New Roman" w:hAnsi="Times New Roman" w:cs="Times New Roman"/>
                 <w:color w:val="000000"/>
                 <w:sz w:val="27"/>
                 <w:szCs w:val="27"/>
@@ -7860,7 +8352,7 @@
             </w:pPr>
             <w:r>
               <w:rPr>
-                <w:rFonts w:ascii="Tahoma" w:eastAsia="Times New Roman" w:hAnsi="Tahoma" w:cs="Tahoma"/>
+                <w:rFonts w:ascii="Times New Roman" w:eastAsia="Times New Roman" w:hAnsi="Times New Roman" w:cs="Times New Roman"/>
                 <w:color w:val="000000"/>
                 <w:sz w:val="27"/>
                 <w:szCs w:val="27"/>
@@ -7890,7 +8382,7 @@
             </w:pPr>
             <w:r>
               <w:rPr>
-                <w:rFonts w:ascii="Tahoma" w:eastAsia="Times New Roman" w:hAnsi="Tahoma" w:cs="Tahoma"/>
+                <w:rFonts w:ascii="Times New Roman" w:eastAsia="Times New Roman" w:hAnsi="Times New Roman" w:cs="Times New Roman"/>
                 <w:color w:val="000000"/>
                 <w:sz w:val="27"/>
                 <w:szCs w:val="27"/>
@@ -7920,7 +8412,7 @@
             </w:pPr>
             <w:r>
               <w:rPr>
-                <w:rFonts w:ascii="Tahoma" w:eastAsia="Times New Roman" w:hAnsi="Tahoma" w:cs="Tahoma"/>
+                <w:rFonts w:ascii="Times New Roman" w:eastAsia="Times New Roman" w:hAnsi="Times New Roman" w:cs="Times New Roman"/>
                 <w:color w:val="000000"/>
                 <w:sz w:val="27"/>
                 <w:szCs w:val="27"/>
@@ -7950,7 +8442,7 @@
             </w:pPr>
             <w:r>
               <w:rPr>
-                <w:rFonts w:ascii="Tahoma" w:eastAsia="Times New Roman" w:hAnsi="Tahoma" w:cs="Tahoma"/>
+                <w:rFonts w:ascii="Times New Roman" w:eastAsia="Times New Roman" w:hAnsi="Times New Roman" w:cs="Times New Roman"/>
                 <w:color w:val="000000"/>
                 <w:sz w:val="27"/>
                 <w:szCs w:val="27"/>
@@ -7980,7 +8472,7 @@
             </w:pPr>
             <w:r>
               <w:rPr>
-                <w:rFonts w:ascii="Tahoma" w:eastAsia="Times New Roman" w:hAnsi="Tahoma" w:cs="Tahoma"/>
+                <w:rFonts w:ascii="Times New Roman" w:eastAsia="Times New Roman" w:hAnsi="Times New Roman" w:cs="Times New Roman"/>
                 <w:color w:val="000000"/>
                 <w:sz w:val="27"/>
                 <w:szCs w:val="27"/>
@@ -8005,13 +8497,13 @@
           <w:p>
             <w:pPr>
               <w:rPr>
-                <w:rFonts w:cstheme="minorBidi"/>
-                <w:lang w:val="en-US"/>
-              </w:rPr>
-            </w:pPr>
-            <w:r>
-              <w:rPr>
-                <w:rFonts w:cstheme="minorBidi"/>
+                <w:rFonts w:ascii="Times New Roman" w:hAnsi="Times New Roman" w:cs="Times New Roman"/>
+                <w:lang w:val="en-US"/>
+              </w:rPr>
+            </w:pPr>
+            <w:r>
+              <w:rPr>
+                <w:rFonts w:ascii="Times New Roman" w:hAnsi="Times New Roman" w:cs="Times New Roman"/>
                 <w:lang w:val="en-US"/>
               </w:rPr>
               <w:t>SIPHT, 60</w:t>
@@ -8040,7 +8532,7 @@
             </w:pPr>
             <w:r>
               <w:rPr>
-                <w:rFonts w:ascii="Tahoma" w:eastAsia="Times New Roman" w:hAnsi="Tahoma" w:cs="Tahoma"/>
+                <w:rFonts w:ascii="Times New Roman" w:eastAsia="Times New Roman" w:hAnsi="Times New Roman" w:cs="Times New Roman"/>
                 <w:color w:val="000000"/>
                 <w:sz w:val="27"/>
                 <w:szCs w:val="27"/>
@@ -8070,7 +8562,7 @@
             </w:pPr>
             <w:r>
               <w:rPr>
-                <w:rFonts w:ascii="Tahoma" w:eastAsia="Times New Roman" w:hAnsi="Tahoma" w:cs="Tahoma"/>
+                <w:rFonts w:ascii="Times New Roman" w:eastAsia="Times New Roman" w:hAnsi="Times New Roman" w:cs="Times New Roman"/>
                 <w:color w:val="000000"/>
                 <w:sz w:val="27"/>
                 <w:szCs w:val="27"/>
@@ -8100,7 +8592,7 @@
             </w:pPr>
             <w:r>
               <w:rPr>
-                <w:rFonts w:ascii="Tahoma" w:eastAsia="Times New Roman" w:hAnsi="Tahoma" w:cs="Tahoma"/>
+                <w:rFonts w:ascii="Times New Roman" w:eastAsia="Times New Roman" w:hAnsi="Times New Roman" w:cs="Times New Roman"/>
                 <w:color w:val="000000"/>
                 <w:sz w:val="27"/>
                 <w:szCs w:val="27"/>
@@ -8130,7 +8622,7 @@
             </w:pPr>
             <w:r>
               <w:rPr>
-                <w:rFonts w:ascii="Tahoma" w:eastAsia="Times New Roman" w:hAnsi="Tahoma" w:cs="Tahoma"/>
+                <w:rFonts w:ascii="Times New Roman" w:eastAsia="Times New Roman" w:hAnsi="Times New Roman" w:cs="Times New Roman"/>
                 <w:color w:val="000000"/>
                 <w:sz w:val="27"/>
                 <w:szCs w:val="27"/>
@@ -8160,7 +8652,7 @@
             </w:pPr>
             <w:r>
               <w:rPr>
-                <w:rFonts w:ascii="Tahoma" w:eastAsia="Times New Roman" w:hAnsi="Tahoma" w:cs="Tahoma"/>
+                <w:rFonts w:ascii="Times New Roman" w:eastAsia="Times New Roman" w:hAnsi="Times New Roman" w:cs="Times New Roman"/>
                 <w:color w:val="000000"/>
                 <w:sz w:val="27"/>
                 <w:szCs w:val="27"/>
@@ -8190,7 +8682,7 @@
             </w:pPr>
             <w:r>
               <w:rPr>
-                <w:rFonts w:ascii="Tahoma" w:eastAsia="Times New Roman" w:hAnsi="Tahoma" w:cs="Tahoma"/>
+                <w:rFonts w:ascii="Times New Roman" w:eastAsia="Times New Roman" w:hAnsi="Times New Roman" w:cs="Times New Roman"/>
                 <w:color w:val="000000"/>
                 <w:sz w:val="27"/>
                 <w:szCs w:val="27"/>
@@ -8215,11 +8707,13 @@
           <w:p>
             <w:pPr>
               <w:rPr>
-                <w:lang w:val="en-US"/>
-              </w:rPr>
-            </w:pPr>
-            <w:r>
-              <w:rPr>
+                <w:rFonts w:ascii="Times New Roman" w:hAnsi="Times New Roman" w:cs="Times New Roman"/>
+                <w:lang w:val="en-US"/>
+              </w:rPr>
+            </w:pPr>
+            <w:r>
+              <w:rPr>
+                <w:rFonts w:ascii="Times New Roman" w:hAnsi="Times New Roman" w:cs="Times New Roman"/>
                 <w:lang w:val="en-US"/>
               </w:rPr>
               <w:t>SIPHT, 73</w:t>
@@ -8237,7 +8731,13 @@
             </w:tcBorders>
             <w:hideMark/>
           </w:tcPr>
-          <w:p/>
+          <w:p>
+            <w:pPr>
+              <w:rPr>
+                <w:rFonts w:ascii="Times New Roman" w:hAnsi="Times New Roman" w:cs="Times New Roman"/>
+              </w:rPr>
+            </w:pPr>
+          </w:p>
         </w:tc>
         <w:tc>
           <w:tcPr>
@@ -8249,7 +8749,13 @@
               <w:right w:val="single" w:sz="4" w:space="0" w:color="auto"/>
             </w:tcBorders>
           </w:tcPr>
-          <w:p/>
+          <w:p>
+            <w:pPr>
+              <w:rPr>
+                <w:rFonts w:ascii="Times New Roman" w:hAnsi="Times New Roman" w:cs="Times New Roman"/>
+              </w:rPr>
+            </w:pPr>
+          </w:p>
         </w:tc>
         <w:tc>
           <w:tcPr>
@@ -8264,60 +8770,64 @@
           <w:p>
             <w:pPr>
               <w:rPr>
-                <w:lang w:val="en-US"/>
-              </w:rPr>
-            </w:pPr>
-          </w:p>
-        </w:tc>
-        <w:tc>
-          <w:tcPr>
-            <w:tcW w:w="1541" w:type="dxa"/>
-            <w:tcBorders>
-              <w:top w:val="single" w:sz="4" w:space="0" w:color="auto"/>
-              <w:left w:val="single" w:sz="4" w:space="0" w:color="auto"/>
-              <w:bottom w:val="single" w:sz="4" w:space="0" w:color="auto"/>
-              <w:right w:val="single" w:sz="4" w:space="0" w:color="auto"/>
-            </w:tcBorders>
-          </w:tcPr>
-          <w:p>
-            <w:pPr>
-              <w:rPr>
-                <w:lang w:val="en-US"/>
-              </w:rPr>
-            </w:pPr>
-          </w:p>
-        </w:tc>
-        <w:tc>
-          <w:tcPr>
-            <w:tcW w:w="1541" w:type="dxa"/>
-            <w:tcBorders>
-              <w:top w:val="single" w:sz="4" w:space="0" w:color="auto"/>
-              <w:left w:val="single" w:sz="4" w:space="0" w:color="auto"/>
-              <w:bottom w:val="single" w:sz="4" w:space="0" w:color="auto"/>
-              <w:right w:val="single" w:sz="4" w:space="0" w:color="auto"/>
-            </w:tcBorders>
-          </w:tcPr>
-          <w:p>
-            <w:pPr>
-              <w:rPr>
-                <w:lang w:val="en-US"/>
-              </w:rPr>
-            </w:pPr>
-          </w:p>
-        </w:tc>
-        <w:tc>
-          <w:tcPr>
-            <w:tcW w:w="1541" w:type="dxa"/>
-            <w:tcBorders>
-              <w:top w:val="single" w:sz="4" w:space="0" w:color="auto"/>
-              <w:left w:val="single" w:sz="4" w:space="0" w:color="auto"/>
-              <w:bottom w:val="single" w:sz="4" w:space="0" w:color="auto"/>
-              <w:right w:val="single" w:sz="4" w:space="0" w:color="auto"/>
-            </w:tcBorders>
-          </w:tcPr>
-          <w:p>
-            <w:pPr>
-              <w:rPr>
+                <w:rFonts w:ascii="Times New Roman" w:hAnsi="Times New Roman" w:cs="Times New Roman"/>
+                <w:lang w:val="en-US"/>
+              </w:rPr>
+            </w:pPr>
+          </w:p>
+        </w:tc>
+        <w:tc>
+          <w:tcPr>
+            <w:tcW w:w="1541" w:type="dxa"/>
+            <w:tcBorders>
+              <w:top w:val="single" w:sz="4" w:space="0" w:color="auto"/>
+              <w:left w:val="single" w:sz="4" w:space="0" w:color="auto"/>
+              <w:bottom w:val="single" w:sz="4" w:space="0" w:color="auto"/>
+              <w:right w:val="single" w:sz="4" w:space="0" w:color="auto"/>
+            </w:tcBorders>
+          </w:tcPr>
+          <w:p>
+            <w:pPr>
+              <w:rPr>
+                <w:rFonts w:ascii="Times New Roman" w:hAnsi="Times New Roman" w:cs="Times New Roman"/>
+                <w:lang w:val="en-US"/>
+              </w:rPr>
+            </w:pPr>
+          </w:p>
+        </w:tc>
+        <w:tc>
+          <w:tcPr>
+            <w:tcW w:w="1541" w:type="dxa"/>
+            <w:tcBorders>
+              <w:top w:val="single" w:sz="4" w:space="0" w:color="auto"/>
+              <w:left w:val="single" w:sz="4" w:space="0" w:color="auto"/>
+              <w:bottom w:val="single" w:sz="4" w:space="0" w:color="auto"/>
+              <w:right w:val="single" w:sz="4" w:space="0" w:color="auto"/>
+            </w:tcBorders>
+          </w:tcPr>
+          <w:p>
+            <w:pPr>
+              <w:rPr>
+                <w:rFonts w:ascii="Times New Roman" w:hAnsi="Times New Roman" w:cs="Times New Roman"/>
+                <w:lang w:val="en-US"/>
+              </w:rPr>
+            </w:pPr>
+          </w:p>
+        </w:tc>
+        <w:tc>
+          <w:tcPr>
+            <w:tcW w:w="1541" w:type="dxa"/>
+            <w:tcBorders>
+              <w:top w:val="single" w:sz="4" w:space="0" w:color="auto"/>
+              <w:left w:val="single" w:sz="4" w:space="0" w:color="auto"/>
+              <w:bottom w:val="single" w:sz="4" w:space="0" w:color="auto"/>
+              <w:right w:val="single" w:sz="4" w:space="0" w:color="auto"/>
+            </w:tcBorders>
+          </w:tcPr>
+          <w:p>
+            <w:pPr>
+              <w:rPr>
+                <w:rFonts w:ascii="Times New Roman" w:hAnsi="Times New Roman" w:cs="Times New Roman"/>
                 <w:lang w:val="en-US"/>
               </w:rPr>
             </w:pPr>
@@ -8339,13 +8849,13 @@
           <w:p>
             <w:pPr>
               <w:rPr>
-                <w:rFonts w:cstheme="minorBidi"/>
-                <w:lang w:val="en-US"/>
-              </w:rPr>
-            </w:pPr>
-            <w:r>
-              <w:rPr>
-                <w:rFonts w:cstheme="minorBidi"/>
+                <w:rFonts w:ascii="Times New Roman" w:hAnsi="Times New Roman" w:cs="Times New Roman"/>
+                <w:lang w:val="en-US"/>
+              </w:rPr>
+            </w:pPr>
+            <w:r>
+              <w:rPr>
+                <w:rFonts w:ascii="Times New Roman" w:hAnsi="Times New Roman" w:cs="Times New Roman"/>
                 <w:lang w:val="en-US"/>
               </w:rPr>
               <w:t>SIPHT, 100</w:t>
@@ -8374,7 +8884,7 @@
             </w:pPr>
             <w:r>
               <w:rPr>
-                <w:rFonts w:ascii="Tahoma" w:eastAsia="Times New Roman" w:hAnsi="Tahoma" w:cs="Tahoma"/>
+                <w:rFonts w:ascii="Times New Roman" w:eastAsia="Times New Roman" w:hAnsi="Times New Roman" w:cs="Times New Roman"/>
                 <w:color w:val="000000"/>
                 <w:sz w:val="27"/>
                 <w:szCs w:val="27"/>
@@ -8404,7 +8914,7 @@
             </w:pPr>
             <w:r>
               <w:rPr>
-                <w:rFonts w:ascii="Tahoma" w:eastAsia="Times New Roman" w:hAnsi="Tahoma" w:cs="Tahoma"/>
+                <w:rFonts w:ascii="Times New Roman" w:eastAsia="Times New Roman" w:hAnsi="Times New Roman" w:cs="Times New Roman"/>
                 <w:color w:val="000000"/>
                 <w:sz w:val="27"/>
                 <w:szCs w:val="27"/>
@@ -8434,7 +8944,7 @@
             </w:pPr>
             <w:r>
               <w:rPr>
-                <w:rFonts w:ascii="Tahoma" w:eastAsia="Times New Roman" w:hAnsi="Tahoma" w:cs="Tahoma"/>
+                <w:rFonts w:ascii="Times New Roman" w:eastAsia="Times New Roman" w:hAnsi="Times New Roman" w:cs="Times New Roman"/>
                 <w:color w:val="000000"/>
                 <w:sz w:val="27"/>
                 <w:szCs w:val="27"/>
@@ -8464,7 +8974,7 @@
             </w:pPr>
             <w:r>
               <w:rPr>
-                <w:rFonts w:ascii="Tahoma" w:eastAsia="Times New Roman" w:hAnsi="Tahoma" w:cs="Tahoma"/>
+                <w:rFonts w:ascii="Times New Roman" w:eastAsia="Times New Roman" w:hAnsi="Times New Roman" w:cs="Times New Roman"/>
                 <w:color w:val="000000"/>
                 <w:sz w:val="27"/>
                 <w:szCs w:val="27"/>
@@ -8494,7 +9004,7 @@
             </w:pPr>
             <w:r>
               <w:rPr>
-                <w:rFonts w:ascii="Tahoma" w:eastAsia="Times New Roman" w:hAnsi="Tahoma" w:cs="Tahoma"/>
+                <w:rFonts w:ascii="Times New Roman" w:eastAsia="Times New Roman" w:hAnsi="Times New Roman" w:cs="Times New Roman"/>
                 <w:color w:val="000000"/>
                 <w:sz w:val="27"/>
                 <w:szCs w:val="27"/>
@@ -8524,7 +9034,7 @@
             </w:pPr>
             <w:r>
               <w:rPr>
-                <w:rFonts w:ascii="Tahoma" w:eastAsia="Times New Roman" w:hAnsi="Tahoma" w:cs="Tahoma"/>
+                <w:rFonts w:ascii="Times New Roman" w:eastAsia="Times New Roman" w:hAnsi="Times New Roman" w:cs="Times New Roman"/>
                 <w:color w:val="000000"/>
                 <w:sz w:val="27"/>
                 <w:szCs w:val="27"/>
@@ -8538,6 +9048,7 @@
     <w:p>
       <w:pPr>
         <w:rPr>
+          <w:rFonts w:ascii="Times New Roman" w:hAnsi="Times New Roman" w:cs="Times New Roman"/>
           <w:lang w:val="en-US"/>
         </w:rPr>
       </w:pPr>
@@ -8549,13 +9060,13 @@
         <w:tblLook w:val="04A0"/>
       </w:tblPr>
       <w:tblGrid>
-        <w:gridCol w:w="1484"/>
-        <w:gridCol w:w="1477"/>
-        <w:gridCol w:w="1477"/>
-        <w:gridCol w:w="1367"/>
-        <w:gridCol w:w="1250"/>
-        <w:gridCol w:w="1258"/>
-        <w:gridCol w:w="1258"/>
+        <w:gridCol w:w="1481"/>
+        <w:gridCol w:w="1364"/>
+        <w:gridCol w:w="1364"/>
+        <w:gridCol w:w="1323"/>
+        <w:gridCol w:w="1337"/>
+        <w:gridCol w:w="1351"/>
+        <w:gridCol w:w="1351"/>
       </w:tblGrid>
       <w:tr>
         <w:trPr>
@@ -8575,13 +9086,13 @@
           <w:p>
             <w:pPr>
               <w:rPr>
-                <w:rFonts w:cstheme="minorBidi"/>
+                <w:rFonts w:ascii="Times New Roman" w:hAnsi="Times New Roman" w:cs="Times New Roman"/>
               </w:rPr>
             </w:pPr>
             <w:proofErr w:type="spellStart"/>
             <w:r>
               <w:rPr>
-                <w:rFonts w:cstheme="minorBidi"/>
+                <w:rFonts w:ascii="Times New Roman" w:hAnsi="Times New Roman" w:cs="Times New Roman"/>
                 <w:lang w:val="en-US"/>
               </w:rPr>
               <w:t>Wf</w:t>
@@ -8589,7 +9100,7 @@
             <w:proofErr w:type="spellEnd"/>
             <w:r>
               <w:rPr>
-                <w:rFonts w:cstheme="minorBidi"/>
+                <w:rFonts w:ascii="Times New Roman" w:hAnsi="Times New Roman" w:cs="Times New Roman"/>
                 <w:lang w:val="en-US"/>
               </w:rPr>
               <w:t xml:space="preserve"> </w:t>
@@ -8597,7 +9108,7 @@
             <w:proofErr w:type="spellStart"/>
             <w:r>
               <w:rPr>
-                <w:rFonts w:cstheme="minorBidi"/>
+                <w:rFonts w:ascii="Times New Roman" w:hAnsi="Times New Roman" w:cs="Times New Roman"/>
                 <w:lang w:val="en-US"/>
               </w:rPr>
               <w:t>name,task</w:t>
@@ -8605,7 +9116,7 @@
             <w:proofErr w:type="spellEnd"/>
             <w:r>
               <w:rPr>
-                <w:rFonts w:cstheme="minorBidi"/>
+                <w:rFonts w:ascii="Times New Roman" w:hAnsi="Times New Roman" w:cs="Times New Roman"/>
                 <w:lang w:val="en-US"/>
               </w:rPr>
               <w:t xml:space="preserve"> count</w:t>
@@ -8627,18 +9138,26 @@
           <w:p>
             <w:pPr>
               <w:jc w:val="center"/>
-            </w:pPr>
-            <w:r>
-              <w:rPr>
+              <w:rPr>
+                <w:rFonts w:ascii="Times New Roman" w:hAnsi="Times New Roman" w:cs="Times New Roman"/>
+              </w:rPr>
+            </w:pPr>
+            <w:r>
+              <w:rPr>
+                <w:rFonts w:ascii="Times New Roman" w:hAnsi="Times New Roman" w:cs="Times New Roman"/>
                 <w:lang w:val="en-US"/>
               </w:rPr>
               <w:t>95</w:t>
             </w:r>
             <w:r>
+              <w:rPr>
+                <w:rFonts w:ascii="Times New Roman" w:hAnsi="Times New Roman" w:cs="Times New Roman"/>
+              </w:rPr>
               <w:t xml:space="preserve"> % </w:t>
             </w:r>
             <w:r>
               <w:rPr>
+                <w:rFonts w:ascii="Times New Roman" w:hAnsi="Times New Roman" w:cs="Times New Roman"/>
                 <w:lang w:val="en-US"/>
               </w:rPr>
               <w:t>reliability</w:t>
@@ -8661,7 +9180,13 @@
             </w:tcBorders>
             <w:hideMark/>
           </w:tcPr>
-          <w:p/>
+          <w:p>
+            <w:pPr>
+              <w:rPr>
+                <w:rFonts w:ascii="Times New Roman" w:hAnsi="Times New Roman" w:cs="Times New Roman"/>
+              </w:rPr>
+            </w:pPr>
+          </w:p>
         </w:tc>
         <w:tc>
           <w:tcPr>
@@ -8677,11 +9202,13 @@
           <w:p>
             <w:pPr>
               <w:rPr>
-                <w:lang w:val="en-US"/>
-              </w:rPr>
-            </w:pPr>
-            <w:r>
-              <w:rPr>
+                <w:rFonts w:ascii="Times New Roman" w:hAnsi="Times New Roman" w:cs="Times New Roman"/>
+                <w:lang w:val="en-US"/>
+              </w:rPr>
+            </w:pPr>
+            <w:r>
+              <w:rPr>
+                <w:rFonts w:ascii="Times New Roman" w:hAnsi="Times New Roman" w:cs="Times New Roman"/>
                 <w:lang w:val="en-US"/>
               </w:rPr>
               <w:t>GA</w:t>
@@ -8701,17 +9228,20 @@
           <w:p>
             <w:pPr>
               <w:rPr>
-                <w:lang w:val="en-US"/>
-              </w:rPr>
-            </w:pPr>
-            <w:r>
-              <w:rPr>
+                <w:rFonts w:ascii="Times New Roman" w:hAnsi="Times New Roman" w:cs="Times New Roman"/>
+                <w:lang w:val="en-US"/>
+              </w:rPr>
+            </w:pPr>
+            <w:r>
+              <w:rPr>
+                <w:rFonts w:ascii="Times New Roman" w:hAnsi="Times New Roman" w:cs="Times New Roman"/>
                 <w:lang w:val="en-US"/>
               </w:rPr>
               <w:t>GA+</w:t>
             </w:r>
             <w:r>
               <w:rPr>
+                <w:rFonts w:ascii="Times New Roman" w:hAnsi="Times New Roman" w:cs="Times New Roman"/>
                 <w:lang w:val="en-US"/>
               </w:rPr>
               <w:t>HEFT</w:t>
@@ -8731,17 +9261,20 @@
           <w:p>
             <w:pPr>
               <w:rPr>
-                <w:lang w:val="en-US"/>
-              </w:rPr>
-            </w:pPr>
-            <w:r>
-              <w:rPr>
+                <w:rFonts w:ascii="Times New Roman" w:hAnsi="Times New Roman" w:cs="Times New Roman"/>
+                <w:lang w:val="en-US"/>
+              </w:rPr>
+            </w:pPr>
+            <w:r>
+              <w:rPr>
+                <w:rFonts w:ascii="Times New Roman" w:hAnsi="Times New Roman" w:cs="Times New Roman"/>
                 <w:lang w:val="en-US"/>
               </w:rPr>
               <w:t>GA+</w:t>
             </w:r>
             <w:r>
               <w:rPr>
+                <w:rFonts w:ascii="Times New Roman" w:hAnsi="Times New Roman" w:cs="Times New Roman"/>
                 <w:lang w:val="en-US"/>
               </w:rPr>
               <w:t>HEFT-</w:t>
@@ -8749,6 +9282,7 @@
             <w:proofErr w:type="spellStart"/>
             <w:r>
               <w:rPr>
+                <w:rFonts w:ascii="Times New Roman" w:hAnsi="Times New Roman" w:cs="Times New Roman"/>
                 <w:lang w:val="en-US"/>
               </w:rPr>
               <w:t>ReX</w:t>
@@ -8769,11 +9303,13 @@
           <w:p>
             <w:pPr>
               <w:rPr>
-                <w:lang w:val="en-US"/>
-              </w:rPr>
-            </w:pPr>
-            <w:r>
-              <w:rPr>
+                <w:rFonts w:ascii="Times New Roman" w:hAnsi="Times New Roman" w:cs="Times New Roman"/>
+                <w:lang w:val="en-US"/>
+              </w:rPr>
+            </w:pPr>
+            <w:r>
+              <w:rPr>
+                <w:rFonts w:ascii="Times New Roman" w:hAnsi="Times New Roman" w:cs="Times New Roman"/>
                 <w:lang w:val="en-US"/>
               </w:rPr>
               <w:t xml:space="preserve">GA </w:t>
@@ -8781,6 +9317,7 @@
             <w:proofErr w:type="spellStart"/>
             <w:r>
               <w:rPr>
+                <w:rFonts w:ascii="Times New Roman" w:hAnsi="Times New Roman" w:cs="Times New Roman"/>
                 <w:lang w:val="en-US"/>
               </w:rPr>
               <w:t>vs</w:t>
@@ -8788,18 +9325,21 @@
             <w:proofErr w:type="spellEnd"/>
             <w:r>
               <w:rPr>
+                <w:rFonts w:ascii="Times New Roman" w:hAnsi="Times New Roman" w:cs="Times New Roman"/>
                 <w:lang w:val="en-US"/>
               </w:rPr>
               <w:t xml:space="preserve"> </w:t>
             </w:r>
             <w:r>
               <w:rPr>
+                <w:rFonts w:ascii="Times New Roman" w:hAnsi="Times New Roman" w:cs="Times New Roman"/>
                 <w:lang w:val="en-US"/>
               </w:rPr>
               <w:t>GA+</w:t>
             </w:r>
             <w:r>
               <w:rPr>
+                <w:rFonts w:ascii="Times New Roman" w:hAnsi="Times New Roman" w:cs="Times New Roman"/>
                 <w:lang w:val="en-US"/>
               </w:rPr>
               <w:t>HEFT, %</w:t>
@@ -8819,23 +9359,27 @@
           <w:p>
             <w:pPr>
               <w:rPr>
-                <w:lang w:val="en-US"/>
-              </w:rPr>
-            </w:pPr>
-            <w:r>
-              <w:rPr>
+                <w:rFonts w:ascii="Times New Roman" w:hAnsi="Times New Roman" w:cs="Times New Roman"/>
+                <w:lang w:val="en-US"/>
+              </w:rPr>
+            </w:pPr>
+            <w:r>
+              <w:rPr>
+                <w:rFonts w:ascii="Times New Roman" w:hAnsi="Times New Roman" w:cs="Times New Roman"/>
                 <w:lang w:val="en-US"/>
               </w:rPr>
               <w:t>GA</w:t>
             </w:r>
             <w:r>
               <w:rPr>
+                <w:rFonts w:ascii="Times New Roman" w:hAnsi="Times New Roman" w:cs="Times New Roman"/>
                 <w:lang w:val="en-US"/>
               </w:rPr>
               <w:t>+HEFT</w:t>
             </w:r>
             <w:r>
               <w:rPr>
+                <w:rFonts w:ascii="Times New Roman" w:hAnsi="Times New Roman" w:cs="Times New Roman"/>
                 <w:lang w:val="en-US"/>
               </w:rPr>
               <w:t xml:space="preserve"> </w:t>
@@ -8843,6 +9387,7 @@
             <w:proofErr w:type="spellStart"/>
             <w:r>
               <w:rPr>
+                <w:rFonts w:ascii="Times New Roman" w:hAnsi="Times New Roman" w:cs="Times New Roman"/>
                 <w:lang w:val="en-US"/>
               </w:rPr>
               <w:t>vs</w:t>
@@ -8850,18 +9395,21 @@
             <w:proofErr w:type="spellEnd"/>
             <w:r>
               <w:rPr>
+                <w:rFonts w:ascii="Times New Roman" w:hAnsi="Times New Roman" w:cs="Times New Roman"/>
                 <w:lang w:val="en-US"/>
               </w:rPr>
               <w:t xml:space="preserve"> </w:t>
             </w:r>
             <w:r>
               <w:rPr>
+                <w:rFonts w:ascii="Times New Roman" w:hAnsi="Times New Roman" w:cs="Times New Roman"/>
                 <w:lang w:val="en-US"/>
               </w:rPr>
               <w:t>GA+</w:t>
             </w:r>
             <w:r>
               <w:rPr>
+                <w:rFonts w:ascii="Times New Roman" w:hAnsi="Times New Roman" w:cs="Times New Roman"/>
                 <w:lang w:val="en-US"/>
               </w:rPr>
               <w:t>HEFT-</w:t>
@@ -8869,6 +9417,7 @@
             <w:proofErr w:type="spellStart"/>
             <w:r>
               <w:rPr>
+                <w:rFonts w:ascii="Times New Roman" w:hAnsi="Times New Roman" w:cs="Times New Roman"/>
                 <w:lang w:val="en-US"/>
               </w:rPr>
               <w:t>ReX</w:t>
@@ -8876,6 +9425,7 @@
             <w:proofErr w:type="spellEnd"/>
             <w:r>
               <w:rPr>
+                <w:rFonts w:ascii="Times New Roman" w:hAnsi="Times New Roman" w:cs="Times New Roman"/>
                 <w:lang w:val="en-US"/>
               </w:rPr>
               <w:t>, %</w:t>
@@ -8895,18 +9445,21 @@
           <w:p>
             <w:pPr>
               <w:rPr>
+                <w:rFonts w:ascii="Times New Roman" w:hAnsi="Times New Roman" w:cs="Times New Roman"/>
                 <w:lang w:val="en-US"/>
               </w:rPr>
             </w:pPr>
             <w:proofErr w:type="spellStart"/>
             <w:r>
               <w:rPr>
+                <w:rFonts w:ascii="Times New Roman" w:hAnsi="Times New Roman" w:cs="Times New Roman"/>
                 <w:lang w:val="en-US"/>
               </w:rPr>
               <w:t>GA</w:t>
             </w:r>
             <w:r>
               <w:rPr>
+                <w:rFonts w:ascii="Times New Roman" w:hAnsi="Times New Roman" w:cs="Times New Roman"/>
                 <w:lang w:val="en-US"/>
               </w:rPr>
               <w:t>vs</w:t>
@@ -8914,18 +9467,21 @@
             <w:proofErr w:type="spellEnd"/>
             <w:r>
               <w:rPr>
+                <w:rFonts w:ascii="Times New Roman" w:hAnsi="Times New Roman" w:cs="Times New Roman"/>
                 <w:lang w:val="en-US"/>
               </w:rPr>
               <w:t xml:space="preserve"> </w:t>
             </w:r>
             <w:r>
               <w:rPr>
+                <w:rFonts w:ascii="Times New Roman" w:hAnsi="Times New Roman" w:cs="Times New Roman"/>
                 <w:lang w:val="en-US"/>
               </w:rPr>
               <w:t>GA+</w:t>
             </w:r>
             <w:r>
               <w:rPr>
+                <w:rFonts w:ascii="Times New Roman" w:hAnsi="Times New Roman" w:cs="Times New Roman"/>
                 <w:lang w:val="en-US"/>
               </w:rPr>
               <w:t>HEFT-</w:t>
@@ -8933,6 +9489,7 @@
             <w:proofErr w:type="spellStart"/>
             <w:r>
               <w:rPr>
+                <w:rFonts w:ascii="Times New Roman" w:hAnsi="Times New Roman" w:cs="Times New Roman"/>
                 <w:lang w:val="en-US"/>
               </w:rPr>
               <w:t>ReX</w:t>
@@ -8940,6 +9497,7 @@
             <w:proofErr w:type="spellEnd"/>
             <w:r>
               <w:rPr>
+                <w:rFonts w:ascii="Times New Roman" w:hAnsi="Times New Roman" w:cs="Times New Roman"/>
                 <w:lang w:val="en-US"/>
               </w:rPr>
               <w:t>, %</w:t>
@@ -8962,14 +9520,14 @@
           <w:p>
             <w:pPr>
               <w:rPr>
-                <w:rFonts w:cstheme="minorBidi"/>
+                <w:rFonts w:ascii="Times New Roman" w:hAnsi="Times New Roman" w:cs="Times New Roman"/>
                 <w:lang w:val="en-US"/>
               </w:rPr>
             </w:pPr>
             <w:proofErr w:type="spellStart"/>
             <w:r>
               <w:rPr>
-                <w:rFonts w:cstheme="minorBidi"/>
+                <w:rFonts w:ascii="Times New Roman" w:hAnsi="Times New Roman" w:cs="Times New Roman"/>
                 <w:lang w:val="en-US"/>
               </w:rPr>
               <w:t>CyberShake</w:t>
@@ -8977,7 +9535,7 @@
             <w:proofErr w:type="spellEnd"/>
             <w:r>
               <w:rPr>
-                <w:rFonts w:cstheme="minorBidi"/>
+                <w:rFonts w:ascii="Times New Roman" w:hAnsi="Times New Roman" w:cs="Times New Roman"/>
                 <w:lang w:val="en-US"/>
               </w:rPr>
               <w:t>, 30</w:t>
@@ -9006,7 +9564,7 @@
             </w:pPr>
             <w:r>
               <w:rPr>
-                <w:rFonts w:ascii="Tahoma" w:eastAsia="Times New Roman" w:hAnsi="Tahoma" w:cs="Tahoma"/>
+                <w:rFonts w:ascii="Times New Roman" w:eastAsia="Times New Roman" w:hAnsi="Times New Roman" w:cs="Times New Roman"/>
                 <w:color w:val="000000"/>
                 <w:sz w:val="27"/>
                 <w:szCs w:val="27"/>
@@ -9036,7 +9594,7 @@
             </w:pPr>
             <w:r>
               <w:rPr>
-                <w:rFonts w:ascii="Tahoma" w:eastAsia="Times New Roman" w:hAnsi="Tahoma" w:cs="Tahoma"/>
+                <w:rFonts w:ascii="Times New Roman" w:eastAsia="Times New Roman" w:hAnsi="Times New Roman" w:cs="Times New Roman"/>
                 <w:color w:val="000000"/>
                 <w:sz w:val="27"/>
                 <w:szCs w:val="27"/>
@@ -9066,7 +9624,7 @@
             </w:pPr>
             <w:r>
               <w:rPr>
-                <w:rFonts w:ascii="Tahoma" w:eastAsia="Times New Roman" w:hAnsi="Tahoma" w:cs="Tahoma"/>
+                <w:rFonts w:ascii="Times New Roman" w:eastAsia="Times New Roman" w:hAnsi="Times New Roman" w:cs="Times New Roman"/>
                 <w:color w:val="000000"/>
                 <w:sz w:val="27"/>
                 <w:szCs w:val="27"/>
@@ -9096,7 +9654,7 @@
             </w:pPr>
             <w:r>
               <w:rPr>
-                <w:rFonts w:ascii="Tahoma" w:eastAsia="Times New Roman" w:hAnsi="Tahoma" w:cs="Tahoma"/>
+                <w:rFonts w:ascii="Times New Roman" w:eastAsia="Times New Roman" w:hAnsi="Times New Roman" w:cs="Times New Roman"/>
                 <w:color w:val="000000"/>
                 <w:sz w:val="27"/>
                 <w:szCs w:val="27"/>
@@ -9126,7 +9684,7 @@
             </w:pPr>
             <w:r>
               <w:rPr>
-                <w:rFonts w:ascii="Tahoma" w:eastAsia="Times New Roman" w:hAnsi="Tahoma" w:cs="Tahoma"/>
+                <w:rFonts w:ascii="Times New Roman" w:eastAsia="Times New Roman" w:hAnsi="Times New Roman" w:cs="Times New Roman"/>
                 <w:color w:val="000000"/>
                 <w:sz w:val="27"/>
                 <w:szCs w:val="27"/>
@@ -9156,7 +9714,7 @@
             </w:pPr>
             <w:r>
               <w:rPr>
-                <w:rFonts w:ascii="Tahoma" w:eastAsia="Times New Roman" w:hAnsi="Tahoma" w:cs="Tahoma"/>
+                <w:rFonts w:ascii="Times New Roman" w:eastAsia="Times New Roman" w:hAnsi="Times New Roman" w:cs="Times New Roman"/>
                 <w:color w:val="000000"/>
                 <w:sz w:val="27"/>
                 <w:szCs w:val="27"/>
@@ -9181,13 +9739,13 @@
           <w:p>
             <w:pPr>
               <w:rPr>
-                <w:rFonts w:cstheme="minorBidi"/>
+                <w:rFonts w:ascii="Times New Roman" w:hAnsi="Times New Roman" w:cs="Times New Roman"/>
               </w:rPr>
             </w:pPr>
             <w:proofErr w:type="spellStart"/>
             <w:r>
               <w:rPr>
-                <w:rFonts w:cstheme="minorBidi"/>
+                <w:rFonts w:ascii="Times New Roman" w:hAnsi="Times New Roman" w:cs="Times New Roman"/>
                 <w:lang w:val="en-US"/>
               </w:rPr>
               <w:t>CyberShake</w:t>
@@ -9195,7 +9753,7 @@
             <w:proofErr w:type="spellEnd"/>
             <w:r>
               <w:rPr>
-                <w:rFonts w:cstheme="minorBidi"/>
+                <w:rFonts w:ascii="Times New Roman" w:hAnsi="Times New Roman" w:cs="Times New Roman"/>
                 <w:lang w:val="en-US"/>
               </w:rPr>
               <w:t>, 50</w:t>
@@ -9224,7 +9782,7 @@
             </w:pPr>
             <w:r>
               <w:rPr>
-                <w:rFonts w:ascii="Tahoma" w:eastAsia="Times New Roman" w:hAnsi="Tahoma" w:cs="Tahoma"/>
+                <w:rFonts w:ascii="Times New Roman" w:eastAsia="Times New Roman" w:hAnsi="Times New Roman" w:cs="Times New Roman"/>
                 <w:color w:val="000000"/>
                 <w:sz w:val="27"/>
                 <w:szCs w:val="27"/>
@@ -9254,7 +9812,7 @@
             </w:pPr>
             <w:r>
               <w:rPr>
-                <w:rFonts w:ascii="Tahoma" w:eastAsia="Times New Roman" w:hAnsi="Tahoma" w:cs="Tahoma"/>
+                <w:rFonts w:ascii="Times New Roman" w:eastAsia="Times New Roman" w:hAnsi="Times New Roman" w:cs="Times New Roman"/>
                 <w:color w:val="000000"/>
                 <w:sz w:val="27"/>
                 <w:szCs w:val="27"/>
@@ -9284,7 +9842,7 @@
             </w:pPr>
             <w:r>
               <w:rPr>
-                <w:rFonts w:ascii="Tahoma" w:eastAsia="Times New Roman" w:hAnsi="Tahoma" w:cs="Tahoma"/>
+                <w:rFonts w:ascii="Times New Roman" w:eastAsia="Times New Roman" w:hAnsi="Times New Roman" w:cs="Times New Roman"/>
                 <w:color w:val="000000"/>
                 <w:sz w:val="27"/>
                 <w:szCs w:val="27"/>
@@ -9314,7 +9872,7 @@
             </w:pPr>
             <w:r>
               <w:rPr>
-                <w:rFonts w:ascii="Tahoma" w:eastAsia="Times New Roman" w:hAnsi="Tahoma" w:cs="Tahoma"/>
+                <w:rFonts w:ascii="Times New Roman" w:eastAsia="Times New Roman" w:hAnsi="Times New Roman" w:cs="Times New Roman"/>
                 <w:color w:val="000000"/>
                 <w:sz w:val="27"/>
                 <w:szCs w:val="27"/>
@@ -9344,7 +9902,7 @@
             </w:pPr>
             <w:r>
               <w:rPr>
-                <w:rFonts w:ascii="Tahoma" w:eastAsia="Times New Roman" w:hAnsi="Tahoma" w:cs="Tahoma"/>
+                <w:rFonts w:ascii="Times New Roman" w:eastAsia="Times New Roman" w:hAnsi="Times New Roman" w:cs="Times New Roman"/>
                 <w:color w:val="000000"/>
                 <w:sz w:val="27"/>
                 <w:szCs w:val="27"/>
@@ -9374,7 +9932,7 @@
             </w:pPr>
             <w:r>
               <w:rPr>
-                <w:rFonts w:ascii="Tahoma" w:eastAsia="Times New Roman" w:hAnsi="Tahoma" w:cs="Tahoma"/>
+                <w:rFonts w:ascii="Times New Roman" w:eastAsia="Times New Roman" w:hAnsi="Times New Roman" w:cs="Times New Roman"/>
                 <w:color w:val="000000"/>
                 <w:sz w:val="27"/>
                 <w:szCs w:val="27"/>
@@ -9399,12 +9957,14 @@
           <w:p>
             <w:pPr>
               <w:rPr>
+                <w:rFonts w:ascii="Times New Roman" w:hAnsi="Times New Roman" w:cs="Times New Roman"/>
                 <w:lang w:val="en-US"/>
               </w:rPr>
             </w:pPr>
             <w:proofErr w:type="spellStart"/>
             <w:r>
               <w:rPr>
+                <w:rFonts w:ascii="Times New Roman" w:hAnsi="Times New Roman" w:cs="Times New Roman"/>
                 <w:lang w:val="en-US"/>
               </w:rPr>
               <w:t>CyberShake</w:t>
@@ -9412,6 +9972,7 @@
             <w:proofErr w:type="spellEnd"/>
             <w:r>
               <w:rPr>
+                <w:rFonts w:ascii="Times New Roman" w:hAnsi="Times New Roman" w:cs="Times New Roman"/>
                 <w:lang w:val="en-US"/>
               </w:rPr>
               <w:t>, 75</w:t>
@@ -9432,9 +9993,17 @@
           <w:p>
             <w:pPr>
               <w:rPr>
-                <w:lang w:val="en-US"/>
-              </w:rPr>
-            </w:pPr>
+                <w:rFonts w:ascii="Times New Roman" w:hAnsi="Times New Roman" w:cs="Times New Roman"/>
+                <w:lang w:val="en-US"/>
+              </w:rPr>
+            </w:pPr>
+            <w:r>
+              <w:rPr>
+                <w:rFonts w:ascii="Times New Roman" w:hAnsi="Times New Roman" w:cs="Times New Roman"/>
+                <w:lang w:val="en-US"/>
+              </w:rPr>
+              <w:t>617.16</w:t>
+            </w:r>
           </w:p>
         </w:tc>
         <w:tc>
@@ -9450,9 +10019,17 @@
           <w:p>
             <w:pPr>
               <w:rPr>
-                <w:lang w:val="en-US"/>
-              </w:rPr>
-            </w:pPr>
+                <w:rFonts w:ascii="Times New Roman" w:hAnsi="Times New Roman" w:cs="Times New Roman"/>
+                <w:lang w:val="en-US"/>
+              </w:rPr>
+            </w:pPr>
+            <w:r>
+              <w:rPr>
+                <w:rFonts w:ascii="Times New Roman" w:hAnsi="Times New Roman" w:cs="Times New Roman"/>
+                <w:lang w:val="en-US"/>
+              </w:rPr>
+              <w:t>540.03</w:t>
+            </w:r>
           </w:p>
         </w:tc>
         <w:tc>
@@ -9468,63 +10045,95 @@
           <w:p>
             <w:pPr>
               <w:rPr>
-                <w:lang w:val="en-US"/>
-              </w:rPr>
-            </w:pPr>
-          </w:p>
-        </w:tc>
-        <w:tc>
-          <w:tcPr>
-            <w:tcW w:w="1541" w:type="dxa"/>
-            <w:tcBorders>
-              <w:top w:val="single" w:sz="4" w:space="0" w:color="auto"/>
-              <w:left w:val="single" w:sz="4" w:space="0" w:color="auto"/>
-              <w:bottom w:val="single" w:sz="4" w:space="0" w:color="auto"/>
-              <w:right w:val="single" w:sz="4" w:space="0" w:color="auto"/>
-            </w:tcBorders>
-          </w:tcPr>
-          <w:p>
-            <w:pPr>
-              <w:rPr>
-                <w:lang w:val="en-US"/>
-              </w:rPr>
-            </w:pPr>
-          </w:p>
-        </w:tc>
-        <w:tc>
-          <w:tcPr>
-            <w:tcW w:w="1541" w:type="dxa"/>
-            <w:tcBorders>
-              <w:top w:val="single" w:sz="4" w:space="0" w:color="auto"/>
-              <w:left w:val="single" w:sz="4" w:space="0" w:color="auto"/>
-              <w:bottom w:val="single" w:sz="4" w:space="0" w:color="auto"/>
-              <w:right w:val="single" w:sz="4" w:space="0" w:color="auto"/>
-            </w:tcBorders>
-          </w:tcPr>
-          <w:p>
-            <w:pPr>
-              <w:rPr>
-                <w:lang w:val="en-US"/>
-              </w:rPr>
-            </w:pPr>
-          </w:p>
-        </w:tc>
-        <w:tc>
-          <w:tcPr>
-            <w:tcW w:w="1541" w:type="dxa"/>
-            <w:tcBorders>
-              <w:top w:val="single" w:sz="4" w:space="0" w:color="auto"/>
-              <w:left w:val="single" w:sz="4" w:space="0" w:color="auto"/>
-              <w:bottom w:val="single" w:sz="4" w:space="0" w:color="auto"/>
-              <w:right w:val="single" w:sz="4" w:space="0" w:color="auto"/>
-            </w:tcBorders>
-          </w:tcPr>
-          <w:p>
-            <w:pPr>
-              <w:rPr>
-                <w:lang w:val="en-US"/>
-              </w:rPr>
-            </w:pPr>
+                <w:rFonts w:ascii="Times New Roman" w:hAnsi="Times New Roman" w:cs="Times New Roman"/>
+                <w:lang w:val="en-US"/>
+              </w:rPr>
+            </w:pPr>
+            <w:r>
+              <w:rPr>
+                <w:rFonts w:ascii="Times New Roman" w:hAnsi="Times New Roman" w:cs="Times New Roman"/>
+                <w:lang w:val="en-US"/>
+              </w:rPr>
+              <w:t>419.57</w:t>
+            </w:r>
+          </w:p>
+        </w:tc>
+        <w:tc>
+          <w:tcPr>
+            <w:tcW w:w="1541" w:type="dxa"/>
+            <w:tcBorders>
+              <w:top w:val="single" w:sz="4" w:space="0" w:color="auto"/>
+              <w:left w:val="single" w:sz="4" w:space="0" w:color="auto"/>
+              <w:bottom w:val="single" w:sz="4" w:space="0" w:color="auto"/>
+              <w:right w:val="single" w:sz="4" w:space="0" w:color="auto"/>
+            </w:tcBorders>
+          </w:tcPr>
+          <w:p>
+            <w:pPr>
+              <w:rPr>
+                <w:rFonts w:ascii="Times New Roman" w:hAnsi="Times New Roman" w:cs="Times New Roman"/>
+                <w:lang w:val="en-US"/>
+              </w:rPr>
+            </w:pPr>
+            <w:r>
+              <w:rPr>
+                <w:rFonts w:ascii="Times New Roman" w:hAnsi="Times New Roman" w:cs="Times New Roman"/>
+                <w:lang w:val="en-US"/>
+              </w:rPr>
+              <w:t>12.49</w:t>
+            </w:r>
+          </w:p>
+        </w:tc>
+        <w:tc>
+          <w:tcPr>
+            <w:tcW w:w="1541" w:type="dxa"/>
+            <w:tcBorders>
+              <w:top w:val="single" w:sz="4" w:space="0" w:color="auto"/>
+              <w:left w:val="single" w:sz="4" w:space="0" w:color="auto"/>
+              <w:bottom w:val="single" w:sz="4" w:space="0" w:color="auto"/>
+              <w:right w:val="single" w:sz="4" w:space="0" w:color="auto"/>
+            </w:tcBorders>
+          </w:tcPr>
+          <w:p>
+            <w:pPr>
+              <w:rPr>
+                <w:rFonts w:ascii="Times New Roman" w:hAnsi="Times New Roman" w:cs="Times New Roman"/>
+                <w:lang w:val="en-US"/>
+              </w:rPr>
+            </w:pPr>
+            <w:r>
+              <w:rPr>
+                <w:rFonts w:ascii="Times New Roman" w:hAnsi="Times New Roman" w:cs="Times New Roman"/>
+                <w:lang w:val="en-US"/>
+              </w:rPr>
+              <w:t>22.30</w:t>
+            </w:r>
+          </w:p>
+        </w:tc>
+        <w:tc>
+          <w:tcPr>
+            <w:tcW w:w="1541" w:type="dxa"/>
+            <w:tcBorders>
+              <w:top w:val="single" w:sz="4" w:space="0" w:color="auto"/>
+              <w:left w:val="single" w:sz="4" w:space="0" w:color="auto"/>
+              <w:bottom w:val="single" w:sz="4" w:space="0" w:color="auto"/>
+              <w:right w:val="single" w:sz="4" w:space="0" w:color="auto"/>
+            </w:tcBorders>
+          </w:tcPr>
+          <w:p>
+            <w:pPr>
+              <w:rPr>
+                <w:rFonts w:ascii="Times New Roman" w:hAnsi="Times New Roman" w:cs="Times New Roman"/>
+                <w:lang w:val="en-US"/>
+              </w:rPr>
+            </w:pPr>
+            <w:r>
+              <w:rPr>
+                <w:rFonts w:ascii="Times New Roman" w:hAnsi="Times New Roman" w:cs="Times New Roman"/>
+                <w:lang w:val="en-US"/>
+              </w:rPr>
+              <w:t>32.01</w:t>
+            </w:r>
           </w:p>
         </w:tc>
       </w:tr>
@@ -9543,13 +10152,13 @@
           <w:p>
             <w:pPr>
               <w:rPr>
-                <w:rFonts w:cstheme="minorBidi"/>
+                <w:rFonts w:ascii="Times New Roman" w:hAnsi="Times New Roman" w:cs="Times New Roman"/>
               </w:rPr>
             </w:pPr>
             <w:proofErr w:type="spellStart"/>
             <w:r>
               <w:rPr>
-                <w:rFonts w:cstheme="minorBidi"/>
+                <w:rFonts w:ascii="Times New Roman" w:hAnsi="Times New Roman" w:cs="Times New Roman"/>
                 <w:lang w:val="en-US"/>
               </w:rPr>
               <w:t>CyberShake</w:t>
@@ -9557,7 +10166,7 @@
             <w:proofErr w:type="spellEnd"/>
             <w:r>
               <w:rPr>
-                <w:rFonts w:cstheme="minorBidi"/>
+                <w:rFonts w:ascii="Times New Roman" w:hAnsi="Times New Roman" w:cs="Times New Roman"/>
                 <w:lang w:val="en-US"/>
               </w:rPr>
               <w:t>, 100</w:t>
@@ -9586,7 +10195,7 @@
             </w:pPr>
             <w:r>
               <w:rPr>
-                <w:rFonts w:ascii="Tahoma" w:eastAsia="Times New Roman" w:hAnsi="Tahoma" w:cs="Tahoma"/>
+                <w:rFonts w:ascii="Times New Roman" w:eastAsia="Times New Roman" w:hAnsi="Times New Roman" w:cs="Times New Roman"/>
                 <w:color w:val="000000"/>
                 <w:sz w:val="27"/>
                 <w:szCs w:val="27"/>
@@ -9616,7 +10225,7 @@
             </w:pPr>
             <w:r>
               <w:rPr>
-                <w:rFonts w:ascii="Tahoma" w:eastAsia="Times New Roman" w:hAnsi="Tahoma" w:cs="Tahoma"/>
+                <w:rFonts w:ascii="Times New Roman" w:eastAsia="Times New Roman" w:hAnsi="Times New Roman" w:cs="Times New Roman"/>
                 <w:color w:val="000000"/>
                 <w:sz w:val="27"/>
                 <w:szCs w:val="27"/>
@@ -9646,7 +10255,7 @@
             </w:pPr>
             <w:r>
               <w:rPr>
-                <w:rFonts w:ascii="Tahoma" w:eastAsia="Times New Roman" w:hAnsi="Tahoma" w:cs="Tahoma"/>
+                <w:rFonts w:ascii="Times New Roman" w:eastAsia="Times New Roman" w:hAnsi="Times New Roman" w:cs="Times New Roman"/>
                 <w:color w:val="000000"/>
                 <w:sz w:val="27"/>
                 <w:szCs w:val="27"/>
@@ -9676,7 +10285,7 @@
             </w:pPr>
             <w:r>
               <w:rPr>
-                <w:rFonts w:ascii="Tahoma" w:eastAsia="Times New Roman" w:hAnsi="Tahoma" w:cs="Tahoma"/>
+                <w:rFonts w:ascii="Times New Roman" w:eastAsia="Times New Roman" w:hAnsi="Times New Roman" w:cs="Times New Roman"/>
                 <w:color w:val="000000"/>
                 <w:sz w:val="27"/>
                 <w:szCs w:val="27"/>
@@ -9706,7 +10315,7 @@
             </w:pPr>
             <w:r>
               <w:rPr>
-                <w:rFonts w:ascii="Tahoma" w:eastAsia="Times New Roman" w:hAnsi="Tahoma" w:cs="Tahoma"/>
+                <w:rFonts w:ascii="Times New Roman" w:eastAsia="Times New Roman" w:hAnsi="Times New Roman" w:cs="Times New Roman"/>
                 <w:color w:val="000000"/>
                 <w:sz w:val="27"/>
                 <w:szCs w:val="27"/>
@@ -9736,7 +10345,7 @@
             </w:pPr>
             <w:r>
               <w:rPr>
-                <w:rFonts w:ascii="Tahoma" w:eastAsia="Times New Roman" w:hAnsi="Tahoma" w:cs="Tahoma"/>
+                <w:rFonts w:ascii="Times New Roman" w:eastAsia="Times New Roman" w:hAnsi="Times New Roman" w:cs="Times New Roman"/>
                 <w:color w:val="000000"/>
                 <w:sz w:val="27"/>
                 <w:szCs w:val="27"/>
@@ -9761,13 +10370,13 @@
           <w:p>
             <w:pPr>
               <w:rPr>
-                <w:rFonts w:cstheme="minorBidi"/>
-                <w:lang w:val="en-US"/>
-              </w:rPr>
-            </w:pPr>
-            <w:r>
-              <w:rPr>
-                <w:rFonts w:cstheme="minorBidi"/>
+                <w:rFonts w:ascii="Times New Roman" w:hAnsi="Times New Roman" w:cs="Times New Roman"/>
+                <w:lang w:val="en-US"/>
+              </w:rPr>
+            </w:pPr>
+            <w:r>
+              <w:rPr>
+                <w:rFonts w:ascii="Times New Roman" w:hAnsi="Times New Roman" w:cs="Times New Roman"/>
                 <w:lang w:val="en-US"/>
               </w:rPr>
               <w:t>Montage, 25</w:t>
@@ -9796,7 +10405,7 @@
             </w:pPr>
             <w:r>
               <w:rPr>
-                <w:rFonts w:ascii="Tahoma" w:eastAsia="Times New Roman" w:hAnsi="Tahoma" w:cs="Tahoma"/>
+                <w:rFonts w:ascii="Times New Roman" w:eastAsia="Times New Roman" w:hAnsi="Times New Roman" w:cs="Times New Roman"/>
                 <w:color w:val="000000"/>
                 <w:sz w:val="27"/>
                 <w:szCs w:val="27"/>
@@ -9826,7 +10435,7 @@
             </w:pPr>
             <w:r>
               <w:rPr>
-                <w:rFonts w:ascii="Tahoma" w:eastAsia="Times New Roman" w:hAnsi="Tahoma" w:cs="Tahoma"/>
+                <w:rFonts w:ascii="Times New Roman" w:eastAsia="Times New Roman" w:hAnsi="Times New Roman" w:cs="Times New Roman"/>
                 <w:color w:val="000000"/>
                 <w:sz w:val="27"/>
                 <w:szCs w:val="27"/>
@@ -9856,7 +10465,7 @@
             </w:pPr>
             <w:r>
               <w:rPr>
-                <w:rFonts w:ascii="Tahoma" w:eastAsia="Times New Roman" w:hAnsi="Tahoma" w:cs="Tahoma"/>
+                <w:rFonts w:ascii="Times New Roman" w:eastAsia="Times New Roman" w:hAnsi="Times New Roman" w:cs="Times New Roman"/>
                 <w:color w:val="000000"/>
                 <w:sz w:val="27"/>
                 <w:szCs w:val="27"/>
@@ -9886,7 +10495,7 @@
             </w:pPr>
             <w:r>
               <w:rPr>
-                <w:rFonts w:ascii="Tahoma" w:eastAsia="Times New Roman" w:hAnsi="Tahoma" w:cs="Tahoma"/>
+                <w:rFonts w:ascii="Times New Roman" w:eastAsia="Times New Roman" w:hAnsi="Times New Roman" w:cs="Times New Roman"/>
                 <w:color w:val="000000"/>
                 <w:sz w:val="27"/>
                 <w:szCs w:val="27"/>
@@ -9916,7 +10525,7 @@
             </w:pPr>
             <w:r>
               <w:rPr>
-                <w:rFonts w:ascii="Tahoma" w:eastAsia="Times New Roman" w:hAnsi="Tahoma" w:cs="Tahoma"/>
+                <w:rFonts w:ascii="Times New Roman" w:eastAsia="Times New Roman" w:hAnsi="Times New Roman" w:cs="Times New Roman"/>
                 <w:color w:val="000000"/>
                 <w:sz w:val="27"/>
                 <w:szCs w:val="27"/>
@@ -9946,7 +10555,7 @@
             </w:pPr>
             <w:r>
               <w:rPr>
-                <w:rFonts w:ascii="Tahoma" w:eastAsia="Times New Roman" w:hAnsi="Tahoma" w:cs="Tahoma"/>
+                <w:rFonts w:ascii="Times New Roman" w:eastAsia="Times New Roman" w:hAnsi="Times New Roman" w:cs="Times New Roman"/>
                 <w:color w:val="000000"/>
                 <w:sz w:val="27"/>
                 <w:szCs w:val="27"/>
@@ -9971,12 +10580,12 @@
           <w:p>
             <w:pPr>
               <w:rPr>
-                <w:rFonts w:cstheme="minorBidi"/>
-              </w:rPr>
-            </w:pPr>
-            <w:r>
-              <w:rPr>
-                <w:rFonts w:cstheme="minorBidi"/>
+                <w:rFonts w:ascii="Times New Roman" w:hAnsi="Times New Roman" w:cs="Times New Roman"/>
+              </w:rPr>
+            </w:pPr>
+            <w:r>
+              <w:rPr>
+                <w:rFonts w:ascii="Times New Roman" w:hAnsi="Times New Roman" w:cs="Times New Roman"/>
                 <w:lang w:val="en-US"/>
               </w:rPr>
               <w:t>Montage, 50</w:t>
@@ -10005,7 +10614,7 @@
             </w:pPr>
             <w:r>
               <w:rPr>
-                <w:rFonts w:ascii="Tahoma" w:eastAsia="Times New Roman" w:hAnsi="Tahoma" w:cs="Tahoma"/>
+                <w:rFonts w:ascii="Times New Roman" w:eastAsia="Times New Roman" w:hAnsi="Times New Roman" w:cs="Times New Roman"/>
                 <w:color w:val="000000"/>
                 <w:sz w:val="27"/>
                 <w:szCs w:val="27"/>
@@ -10035,7 +10644,7 @@
             </w:pPr>
             <w:r>
               <w:rPr>
-                <w:rFonts w:ascii="Tahoma" w:eastAsia="Times New Roman" w:hAnsi="Tahoma" w:cs="Tahoma"/>
+                <w:rFonts w:ascii="Times New Roman" w:eastAsia="Times New Roman" w:hAnsi="Times New Roman" w:cs="Times New Roman"/>
                 <w:color w:val="000000"/>
                 <w:sz w:val="27"/>
                 <w:szCs w:val="27"/>
@@ -10065,7 +10674,7 @@
             </w:pPr>
             <w:r>
               <w:rPr>
-                <w:rFonts w:ascii="Tahoma" w:eastAsia="Times New Roman" w:hAnsi="Tahoma" w:cs="Tahoma"/>
+                <w:rFonts w:ascii="Times New Roman" w:eastAsia="Times New Roman" w:hAnsi="Times New Roman" w:cs="Times New Roman"/>
                 <w:color w:val="000000"/>
                 <w:sz w:val="27"/>
                 <w:szCs w:val="27"/>
@@ -10095,7 +10704,7 @@
             </w:pPr>
             <w:r>
               <w:rPr>
-                <w:rFonts w:ascii="Tahoma" w:eastAsia="Times New Roman" w:hAnsi="Tahoma" w:cs="Tahoma"/>
+                <w:rFonts w:ascii="Times New Roman" w:eastAsia="Times New Roman" w:hAnsi="Times New Roman" w:cs="Times New Roman"/>
                 <w:color w:val="000000"/>
                 <w:sz w:val="27"/>
                 <w:szCs w:val="27"/>
@@ -10125,7 +10734,7 @@
             </w:pPr>
             <w:r>
               <w:rPr>
-                <w:rFonts w:ascii="Tahoma" w:eastAsia="Times New Roman" w:hAnsi="Tahoma" w:cs="Tahoma"/>
+                <w:rFonts w:ascii="Times New Roman" w:eastAsia="Times New Roman" w:hAnsi="Times New Roman" w:cs="Times New Roman"/>
                 <w:color w:val="000000"/>
                 <w:sz w:val="27"/>
                 <w:szCs w:val="27"/>
@@ -10155,7 +10764,7 @@
             </w:pPr>
             <w:r>
               <w:rPr>
-                <w:rFonts w:ascii="Tahoma" w:eastAsia="Times New Roman" w:hAnsi="Tahoma" w:cs="Tahoma"/>
+                <w:rFonts w:ascii="Times New Roman" w:eastAsia="Times New Roman" w:hAnsi="Times New Roman" w:cs="Times New Roman"/>
                 <w:color w:val="000000"/>
                 <w:sz w:val="27"/>
                 <w:szCs w:val="27"/>
@@ -10180,11 +10789,13 @@
           <w:p>
             <w:pPr>
               <w:rPr>
-                <w:lang w:val="en-US"/>
-              </w:rPr>
-            </w:pPr>
-            <w:r>
-              <w:rPr>
+                <w:rFonts w:ascii="Times New Roman" w:hAnsi="Times New Roman" w:cs="Times New Roman"/>
+                <w:lang w:val="en-US"/>
+              </w:rPr>
+            </w:pPr>
+            <w:r>
+              <w:rPr>
+                <w:rFonts w:ascii="Times New Roman" w:hAnsi="Times New Roman" w:cs="Times New Roman"/>
                 <w:lang w:val="en-US"/>
               </w:rPr>
               <w:t>Montage, 75</w:t>
@@ -10202,7 +10813,21 @@
             </w:tcBorders>
             <w:hideMark/>
           </w:tcPr>
-          <w:p/>
+          <w:p>
+            <w:pPr>
+              <w:rPr>
+                <w:rFonts w:ascii="Times New Roman" w:hAnsi="Times New Roman" w:cs="Times New Roman"/>
+                <w:lang w:val="en-US"/>
+              </w:rPr>
+            </w:pPr>
+            <w:r>
+              <w:rPr>
+                <w:rFonts w:ascii="Times New Roman" w:hAnsi="Times New Roman" w:cs="Times New Roman"/>
+                <w:lang w:val="en-US"/>
+              </w:rPr>
+              <w:t>346.81</w:t>
+            </w:r>
+          </w:p>
         </w:tc>
         <w:tc>
           <w:tcPr>
@@ -10217,9 +10842,17 @@
           <w:p>
             <w:pPr>
               <w:rPr>
-                <w:lang w:val="en-US"/>
-              </w:rPr>
-            </w:pPr>
+                <w:rFonts w:ascii="Times New Roman" w:hAnsi="Times New Roman" w:cs="Times New Roman"/>
+                <w:lang w:val="en-US"/>
+              </w:rPr>
+            </w:pPr>
+            <w:r>
+              <w:rPr>
+                <w:rFonts w:ascii="Times New Roman" w:hAnsi="Times New Roman" w:cs="Times New Roman"/>
+                <w:lang w:val="en-US"/>
+              </w:rPr>
+              <w:t>275.19</w:t>
+            </w:r>
           </w:p>
         </w:tc>
         <w:tc>
@@ -10235,63 +10868,95 @@
           <w:p>
             <w:pPr>
               <w:rPr>
-                <w:lang w:val="en-US"/>
-              </w:rPr>
-            </w:pPr>
-          </w:p>
-        </w:tc>
-        <w:tc>
-          <w:tcPr>
-            <w:tcW w:w="1541" w:type="dxa"/>
-            <w:tcBorders>
-              <w:top w:val="single" w:sz="4" w:space="0" w:color="auto"/>
-              <w:left w:val="single" w:sz="4" w:space="0" w:color="auto"/>
-              <w:bottom w:val="single" w:sz="4" w:space="0" w:color="auto"/>
-              <w:right w:val="single" w:sz="4" w:space="0" w:color="auto"/>
-            </w:tcBorders>
-          </w:tcPr>
-          <w:p>
-            <w:pPr>
-              <w:rPr>
-                <w:lang w:val="en-US"/>
-              </w:rPr>
-            </w:pPr>
-          </w:p>
-        </w:tc>
-        <w:tc>
-          <w:tcPr>
-            <w:tcW w:w="1541" w:type="dxa"/>
-            <w:tcBorders>
-              <w:top w:val="single" w:sz="4" w:space="0" w:color="auto"/>
-              <w:left w:val="single" w:sz="4" w:space="0" w:color="auto"/>
-              <w:bottom w:val="single" w:sz="4" w:space="0" w:color="auto"/>
-              <w:right w:val="single" w:sz="4" w:space="0" w:color="auto"/>
-            </w:tcBorders>
-          </w:tcPr>
-          <w:p>
-            <w:pPr>
-              <w:rPr>
-                <w:lang w:val="en-US"/>
-              </w:rPr>
-            </w:pPr>
-          </w:p>
-        </w:tc>
-        <w:tc>
-          <w:tcPr>
-            <w:tcW w:w="1541" w:type="dxa"/>
-            <w:tcBorders>
-              <w:top w:val="single" w:sz="4" w:space="0" w:color="auto"/>
-              <w:left w:val="single" w:sz="4" w:space="0" w:color="auto"/>
-              <w:bottom w:val="single" w:sz="4" w:space="0" w:color="auto"/>
-              <w:right w:val="single" w:sz="4" w:space="0" w:color="auto"/>
-            </w:tcBorders>
-          </w:tcPr>
-          <w:p>
-            <w:pPr>
-              <w:rPr>
-                <w:lang w:val="en-US"/>
-              </w:rPr>
-            </w:pPr>
+                <w:rFonts w:ascii="Times New Roman" w:hAnsi="Times New Roman" w:cs="Times New Roman"/>
+                <w:lang w:val="en-US"/>
+              </w:rPr>
+            </w:pPr>
+            <w:r>
+              <w:rPr>
+                <w:rFonts w:ascii="Times New Roman" w:hAnsi="Times New Roman" w:cs="Times New Roman"/>
+                <w:lang w:val="en-US"/>
+              </w:rPr>
+              <w:t>207.93</w:t>
+            </w:r>
+          </w:p>
+        </w:tc>
+        <w:tc>
+          <w:tcPr>
+            <w:tcW w:w="1541" w:type="dxa"/>
+            <w:tcBorders>
+              <w:top w:val="single" w:sz="4" w:space="0" w:color="auto"/>
+              <w:left w:val="single" w:sz="4" w:space="0" w:color="auto"/>
+              <w:bottom w:val="single" w:sz="4" w:space="0" w:color="auto"/>
+              <w:right w:val="single" w:sz="4" w:space="0" w:color="auto"/>
+            </w:tcBorders>
+          </w:tcPr>
+          <w:p>
+            <w:pPr>
+              <w:rPr>
+                <w:rFonts w:ascii="Times New Roman" w:hAnsi="Times New Roman" w:cs="Times New Roman"/>
+                <w:lang w:val="en-US"/>
+              </w:rPr>
+            </w:pPr>
+            <w:r>
+              <w:rPr>
+                <w:rFonts w:ascii="Times New Roman" w:hAnsi="Times New Roman" w:cs="Times New Roman"/>
+                <w:lang w:val="en-US"/>
+              </w:rPr>
+              <w:t>20.64</w:t>
+            </w:r>
+          </w:p>
+        </w:tc>
+        <w:tc>
+          <w:tcPr>
+            <w:tcW w:w="1541" w:type="dxa"/>
+            <w:tcBorders>
+              <w:top w:val="single" w:sz="4" w:space="0" w:color="auto"/>
+              <w:left w:val="single" w:sz="4" w:space="0" w:color="auto"/>
+              <w:bottom w:val="single" w:sz="4" w:space="0" w:color="auto"/>
+              <w:right w:val="single" w:sz="4" w:space="0" w:color="auto"/>
+            </w:tcBorders>
+          </w:tcPr>
+          <w:p>
+            <w:pPr>
+              <w:rPr>
+                <w:rFonts w:ascii="Times New Roman" w:hAnsi="Times New Roman" w:cs="Times New Roman"/>
+                <w:lang w:val="en-US"/>
+              </w:rPr>
+            </w:pPr>
+            <w:r>
+              <w:rPr>
+                <w:rFonts w:ascii="Times New Roman" w:hAnsi="Times New Roman" w:cs="Times New Roman"/>
+                <w:lang w:val="en-US"/>
+              </w:rPr>
+              <w:t>24.44</w:t>
+            </w:r>
+          </w:p>
+        </w:tc>
+        <w:tc>
+          <w:tcPr>
+            <w:tcW w:w="1541" w:type="dxa"/>
+            <w:tcBorders>
+              <w:top w:val="single" w:sz="4" w:space="0" w:color="auto"/>
+              <w:left w:val="single" w:sz="4" w:space="0" w:color="auto"/>
+              <w:bottom w:val="single" w:sz="4" w:space="0" w:color="auto"/>
+              <w:right w:val="single" w:sz="4" w:space="0" w:color="auto"/>
+            </w:tcBorders>
+          </w:tcPr>
+          <w:p>
+            <w:pPr>
+              <w:rPr>
+                <w:rFonts w:ascii="Times New Roman" w:hAnsi="Times New Roman" w:cs="Times New Roman"/>
+                <w:lang w:val="en-US"/>
+              </w:rPr>
+            </w:pPr>
+            <w:r>
+              <w:rPr>
+                <w:rFonts w:ascii="Times New Roman" w:hAnsi="Times New Roman" w:cs="Times New Roman"/>
+                <w:lang w:val="en-US"/>
+              </w:rPr>
+              <w:t>40.04</w:t>
+            </w:r>
           </w:p>
         </w:tc>
       </w:tr>
@@ -10310,12 +10975,12 @@
           <w:p>
             <w:pPr>
               <w:rPr>
-                <w:rFonts w:cstheme="minorBidi"/>
-              </w:rPr>
-            </w:pPr>
-            <w:r>
-              <w:rPr>
-                <w:rFonts w:cstheme="minorBidi"/>
+                <w:rFonts w:ascii="Times New Roman" w:hAnsi="Times New Roman" w:cs="Times New Roman"/>
+              </w:rPr>
+            </w:pPr>
+            <w:r>
+              <w:rPr>
+                <w:rFonts w:ascii="Times New Roman" w:hAnsi="Times New Roman" w:cs="Times New Roman"/>
                 <w:lang w:val="en-US"/>
               </w:rPr>
               <w:t>Montage, 100</w:t>
@@ -10344,7 +11009,7 @@
             </w:pPr>
             <w:r>
               <w:rPr>
-                <w:rFonts w:ascii="Tahoma" w:eastAsia="Times New Roman" w:hAnsi="Tahoma" w:cs="Tahoma"/>
+                <w:rFonts w:ascii="Times New Roman" w:eastAsia="Times New Roman" w:hAnsi="Times New Roman" w:cs="Times New Roman"/>
                 <w:color w:val="000000"/>
                 <w:sz w:val="27"/>
                 <w:szCs w:val="27"/>
@@ -10374,7 +11039,7 @@
             </w:pPr>
             <w:r>
               <w:rPr>
-                <w:rFonts w:ascii="Tahoma" w:eastAsia="Times New Roman" w:hAnsi="Tahoma" w:cs="Tahoma"/>
+                <w:rFonts w:ascii="Times New Roman" w:eastAsia="Times New Roman" w:hAnsi="Times New Roman" w:cs="Times New Roman"/>
                 <w:color w:val="000000"/>
                 <w:sz w:val="27"/>
                 <w:szCs w:val="27"/>
@@ -10404,7 +11069,7 @@
             </w:pPr>
             <w:r>
               <w:rPr>
-                <w:rFonts w:ascii="Tahoma" w:eastAsia="Times New Roman" w:hAnsi="Tahoma" w:cs="Tahoma"/>
+                <w:rFonts w:ascii="Times New Roman" w:eastAsia="Times New Roman" w:hAnsi="Times New Roman" w:cs="Times New Roman"/>
                 <w:color w:val="000000"/>
                 <w:sz w:val="27"/>
                 <w:szCs w:val="27"/>
@@ -10434,7 +11099,7 @@
             </w:pPr>
             <w:r>
               <w:rPr>
-                <w:rFonts w:ascii="Tahoma" w:eastAsia="Times New Roman" w:hAnsi="Tahoma" w:cs="Tahoma"/>
+                <w:rFonts w:ascii="Times New Roman" w:eastAsia="Times New Roman" w:hAnsi="Times New Roman" w:cs="Times New Roman"/>
                 <w:color w:val="000000"/>
                 <w:sz w:val="27"/>
                 <w:szCs w:val="27"/>
@@ -10464,7 +11129,7 @@
             </w:pPr>
             <w:r>
               <w:rPr>
-                <w:rFonts w:ascii="Tahoma" w:eastAsia="Times New Roman" w:hAnsi="Tahoma" w:cs="Tahoma"/>
+                <w:rFonts w:ascii="Times New Roman" w:eastAsia="Times New Roman" w:hAnsi="Times New Roman" w:cs="Times New Roman"/>
                 <w:color w:val="000000"/>
                 <w:sz w:val="27"/>
                 <w:szCs w:val="27"/>
@@ -10494,7 +11159,7 @@
             </w:pPr>
             <w:r>
               <w:rPr>
-                <w:rFonts w:ascii="Tahoma" w:eastAsia="Times New Roman" w:hAnsi="Tahoma" w:cs="Tahoma"/>
+                <w:rFonts w:ascii="Times New Roman" w:eastAsia="Times New Roman" w:hAnsi="Times New Roman" w:cs="Times New Roman"/>
                 <w:color w:val="000000"/>
                 <w:sz w:val="27"/>
                 <w:szCs w:val="27"/>
@@ -10519,14 +11184,14 @@
           <w:p>
             <w:pPr>
               <w:rPr>
-                <w:rFonts w:cstheme="minorBidi"/>
+                <w:rFonts w:ascii="Times New Roman" w:hAnsi="Times New Roman" w:cs="Times New Roman"/>
                 <w:lang w:val="en-US"/>
               </w:rPr>
             </w:pPr>
             <w:proofErr w:type="spellStart"/>
             <w:r>
               <w:rPr>
-                <w:rFonts w:cstheme="minorBidi"/>
+                <w:rFonts w:ascii="Times New Roman" w:hAnsi="Times New Roman" w:cs="Times New Roman"/>
                 <w:lang w:val="en-US"/>
               </w:rPr>
               <w:t>Epigenomics</w:t>
@@ -10534,7 +11199,7 @@
             <w:proofErr w:type="spellEnd"/>
             <w:r>
               <w:rPr>
-                <w:rFonts w:cstheme="minorBidi"/>
+                <w:rFonts w:ascii="Times New Roman" w:hAnsi="Times New Roman" w:cs="Times New Roman"/>
                 <w:lang w:val="en-US"/>
               </w:rPr>
               <w:t>, 24</w:t>
@@ -10563,7 +11228,7 @@
             </w:pPr>
             <w:r>
               <w:rPr>
-                <w:rFonts w:ascii="Tahoma" w:eastAsia="Times New Roman" w:hAnsi="Tahoma" w:cs="Tahoma"/>
+                <w:rFonts w:ascii="Times New Roman" w:eastAsia="Times New Roman" w:hAnsi="Times New Roman" w:cs="Times New Roman"/>
                 <w:sz w:val="27"/>
                 <w:szCs w:val="27"/>
               </w:rPr>
@@ -10592,7 +11257,7 @@
             </w:pPr>
             <w:r>
               <w:rPr>
-                <w:rFonts w:ascii="Tahoma" w:eastAsia="Times New Roman" w:hAnsi="Tahoma" w:cs="Tahoma"/>
+                <w:rFonts w:ascii="Times New Roman" w:eastAsia="Times New Roman" w:hAnsi="Times New Roman" w:cs="Times New Roman"/>
                 <w:sz w:val="27"/>
                 <w:szCs w:val="27"/>
               </w:rPr>
@@ -10621,7 +11286,7 @@
             </w:pPr>
             <w:r>
               <w:rPr>
-                <w:rFonts w:ascii="Tahoma" w:eastAsia="Times New Roman" w:hAnsi="Tahoma" w:cs="Tahoma"/>
+                <w:rFonts w:ascii="Times New Roman" w:eastAsia="Times New Roman" w:hAnsi="Times New Roman" w:cs="Times New Roman"/>
                 <w:sz w:val="27"/>
                 <w:szCs w:val="27"/>
               </w:rPr>
@@ -10650,7 +11315,7 @@
             </w:pPr>
             <w:r>
               <w:rPr>
-                <w:rFonts w:ascii="Tahoma" w:eastAsia="Times New Roman" w:hAnsi="Tahoma" w:cs="Tahoma"/>
+                <w:rFonts w:ascii="Times New Roman" w:eastAsia="Times New Roman" w:hAnsi="Times New Roman" w:cs="Times New Roman"/>
                 <w:sz w:val="27"/>
                 <w:szCs w:val="27"/>
               </w:rPr>
@@ -10658,7 +11323,7 @@
             </w:r>
             <w:r>
               <w:rPr>
-                <w:rFonts w:ascii="Tahoma" w:eastAsia="Times New Roman" w:hAnsi="Tahoma" w:cs="Tahoma"/>
+                <w:rFonts w:ascii="Times New Roman" w:eastAsia="Times New Roman" w:hAnsi="Times New Roman" w:cs="Times New Roman"/>
                 <w:sz w:val="27"/>
                 <w:szCs w:val="27"/>
                 <w:lang w:val="en-US"/>
@@ -10688,7 +11353,7 @@
             </w:pPr>
             <w:r>
               <w:rPr>
-                <w:rFonts w:ascii="Tahoma" w:eastAsia="Times New Roman" w:hAnsi="Tahoma" w:cs="Tahoma"/>
+                <w:rFonts w:ascii="Times New Roman" w:eastAsia="Times New Roman" w:hAnsi="Times New Roman" w:cs="Times New Roman"/>
                 <w:sz w:val="27"/>
                 <w:szCs w:val="27"/>
               </w:rPr>
@@ -10696,7 +11361,7 @@
             </w:r>
             <w:r>
               <w:rPr>
-                <w:rFonts w:ascii="Tahoma" w:eastAsia="Times New Roman" w:hAnsi="Tahoma" w:cs="Tahoma"/>
+                <w:rFonts w:ascii="Times New Roman" w:eastAsia="Times New Roman" w:hAnsi="Times New Roman" w:cs="Times New Roman"/>
                 <w:sz w:val="27"/>
                 <w:szCs w:val="27"/>
                 <w:lang w:val="en-US"/>
@@ -10705,7 +11370,7 @@
             </w:r>
             <w:r>
               <w:rPr>
-                <w:rFonts w:ascii="Tahoma" w:eastAsia="Times New Roman" w:hAnsi="Tahoma" w:cs="Tahoma"/>
+                <w:rFonts w:ascii="Times New Roman" w:eastAsia="Times New Roman" w:hAnsi="Times New Roman" w:cs="Times New Roman"/>
                 <w:sz w:val="27"/>
                 <w:szCs w:val="27"/>
               </w:rPr>
@@ -10713,7 +11378,7 @@
             </w:r>
             <w:r>
               <w:rPr>
-                <w:rFonts w:ascii="Tahoma" w:eastAsia="Times New Roman" w:hAnsi="Tahoma" w:cs="Tahoma"/>
+                <w:rFonts w:ascii="Times New Roman" w:eastAsia="Times New Roman" w:hAnsi="Times New Roman" w:cs="Times New Roman"/>
                 <w:sz w:val="27"/>
                 <w:szCs w:val="27"/>
                 <w:lang w:val="en-US"/>
@@ -10743,7 +11408,7 @@
             </w:pPr>
             <w:r>
               <w:rPr>
-                <w:rFonts w:ascii="Tahoma" w:eastAsia="Times New Roman" w:hAnsi="Tahoma" w:cs="Tahoma"/>
+                <w:rFonts w:ascii="Times New Roman" w:eastAsia="Times New Roman" w:hAnsi="Times New Roman" w:cs="Times New Roman"/>
                 <w:sz w:val="27"/>
                 <w:szCs w:val="27"/>
               </w:rPr>
@@ -10751,7 +11416,7 @@
             </w:r>
             <w:r>
               <w:rPr>
-                <w:rFonts w:ascii="Tahoma" w:eastAsia="Times New Roman" w:hAnsi="Tahoma" w:cs="Tahoma"/>
+                <w:rFonts w:ascii="Times New Roman" w:eastAsia="Times New Roman" w:hAnsi="Times New Roman" w:cs="Times New Roman"/>
                 <w:sz w:val="27"/>
                 <w:szCs w:val="27"/>
                 <w:lang w:val="en-US"/>
@@ -10760,7 +11425,7 @@
             </w:r>
             <w:r>
               <w:rPr>
-                <w:rFonts w:ascii="Tahoma" w:eastAsia="Times New Roman" w:hAnsi="Tahoma" w:cs="Tahoma"/>
+                <w:rFonts w:ascii="Times New Roman" w:eastAsia="Times New Roman" w:hAnsi="Times New Roman" w:cs="Times New Roman"/>
                 <w:sz w:val="27"/>
                 <w:szCs w:val="27"/>
               </w:rPr>
@@ -10768,7 +11433,7 @@
             </w:r>
             <w:r>
               <w:rPr>
-                <w:rFonts w:ascii="Tahoma" w:eastAsia="Times New Roman" w:hAnsi="Tahoma" w:cs="Tahoma"/>
+                <w:rFonts w:ascii="Times New Roman" w:eastAsia="Times New Roman" w:hAnsi="Times New Roman" w:cs="Times New Roman"/>
                 <w:sz w:val="27"/>
                 <w:szCs w:val="27"/>
                 <w:lang w:val="en-US"/>
@@ -10793,14 +11458,14 @@
           <w:p>
             <w:pPr>
               <w:rPr>
-                <w:rFonts w:cstheme="minorBidi"/>
+                <w:rFonts w:ascii="Times New Roman" w:hAnsi="Times New Roman" w:cs="Times New Roman"/>
                 <w:lang w:val="en-US"/>
               </w:rPr>
             </w:pPr>
             <w:proofErr w:type="spellStart"/>
             <w:r>
               <w:rPr>
-                <w:rFonts w:cstheme="minorBidi"/>
+                <w:rFonts w:ascii="Times New Roman" w:hAnsi="Times New Roman" w:cs="Times New Roman"/>
                 <w:lang w:val="en-US"/>
               </w:rPr>
               <w:t>Epigenomics</w:t>
@@ -10808,7 +11473,7 @@
             <w:proofErr w:type="spellEnd"/>
             <w:r>
               <w:rPr>
-                <w:rFonts w:cstheme="minorBidi"/>
+                <w:rFonts w:ascii="Times New Roman" w:hAnsi="Times New Roman" w:cs="Times New Roman"/>
                 <w:lang w:val="en-US"/>
               </w:rPr>
               <w:t>, 46</w:t>
@@ -10837,7 +11502,7 @@
             </w:pPr>
             <w:r>
               <w:rPr>
-                <w:rFonts w:ascii="Tahoma" w:eastAsia="Times New Roman" w:hAnsi="Tahoma" w:cs="Tahoma"/>
+                <w:rFonts w:ascii="Times New Roman" w:eastAsia="Times New Roman" w:hAnsi="Times New Roman" w:cs="Times New Roman"/>
                 <w:sz w:val="27"/>
                 <w:szCs w:val="27"/>
               </w:rPr>
@@ -10866,7 +11531,7 @@
             </w:pPr>
             <w:r>
               <w:rPr>
-                <w:rFonts w:ascii="Tahoma" w:eastAsia="Times New Roman" w:hAnsi="Tahoma" w:cs="Tahoma"/>
+                <w:rFonts w:ascii="Times New Roman" w:eastAsia="Times New Roman" w:hAnsi="Times New Roman" w:cs="Times New Roman"/>
                 <w:sz w:val="27"/>
                 <w:szCs w:val="27"/>
               </w:rPr>
@@ -10895,7 +11560,7 @@
             </w:pPr>
             <w:r>
               <w:rPr>
-                <w:rFonts w:ascii="Tahoma" w:eastAsia="Times New Roman" w:hAnsi="Tahoma" w:cs="Tahoma"/>
+                <w:rFonts w:ascii="Times New Roman" w:eastAsia="Times New Roman" w:hAnsi="Times New Roman" w:cs="Times New Roman"/>
                 <w:sz w:val="27"/>
                 <w:szCs w:val="27"/>
               </w:rPr>
@@ -10924,7 +11589,7 @@
             </w:pPr>
             <w:r>
               <w:rPr>
-                <w:rFonts w:ascii="Tahoma" w:eastAsia="Times New Roman" w:hAnsi="Tahoma" w:cs="Tahoma"/>
+                <w:rFonts w:ascii="Times New Roman" w:eastAsia="Times New Roman" w:hAnsi="Times New Roman" w:cs="Times New Roman"/>
                 <w:sz w:val="27"/>
                 <w:szCs w:val="27"/>
               </w:rPr>
@@ -10932,7 +11597,7 @@
             </w:r>
             <w:r>
               <w:rPr>
-                <w:rFonts w:ascii="Tahoma" w:eastAsia="Times New Roman" w:hAnsi="Tahoma" w:cs="Tahoma"/>
+                <w:rFonts w:ascii="Times New Roman" w:eastAsia="Times New Roman" w:hAnsi="Times New Roman" w:cs="Times New Roman"/>
                 <w:sz w:val="27"/>
                 <w:szCs w:val="27"/>
               </w:rPr>
@@ -10961,7 +11626,7 @@
             </w:pPr>
             <w:r>
               <w:rPr>
-                <w:rFonts w:ascii="Tahoma" w:eastAsia="Times New Roman" w:hAnsi="Tahoma" w:cs="Tahoma"/>
+                <w:rFonts w:ascii="Times New Roman" w:eastAsia="Times New Roman" w:hAnsi="Times New Roman" w:cs="Times New Roman"/>
                 <w:sz w:val="27"/>
                 <w:szCs w:val="27"/>
               </w:rPr>
@@ -10990,7 +11655,7 @@
             </w:pPr>
             <w:r>
               <w:rPr>
-                <w:rFonts w:ascii="Tahoma" w:eastAsia="Times New Roman" w:hAnsi="Tahoma" w:cs="Tahoma"/>
+                <w:rFonts w:ascii="Times New Roman" w:eastAsia="Times New Roman" w:hAnsi="Times New Roman" w:cs="Times New Roman"/>
                 <w:sz w:val="27"/>
                 <w:szCs w:val="27"/>
               </w:rPr>
@@ -11014,13 +11679,14 @@
           <w:p>
             <w:pPr>
               <w:rPr>
+                <w:rFonts w:ascii="Times New Roman" w:hAnsi="Times New Roman" w:cs="Times New Roman"/>
                 <w:lang w:val="en-US"/>
               </w:rPr>
             </w:pPr>
             <w:proofErr w:type="spellStart"/>
             <w:r>
               <w:rPr>
-                <w:rFonts w:cstheme="minorBidi"/>
+                <w:rFonts w:ascii="Times New Roman" w:hAnsi="Times New Roman" w:cs="Times New Roman"/>
                 <w:lang w:val="en-US"/>
               </w:rPr>
               <w:t>Epigenomics</w:t>
@@ -11028,7 +11694,7 @@
             <w:proofErr w:type="spellEnd"/>
             <w:r>
               <w:rPr>
-                <w:rFonts w:cstheme="minorBidi"/>
+                <w:rFonts w:ascii="Times New Roman" w:hAnsi="Times New Roman" w:cs="Times New Roman"/>
                 <w:lang w:val="en-US"/>
               </w:rPr>
               <w:t>, 72</w:t>
@@ -11046,7 +11712,21 @@
             </w:tcBorders>
             <w:hideMark/>
           </w:tcPr>
-          <w:p/>
+          <w:p>
+            <w:pPr>
+              <w:rPr>
+                <w:rFonts w:ascii="Times New Roman" w:hAnsi="Times New Roman" w:cs="Times New Roman"/>
+                <w:lang w:val="en-US"/>
+              </w:rPr>
+            </w:pPr>
+            <w:r>
+              <w:rPr>
+                <w:rFonts w:ascii="Times New Roman" w:hAnsi="Times New Roman" w:cs="Times New Roman"/>
+                <w:lang w:val="en-US"/>
+              </w:rPr>
+              <w:t>75585.08</w:t>
+            </w:r>
+          </w:p>
         </w:tc>
         <w:tc>
           <w:tcPr>
@@ -11058,7 +11738,21 @@
               <w:right w:val="single" w:sz="4" w:space="0" w:color="auto"/>
             </w:tcBorders>
           </w:tcPr>
-          <w:p/>
+          <w:p>
+            <w:pPr>
+              <w:rPr>
+                <w:rFonts w:ascii="Times New Roman" w:hAnsi="Times New Roman" w:cs="Times New Roman"/>
+                <w:lang w:val="en-US"/>
+              </w:rPr>
+            </w:pPr>
+            <w:r>
+              <w:rPr>
+                <w:rFonts w:ascii="Times New Roman" w:hAnsi="Times New Roman" w:cs="Times New Roman"/>
+                <w:lang w:val="en-US"/>
+              </w:rPr>
+              <w:t>73028.06</w:t>
+            </w:r>
+          </w:p>
         </w:tc>
         <w:tc>
           <w:tcPr>
@@ -11073,63 +11767,95 @@
           <w:p>
             <w:pPr>
               <w:rPr>
-                <w:lang w:val="en-US"/>
-              </w:rPr>
-            </w:pPr>
-          </w:p>
-        </w:tc>
-        <w:tc>
-          <w:tcPr>
-            <w:tcW w:w="1541" w:type="dxa"/>
-            <w:tcBorders>
-              <w:top w:val="single" w:sz="4" w:space="0" w:color="auto"/>
-              <w:left w:val="single" w:sz="4" w:space="0" w:color="auto"/>
-              <w:bottom w:val="single" w:sz="4" w:space="0" w:color="auto"/>
-              <w:right w:val="single" w:sz="4" w:space="0" w:color="auto"/>
-            </w:tcBorders>
-          </w:tcPr>
-          <w:p>
-            <w:pPr>
-              <w:rPr>
-                <w:lang w:val="en-US"/>
-              </w:rPr>
-            </w:pPr>
-          </w:p>
-        </w:tc>
-        <w:tc>
-          <w:tcPr>
-            <w:tcW w:w="1541" w:type="dxa"/>
-            <w:tcBorders>
-              <w:top w:val="single" w:sz="4" w:space="0" w:color="auto"/>
-              <w:left w:val="single" w:sz="4" w:space="0" w:color="auto"/>
-              <w:bottom w:val="single" w:sz="4" w:space="0" w:color="auto"/>
-              <w:right w:val="single" w:sz="4" w:space="0" w:color="auto"/>
-            </w:tcBorders>
-          </w:tcPr>
-          <w:p>
-            <w:pPr>
-              <w:rPr>
-                <w:lang w:val="en-US"/>
-              </w:rPr>
-            </w:pPr>
-          </w:p>
-        </w:tc>
-        <w:tc>
-          <w:tcPr>
-            <w:tcW w:w="1541" w:type="dxa"/>
-            <w:tcBorders>
-              <w:top w:val="single" w:sz="4" w:space="0" w:color="auto"/>
-              <w:left w:val="single" w:sz="4" w:space="0" w:color="auto"/>
-              <w:bottom w:val="single" w:sz="4" w:space="0" w:color="auto"/>
-              <w:right w:val="single" w:sz="4" w:space="0" w:color="auto"/>
-            </w:tcBorders>
-          </w:tcPr>
-          <w:p>
-            <w:pPr>
-              <w:rPr>
-                <w:lang w:val="en-US"/>
-              </w:rPr>
-            </w:pPr>
+                <w:rFonts w:ascii="Times New Roman" w:hAnsi="Times New Roman" w:cs="Times New Roman"/>
+                <w:lang w:val="en-US"/>
+              </w:rPr>
+            </w:pPr>
+            <w:r>
+              <w:rPr>
+                <w:rFonts w:ascii="Times New Roman" w:hAnsi="Times New Roman" w:cs="Times New Roman"/>
+                <w:lang w:val="en-US"/>
+              </w:rPr>
+              <w:t>55209.66</w:t>
+            </w:r>
+          </w:p>
+        </w:tc>
+        <w:tc>
+          <w:tcPr>
+            <w:tcW w:w="1541" w:type="dxa"/>
+            <w:tcBorders>
+              <w:top w:val="single" w:sz="4" w:space="0" w:color="auto"/>
+              <w:left w:val="single" w:sz="4" w:space="0" w:color="auto"/>
+              <w:bottom w:val="single" w:sz="4" w:space="0" w:color="auto"/>
+              <w:right w:val="single" w:sz="4" w:space="0" w:color="auto"/>
+            </w:tcBorders>
+          </w:tcPr>
+          <w:p>
+            <w:pPr>
+              <w:rPr>
+                <w:rFonts w:ascii="Times New Roman" w:hAnsi="Times New Roman" w:cs="Times New Roman"/>
+                <w:lang w:val="en-US"/>
+              </w:rPr>
+            </w:pPr>
+            <w:r>
+              <w:rPr>
+                <w:rFonts w:ascii="Times New Roman" w:hAnsi="Times New Roman" w:cs="Times New Roman"/>
+                <w:lang w:val="en-US"/>
+              </w:rPr>
+              <w:t>3.38</w:t>
+            </w:r>
+          </w:p>
+        </w:tc>
+        <w:tc>
+          <w:tcPr>
+            <w:tcW w:w="1541" w:type="dxa"/>
+            <w:tcBorders>
+              <w:top w:val="single" w:sz="4" w:space="0" w:color="auto"/>
+              <w:left w:val="single" w:sz="4" w:space="0" w:color="auto"/>
+              <w:bottom w:val="single" w:sz="4" w:space="0" w:color="auto"/>
+              <w:right w:val="single" w:sz="4" w:space="0" w:color="auto"/>
+            </w:tcBorders>
+          </w:tcPr>
+          <w:p>
+            <w:pPr>
+              <w:rPr>
+                <w:rFonts w:ascii="Times New Roman" w:hAnsi="Times New Roman" w:cs="Times New Roman"/>
+                <w:lang w:val="en-US"/>
+              </w:rPr>
+            </w:pPr>
+            <w:r>
+              <w:rPr>
+                <w:rFonts w:ascii="Times New Roman" w:hAnsi="Times New Roman" w:cs="Times New Roman"/>
+                <w:lang w:val="en-US"/>
+              </w:rPr>
+              <w:t>24.39</w:t>
+            </w:r>
+          </w:p>
+        </w:tc>
+        <w:tc>
+          <w:tcPr>
+            <w:tcW w:w="1541" w:type="dxa"/>
+            <w:tcBorders>
+              <w:top w:val="single" w:sz="4" w:space="0" w:color="auto"/>
+              <w:left w:val="single" w:sz="4" w:space="0" w:color="auto"/>
+              <w:bottom w:val="single" w:sz="4" w:space="0" w:color="auto"/>
+              <w:right w:val="single" w:sz="4" w:space="0" w:color="auto"/>
+            </w:tcBorders>
+          </w:tcPr>
+          <w:p>
+            <w:pPr>
+              <w:rPr>
+                <w:rFonts w:ascii="Times New Roman" w:hAnsi="Times New Roman" w:cs="Times New Roman"/>
+                <w:lang w:val="en-US"/>
+              </w:rPr>
+            </w:pPr>
+            <w:r>
+              <w:rPr>
+                <w:rFonts w:ascii="Times New Roman" w:hAnsi="Times New Roman" w:cs="Times New Roman"/>
+                <w:lang w:val="en-US"/>
+              </w:rPr>
+              <w:t>26.95</w:t>
+            </w:r>
           </w:p>
         </w:tc>
       </w:tr>
@@ -11148,14 +11874,14 @@
           <w:p>
             <w:pPr>
               <w:rPr>
-                <w:rFonts w:cstheme="minorBidi"/>
+                <w:rFonts w:ascii="Times New Roman" w:hAnsi="Times New Roman" w:cs="Times New Roman"/>
                 <w:lang w:val="en-US"/>
               </w:rPr>
             </w:pPr>
             <w:proofErr w:type="spellStart"/>
             <w:r>
               <w:rPr>
-                <w:rFonts w:cstheme="minorBidi"/>
+                <w:rFonts w:ascii="Times New Roman" w:hAnsi="Times New Roman" w:cs="Times New Roman"/>
                 <w:lang w:val="en-US"/>
               </w:rPr>
               <w:t>Epigenomics</w:t>
@@ -11163,7 +11889,7 @@
             <w:proofErr w:type="spellEnd"/>
             <w:r>
               <w:rPr>
-                <w:rFonts w:cstheme="minorBidi"/>
+                <w:rFonts w:ascii="Times New Roman" w:hAnsi="Times New Roman" w:cs="Times New Roman"/>
                 <w:lang w:val="en-US"/>
               </w:rPr>
               <w:t>, 100</w:t>
@@ -11192,7 +11918,7 @@
             </w:pPr>
             <w:r>
               <w:rPr>
-                <w:rFonts w:ascii="Tahoma" w:eastAsia="Times New Roman" w:hAnsi="Tahoma" w:cs="Tahoma"/>
+                <w:rFonts w:ascii="Times New Roman" w:eastAsia="Times New Roman" w:hAnsi="Times New Roman" w:cs="Times New Roman"/>
                 <w:color w:val="000000"/>
                 <w:sz w:val="27"/>
                 <w:szCs w:val="27"/>
@@ -11222,7 +11948,7 @@
             </w:pPr>
             <w:r>
               <w:rPr>
-                <w:rFonts w:ascii="Tahoma" w:eastAsia="Times New Roman" w:hAnsi="Tahoma" w:cs="Tahoma"/>
+                <w:rFonts w:ascii="Times New Roman" w:eastAsia="Times New Roman" w:hAnsi="Times New Roman" w:cs="Times New Roman"/>
                 <w:color w:val="000000"/>
                 <w:sz w:val="27"/>
                 <w:szCs w:val="27"/>
@@ -11252,7 +11978,7 @@
             </w:pPr>
             <w:r>
               <w:rPr>
-                <w:rFonts w:ascii="Tahoma" w:eastAsia="Times New Roman" w:hAnsi="Tahoma" w:cs="Tahoma"/>
+                <w:rFonts w:ascii="Times New Roman" w:eastAsia="Times New Roman" w:hAnsi="Times New Roman" w:cs="Times New Roman"/>
                 <w:color w:val="000000"/>
                 <w:sz w:val="27"/>
                 <w:szCs w:val="27"/>
@@ -11282,7 +12008,7 @@
             </w:pPr>
             <w:r>
               <w:rPr>
-                <w:rFonts w:ascii="Tahoma" w:eastAsia="Times New Roman" w:hAnsi="Tahoma" w:cs="Tahoma"/>
+                <w:rFonts w:ascii="Times New Roman" w:eastAsia="Times New Roman" w:hAnsi="Times New Roman" w:cs="Times New Roman"/>
                 <w:color w:val="000000"/>
                 <w:sz w:val="27"/>
                 <w:szCs w:val="27"/>
@@ -11312,7 +12038,7 @@
             </w:pPr>
             <w:r>
               <w:rPr>
-                <w:rFonts w:ascii="Tahoma" w:eastAsia="Times New Roman" w:hAnsi="Tahoma" w:cs="Tahoma"/>
+                <w:rFonts w:ascii="Times New Roman" w:eastAsia="Times New Roman" w:hAnsi="Times New Roman" w:cs="Times New Roman"/>
                 <w:color w:val="000000"/>
                 <w:sz w:val="27"/>
                 <w:szCs w:val="27"/>
@@ -11342,7 +12068,7 @@
             </w:pPr>
             <w:r>
               <w:rPr>
-                <w:rFonts w:ascii="Tahoma" w:eastAsia="Times New Roman" w:hAnsi="Tahoma" w:cs="Tahoma"/>
+                <w:rFonts w:ascii="Times New Roman" w:eastAsia="Times New Roman" w:hAnsi="Times New Roman" w:cs="Times New Roman"/>
                 <w:color w:val="000000"/>
                 <w:sz w:val="27"/>
                 <w:szCs w:val="27"/>
@@ -11367,13 +12093,13 @@
           <w:p>
             <w:pPr>
               <w:rPr>
-                <w:rFonts w:cstheme="minorBidi"/>
-                <w:lang w:val="en-US"/>
-              </w:rPr>
-            </w:pPr>
-            <w:r>
-              <w:rPr>
-                <w:rFonts w:cstheme="minorBidi"/>
+                <w:rFonts w:ascii="Times New Roman" w:hAnsi="Times New Roman" w:cs="Times New Roman"/>
+                <w:lang w:val="en-US"/>
+              </w:rPr>
+            </w:pPr>
+            <w:r>
+              <w:rPr>
+                <w:rFonts w:ascii="Times New Roman" w:hAnsi="Times New Roman" w:cs="Times New Roman"/>
                 <w:lang w:val="en-US"/>
               </w:rPr>
               <w:t>LIGO, 30</w:t>
@@ -11402,7 +12128,7 @@
             </w:pPr>
             <w:r>
               <w:rPr>
-                <w:rFonts w:ascii="Tahoma" w:eastAsia="Times New Roman" w:hAnsi="Tahoma" w:cs="Tahoma"/>
+                <w:rFonts w:ascii="Times New Roman" w:eastAsia="Times New Roman" w:hAnsi="Times New Roman" w:cs="Times New Roman"/>
                 <w:color w:val="000000"/>
                 <w:sz w:val="27"/>
                 <w:szCs w:val="27"/>
@@ -11432,7 +12158,7 @@
             </w:pPr>
             <w:r>
               <w:rPr>
-                <w:rFonts w:ascii="Tahoma" w:eastAsia="Times New Roman" w:hAnsi="Tahoma" w:cs="Tahoma"/>
+                <w:rFonts w:ascii="Times New Roman" w:eastAsia="Times New Roman" w:hAnsi="Times New Roman" w:cs="Times New Roman"/>
                 <w:color w:val="000000"/>
                 <w:sz w:val="27"/>
                 <w:szCs w:val="27"/>
@@ -11462,7 +12188,7 @@
             </w:pPr>
             <w:r>
               <w:rPr>
-                <w:rFonts w:ascii="Tahoma" w:eastAsia="Times New Roman" w:hAnsi="Tahoma" w:cs="Tahoma"/>
+                <w:rFonts w:ascii="Times New Roman" w:eastAsia="Times New Roman" w:hAnsi="Times New Roman" w:cs="Times New Roman"/>
                 <w:color w:val="000000"/>
                 <w:sz w:val="27"/>
                 <w:szCs w:val="27"/>
@@ -11492,7 +12218,7 @@
             </w:pPr>
             <w:r>
               <w:rPr>
-                <w:rFonts w:ascii="Tahoma" w:eastAsia="Times New Roman" w:hAnsi="Tahoma" w:cs="Tahoma"/>
+                <w:rFonts w:ascii="Times New Roman" w:eastAsia="Times New Roman" w:hAnsi="Times New Roman" w:cs="Times New Roman"/>
                 <w:color w:val="000000"/>
                 <w:sz w:val="27"/>
                 <w:szCs w:val="27"/>
@@ -11522,7 +12248,7 @@
             </w:pPr>
             <w:r>
               <w:rPr>
-                <w:rFonts w:ascii="Tahoma" w:eastAsia="Times New Roman" w:hAnsi="Tahoma" w:cs="Tahoma"/>
+                <w:rFonts w:ascii="Times New Roman" w:eastAsia="Times New Roman" w:hAnsi="Times New Roman" w:cs="Times New Roman"/>
                 <w:color w:val="000000"/>
                 <w:sz w:val="27"/>
                 <w:szCs w:val="27"/>
@@ -11552,7 +12278,7 @@
             </w:pPr>
             <w:r>
               <w:rPr>
-                <w:rFonts w:ascii="Tahoma" w:eastAsia="Times New Roman" w:hAnsi="Tahoma" w:cs="Tahoma"/>
+                <w:rFonts w:ascii="Times New Roman" w:eastAsia="Times New Roman" w:hAnsi="Times New Roman" w:cs="Times New Roman"/>
                 <w:color w:val="000000"/>
                 <w:sz w:val="27"/>
                 <w:szCs w:val="27"/>
@@ -11577,13 +12303,13 @@
           <w:p>
             <w:pPr>
               <w:rPr>
-                <w:rFonts w:cstheme="minorBidi"/>
-                <w:lang w:val="en-US"/>
-              </w:rPr>
-            </w:pPr>
-            <w:r>
-              <w:rPr>
-                <w:rFonts w:cstheme="minorBidi"/>
+                <w:rFonts w:ascii="Times New Roman" w:hAnsi="Times New Roman" w:cs="Times New Roman"/>
+                <w:lang w:val="en-US"/>
+              </w:rPr>
+            </w:pPr>
+            <w:r>
+              <w:rPr>
+                <w:rFonts w:ascii="Times New Roman" w:hAnsi="Times New Roman" w:cs="Times New Roman"/>
                 <w:lang w:val="en-US"/>
               </w:rPr>
               <w:t>LIGO, 50</w:t>
@@ -11612,7 +12338,7 @@
             </w:pPr>
             <w:r>
               <w:rPr>
-                <w:rFonts w:ascii="Tahoma" w:eastAsia="Times New Roman" w:hAnsi="Tahoma" w:cs="Tahoma"/>
+                <w:rFonts w:ascii="Times New Roman" w:eastAsia="Times New Roman" w:hAnsi="Times New Roman" w:cs="Times New Roman"/>
                 <w:color w:val="000000"/>
                 <w:sz w:val="27"/>
                 <w:szCs w:val="27"/>
@@ -11642,7 +12368,7 @@
             </w:pPr>
             <w:r>
               <w:rPr>
-                <w:rFonts w:ascii="Tahoma" w:eastAsia="Times New Roman" w:hAnsi="Tahoma" w:cs="Tahoma"/>
+                <w:rFonts w:ascii="Times New Roman" w:eastAsia="Times New Roman" w:hAnsi="Times New Roman" w:cs="Times New Roman"/>
                 <w:color w:val="000000"/>
                 <w:sz w:val="27"/>
                 <w:szCs w:val="27"/>
@@ -11672,7 +12398,7 @@
             </w:pPr>
             <w:r>
               <w:rPr>
-                <w:rFonts w:ascii="Tahoma" w:eastAsia="Times New Roman" w:hAnsi="Tahoma" w:cs="Tahoma"/>
+                <w:rFonts w:ascii="Times New Roman" w:eastAsia="Times New Roman" w:hAnsi="Times New Roman" w:cs="Times New Roman"/>
                 <w:color w:val="000000"/>
                 <w:sz w:val="27"/>
                 <w:szCs w:val="27"/>
@@ -11702,7 +12428,7 @@
             </w:pPr>
             <w:r>
               <w:rPr>
-                <w:rFonts w:ascii="Tahoma" w:eastAsia="Times New Roman" w:hAnsi="Tahoma" w:cs="Tahoma"/>
+                <w:rFonts w:ascii="Times New Roman" w:eastAsia="Times New Roman" w:hAnsi="Times New Roman" w:cs="Times New Roman"/>
                 <w:color w:val="000000"/>
                 <w:sz w:val="27"/>
                 <w:szCs w:val="27"/>
@@ -11732,7 +12458,7 @@
             </w:pPr>
             <w:r>
               <w:rPr>
-                <w:rFonts w:ascii="Tahoma" w:eastAsia="Times New Roman" w:hAnsi="Tahoma" w:cs="Tahoma"/>
+                <w:rFonts w:ascii="Times New Roman" w:eastAsia="Times New Roman" w:hAnsi="Times New Roman" w:cs="Times New Roman"/>
                 <w:color w:val="000000"/>
                 <w:sz w:val="27"/>
                 <w:szCs w:val="27"/>
@@ -11762,7 +12488,7 @@
             </w:pPr>
             <w:r>
               <w:rPr>
-                <w:rFonts w:ascii="Tahoma" w:eastAsia="Times New Roman" w:hAnsi="Tahoma" w:cs="Tahoma"/>
+                <w:rFonts w:ascii="Times New Roman" w:eastAsia="Times New Roman" w:hAnsi="Times New Roman" w:cs="Times New Roman"/>
                 <w:color w:val="000000"/>
                 <w:sz w:val="27"/>
                 <w:szCs w:val="27"/>
@@ -11787,11 +12513,13 @@
           <w:p>
             <w:pPr>
               <w:rPr>
-                <w:lang w:val="en-US"/>
-              </w:rPr>
-            </w:pPr>
-            <w:r>
-              <w:rPr>
+                <w:rFonts w:ascii="Times New Roman" w:hAnsi="Times New Roman" w:cs="Times New Roman"/>
+                <w:lang w:val="en-US"/>
+              </w:rPr>
+            </w:pPr>
+            <w:r>
+              <w:rPr>
+                <w:rFonts w:ascii="Times New Roman" w:hAnsi="Times New Roman" w:cs="Times New Roman"/>
                 <w:lang w:val="en-US"/>
               </w:rPr>
               <w:t>LIGO, 72</w:t>
@@ -11809,7 +12537,13 @@
             </w:tcBorders>
             <w:hideMark/>
           </w:tcPr>
-          <w:p/>
+          <w:p>
+            <w:pPr>
+              <w:rPr>
+                <w:rFonts w:ascii="Times New Roman" w:hAnsi="Times New Roman" w:cs="Times New Roman"/>
+              </w:rPr>
+            </w:pPr>
+          </w:p>
         </w:tc>
         <w:tc>
           <w:tcPr>
@@ -11821,7 +12555,13 @@
               <w:right w:val="single" w:sz="4" w:space="0" w:color="auto"/>
             </w:tcBorders>
           </w:tcPr>
-          <w:p/>
+          <w:p>
+            <w:pPr>
+              <w:rPr>
+                <w:rFonts w:ascii="Times New Roman" w:hAnsi="Times New Roman" w:cs="Times New Roman"/>
+              </w:rPr>
+            </w:pPr>
+          </w:p>
         </w:tc>
         <w:tc>
           <w:tcPr>
@@ -11836,60 +12576,64 @@
           <w:p>
             <w:pPr>
               <w:rPr>
-                <w:lang w:val="en-US"/>
-              </w:rPr>
-            </w:pPr>
-          </w:p>
-        </w:tc>
-        <w:tc>
-          <w:tcPr>
-            <w:tcW w:w="1541" w:type="dxa"/>
-            <w:tcBorders>
-              <w:top w:val="single" w:sz="4" w:space="0" w:color="auto"/>
-              <w:left w:val="single" w:sz="4" w:space="0" w:color="auto"/>
-              <w:bottom w:val="single" w:sz="4" w:space="0" w:color="auto"/>
-              <w:right w:val="single" w:sz="4" w:space="0" w:color="auto"/>
-            </w:tcBorders>
-          </w:tcPr>
-          <w:p>
-            <w:pPr>
-              <w:rPr>
-                <w:lang w:val="en-US"/>
-              </w:rPr>
-            </w:pPr>
-          </w:p>
-        </w:tc>
-        <w:tc>
-          <w:tcPr>
-            <w:tcW w:w="1541" w:type="dxa"/>
-            <w:tcBorders>
-              <w:top w:val="single" w:sz="4" w:space="0" w:color="auto"/>
-              <w:left w:val="single" w:sz="4" w:space="0" w:color="auto"/>
-              <w:bottom w:val="single" w:sz="4" w:space="0" w:color="auto"/>
-              <w:right w:val="single" w:sz="4" w:space="0" w:color="auto"/>
-            </w:tcBorders>
-          </w:tcPr>
-          <w:p>
-            <w:pPr>
-              <w:rPr>
-                <w:lang w:val="en-US"/>
-              </w:rPr>
-            </w:pPr>
-          </w:p>
-        </w:tc>
-        <w:tc>
-          <w:tcPr>
-            <w:tcW w:w="1541" w:type="dxa"/>
-            <w:tcBorders>
-              <w:top w:val="single" w:sz="4" w:space="0" w:color="auto"/>
-              <w:left w:val="single" w:sz="4" w:space="0" w:color="auto"/>
-              <w:bottom w:val="single" w:sz="4" w:space="0" w:color="auto"/>
-              <w:right w:val="single" w:sz="4" w:space="0" w:color="auto"/>
-            </w:tcBorders>
-          </w:tcPr>
-          <w:p>
-            <w:pPr>
-              <w:rPr>
+                <w:rFonts w:ascii="Times New Roman" w:hAnsi="Times New Roman" w:cs="Times New Roman"/>
+                <w:lang w:val="en-US"/>
+              </w:rPr>
+            </w:pPr>
+          </w:p>
+        </w:tc>
+        <w:tc>
+          <w:tcPr>
+            <w:tcW w:w="1541" w:type="dxa"/>
+            <w:tcBorders>
+              <w:top w:val="single" w:sz="4" w:space="0" w:color="auto"/>
+              <w:left w:val="single" w:sz="4" w:space="0" w:color="auto"/>
+              <w:bottom w:val="single" w:sz="4" w:space="0" w:color="auto"/>
+              <w:right w:val="single" w:sz="4" w:space="0" w:color="auto"/>
+            </w:tcBorders>
+          </w:tcPr>
+          <w:p>
+            <w:pPr>
+              <w:rPr>
+                <w:rFonts w:ascii="Times New Roman" w:hAnsi="Times New Roman" w:cs="Times New Roman"/>
+                <w:lang w:val="en-US"/>
+              </w:rPr>
+            </w:pPr>
+          </w:p>
+        </w:tc>
+        <w:tc>
+          <w:tcPr>
+            <w:tcW w:w="1541" w:type="dxa"/>
+            <w:tcBorders>
+              <w:top w:val="single" w:sz="4" w:space="0" w:color="auto"/>
+              <w:left w:val="single" w:sz="4" w:space="0" w:color="auto"/>
+              <w:bottom w:val="single" w:sz="4" w:space="0" w:color="auto"/>
+              <w:right w:val="single" w:sz="4" w:space="0" w:color="auto"/>
+            </w:tcBorders>
+          </w:tcPr>
+          <w:p>
+            <w:pPr>
+              <w:rPr>
+                <w:rFonts w:ascii="Times New Roman" w:hAnsi="Times New Roman" w:cs="Times New Roman"/>
+                <w:lang w:val="en-US"/>
+              </w:rPr>
+            </w:pPr>
+          </w:p>
+        </w:tc>
+        <w:tc>
+          <w:tcPr>
+            <w:tcW w:w="1541" w:type="dxa"/>
+            <w:tcBorders>
+              <w:top w:val="single" w:sz="4" w:space="0" w:color="auto"/>
+              <w:left w:val="single" w:sz="4" w:space="0" w:color="auto"/>
+              <w:bottom w:val="single" w:sz="4" w:space="0" w:color="auto"/>
+              <w:right w:val="single" w:sz="4" w:space="0" w:color="auto"/>
+            </w:tcBorders>
+          </w:tcPr>
+          <w:p>
+            <w:pPr>
+              <w:rPr>
+                <w:rFonts w:ascii="Times New Roman" w:hAnsi="Times New Roman" w:cs="Times New Roman"/>
                 <w:lang w:val="en-US"/>
               </w:rPr>
             </w:pPr>
@@ -11911,13 +12655,13 @@
           <w:p>
             <w:pPr>
               <w:rPr>
-                <w:rFonts w:cstheme="minorBidi"/>
-                <w:lang w:val="en-US"/>
-              </w:rPr>
-            </w:pPr>
-            <w:r>
-              <w:rPr>
-                <w:rFonts w:cstheme="minorBidi"/>
+                <w:rFonts w:ascii="Times New Roman" w:hAnsi="Times New Roman" w:cs="Times New Roman"/>
+                <w:lang w:val="en-US"/>
+              </w:rPr>
+            </w:pPr>
+            <w:r>
+              <w:rPr>
+                <w:rFonts w:ascii="Times New Roman" w:hAnsi="Times New Roman" w:cs="Times New Roman"/>
                 <w:lang w:val="en-US"/>
               </w:rPr>
               <w:t>LIGO, 100</w:t>
@@ -11946,7 +12690,7 @@
             </w:pPr>
             <w:r>
               <w:rPr>
-                <w:rFonts w:ascii="Tahoma" w:eastAsia="Times New Roman" w:hAnsi="Tahoma" w:cs="Tahoma"/>
+                <w:rFonts w:ascii="Times New Roman" w:eastAsia="Times New Roman" w:hAnsi="Times New Roman" w:cs="Times New Roman"/>
                 <w:color w:val="000000"/>
                 <w:sz w:val="27"/>
                 <w:szCs w:val="27"/>
@@ -11976,7 +12720,7 @@
             </w:pPr>
             <w:r>
               <w:rPr>
-                <w:rFonts w:ascii="Tahoma" w:eastAsia="Times New Roman" w:hAnsi="Tahoma" w:cs="Tahoma"/>
+                <w:rFonts w:ascii="Times New Roman" w:eastAsia="Times New Roman" w:hAnsi="Times New Roman" w:cs="Times New Roman"/>
                 <w:color w:val="000000"/>
                 <w:sz w:val="27"/>
                 <w:szCs w:val="27"/>
@@ -12006,7 +12750,7 @@
             </w:pPr>
             <w:r>
               <w:rPr>
-                <w:rFonts w:ascii="Tahoma" w:eastAsia="Times New Roman" w:hAnsi="Tahoma" w:cs="Tahoma"/>
+                <w:rFonts w:ascii="Times New Roman" w:eastAsia="Times New Roman" w:hAnsi="Times New Roman" w:cs="Times New Roman"/>
                 <w:color w:val="000000"/>
                 <w:sz w:val="27"/>
                 <w:szCs w:val="27"/>
@@ -12036,7 +12780,7 @@
             </w:pPr>
             <w:r>
               <w:rPr>
-                <w:rFonts w:ascii="Tahoma" w:eastAsia="Times New Roman" w:hAnsi="Tahoma" w:cs="Tahoma"/>
+                <w:rFonts w:ascii="Times New Roman" w:eastAsia="Times New Roman" w:hAnsi="Times New Roman" w:cs="Times New Roman"/>
                 <w:color w:val="000000"/>
                 <w:sz w:val="27"/>
                 <w:szCs w:val="27"/>
@@ -12066,7 +12810,7 @@
             </w:pPr>
             <w:r>
               <w:rPr>
-                <w:rFonts w:ascii="Tahoma" w:eastAsia="Times New Roman" w:hAnsi="Tahoma" w:cs="Tahoma"/>
+                <w:rFonts w:ascii="Times New Roman" w:eastAsia="Times New Roman" w:hAnsi="Times New Roman" w:cs="Times New Roman"/>
                 <w:color w:val="000000"/>
                 <w:sz w:val="27"/>
                 <w:szCs w:val="27"/>
@@ -12096,7 +12840,7 @@
             </w:pPr>
             <w:r>
               <w:rPr>
-                <w:rFonts w:ascii="Tahoma" w:eastAsia="Times New Roman" w:hAnsi="Tahoma" w:cs="Tahoma"/>
+                <w:rFonts w:ascii="Times New Roman" w:eastAsia="Times New Roman" w:hAnsi="Times New Roman" w:cs="Times New Roman"/>
                 <w:color w:val="000000"/>
                 <w:sz w:val="27"/>
                 <w:szCs w:val="27"/>
@@ -12121,13 +12865,13 @@
           <w:p>
             <w:pPr>
               <w:rPr>
-                <w:rFonts w:cstheme="minorBidi"/>
-                <w:lang w:val="en-US"/>
-              </w:rPr>
-            </w:pPr>
-            <w:r>
-              <w:rPr>
-                <w:rFonts w:cstheme="minorBidi"/>
+                <w:rFonts w:ascii="Times New Roman" w:hAnsi="Times New Roman" w:cs="Times New Roman"/>
+                <w:lang w:val="en-US"/>
+              </w:rPr>
+            </w:pPr>
+            <w:r>
+              <w:rPr>
+                <w:rFonts w:ascii="Times New Roman" w:hAnsi="Times New Roman" w:cs="Times New Roman"/>
                 <w:lang w:val="en-US"/>
               </w:rPr>
               <w:t>SIPHT, 30</w:t>
@@ -12156,7 +12900,7 @@
             </w:pPr>
             <w:r>
               <w:rPr>
-                <w:rFonts w:ascii="Tahoma" w:eastAsia="Times New Roman" w:hAnsi="Tahoma" w:cs="Tahoma"/>
+                <w:rFonts w:ascii="Times New Roman" w:eastAsia="Times New Roman" w:hAnsi="Times New Roman" w:cs="Times New Roman"/>
                 <w:sz w:val="27"/>
                 <w:szCs w:val="27"/>
               </w:rPr>
@@ -12185,7 +12929,7 @@
             </w:pPr>
             <w:r>
               <w:rPr>
-                <w:rFonts w:ascii="Tahoma" w:eastAsia="Times New Roman" w:hAnsi="Tahoma" w:cs="Tahoma"/>
+                <w:rFonts w:ascii="Times New Roman" w:eastAsia="Times New Roman" w:hAnsi="Times New Roman" w:cs="Times New Roman"/>
                 <w:sz w:val="27"/>
                 <w:szCs w:val="27"/>
               </w:rPr>
@@ -12214,7 +12958,7 @@
             </w:pPr>
             <w:r>
               <w:rPr>
-                <w:rFonts w:ascii="Tahoma" w:eastAsia="Times New Roman" w:hAnsi="Tahoma" w:cs="Tahoma"/>
+                <w:rFonts w:ascii="Times New Roman" w:eastAsia="Times New Roman" w:hAnsi="Times New Roman" w:cs="Times New Roman"/>
                 <w:sz w:val="27"/>
                 <w:szCs w:val="27"/>
               </w:rPr>
@@ -12243,7 +12987,7 @@
             </w:pPr>
             <w:r>
               <w:rPr>
-                <w:rFonts w:ascii="Tahoma" w:eastAsia="Times New Roman" w:hAnsi="Tahoma" w:cs="Tahoma"/>
+                <w:rFonts w:ascii="Times New Roman" w:eastAsia="Times New Roman" w:hAnsi="Times New Roman" w:cs="Times New Roman"/>
                 <w:sz w:val="27"/>
                 <w:szCs w:val="27"/>
               </w:rPr>
@@ -12272,7 +13016,7 @@
             </w:pPr>
             <w:r>
               <w:rPr>
-                <w:rFonts w:ascii="Tahoma" w:eastAsia="Times New Roman" w:hAnsi="Tahoma" w:cs="Tahoma"/>
+                <w:rFonts w:ascii="Times New Roman" w:eastAsia="Times New Roman" w:hAnsi="Times New Roman" w:cs="Times New Roman"/>
                 <w:sz w:val="27"/>
                 <w:szCs w:val="27"/>
               </w:rPr>
@@ -12301,7 +13045,7 @@
             </w:pPr>
             <w:r>
               <w:rPr>
-                <w:rFonts w:ascii="Tahoma" w:eastAsia="Times New Roman" w:hAnsi="Tahoma" w:cs="Tahoma"/>
+                <w:rFonts w:ascii="Times New Roman" w:eastAsia="Times New Roman" w:hAnsi="Times New Roman" w:cs="Times New Roman"/>
                 <w:sz w:val="27"/>
                 <w:szCs w:val="27"/>
               </w:rPr>
@@ -12325,16 +13069,15 @@
           <w:p>
             <w:pPr>
               <w:rPr>
-                <w:rFonts w:cstheme="minorBidi"/>
-                <w:lang w:val="en-US"/>
-              </w:rPr>
-            </w:pPr>
-            <w:r>
-              <w:rPr>
-                <w:rFonts w:cstheme="minorBidi"/>
-                <w:lang w:val="en-US"/>
-              </w:rPr>
-              <w:lastRenderedPageBreak/>
+                <w:rFonts w:ascii="Times New Roman" w:hAnsi="Times New Roman" w:cs="Times New Roman"/>
+                <w:lang w:val="en-US"/>
+              </w:rPr>
+            </w:pPr>
+            <w:r>
+              <w:rPr>
+                <w:rFonts w:ascii="Times New Roman" w:hAnsi="Times New Roman" w:cs="Times New Roman"/>
+                <w:lang w:val="en-US"/>
+              </w:rPr>
               <w:t>SIPHT, 60</w:t>
             </w:r>
           </w:p>
@@ -12361,7 +13104,7 @@
             </w:pPr>
             <w:r>
               <w:rPr>
-                <w:rFonts w:ascii="Tahoma" w:eastAsia="Times New Roman" w:hAnsi="Tahoma" w:cs="Tahoma"/>
+                <w:rFonts w:ascii="Times New Roman" w:eastAsia="Times New Roman" w:hAnsi="Times New Roman" w:cs="Times New Roman"/>
                 <w:color w:val="000000"/>
                 <w:sz w:val="27"/>
                 <w:szCs w:val="27"/>
@@ -12391,7 +13134,7 @@
             </w:pPr>
             <w:r>
               <w:rPr>
-                <w:rFonts w:ascii="Tahoma" w:eastAsia="Times New Roman" w:hAnsi="Tahoma" w:cs="Tahoma"/>
+                <w:rFonts w:ascii="Times New Roman" w:eastAsia="Times New Roman" w:hAnsi="Times New Roman" w:cs="Times New Roman"/>
                 <w:color w:val="000000"/>
                 <w:sz w:val="27"/>
                 <w:szCs w:val="27"/>
@@ -12421,7 +13164,7 @@
             </w:pPr>
             <w:r>
               <w:rPr>
-                <w:rFonts w:ascii="Tahoma" w:eastAsia="Times New Roman" w:hAnsi="Tahoma" w:cs="Tahoma"/>
+                <w:rFonts w:ascii="Times New Roman" w:eastAsia="Times New Roman" w:hAnsi="Times New Roman" w:cs="Times New Roman"/>
                 <w:color w:val="000000"/>
                 <w:sz w:val="27"/>
                 <w:szCs w:val="27"/>
@@ -12451,7 +13194,7 @@
             </w:pPr>
             <w:r>
               <w:rPr>
-                <w:rFonts w:ascii="Tahoma" w:eastAsia="Times New Roman" w:hAnsi="Tahoma" w:cs="Tahoma"/>
+                <w:rFonts w:ascii="Times New Roman" w:eastAsia="Times New Roman" w:hAnsi="Times New Roman" w:cs="Times New Roman"/>
                 <w:color w:val="000000"/>
                 <w:sz w:val="27"/>
                 <w:szCs w:val="27"/>
@@ -12481,7 +13224,7 @@
             </w:pPr>
             <w:r>
               <w:rPr>
-                <w:rFonts w:ascii="Tahoma" w:eastAsia="Times New Roman" w:hAnsi="Tahoma" w:cs="Tahoma"/>
+                <w:rFonts w:ascii="Times New Roman" w:eastAsia="Times New Roman" w:hAnsi="Times New Roman" w:cs="Times New Roman"/>
                 <w:color w:val="000000"/>
                 <w:sz w:val="27"/>
                 <w:szCs w:val="27"/>
@@ -12511,7 +13254,7 @@
             </w:pPr>
             <w:r>
               <w:rPr>
-                <w:rFonts w:ascii="Tahoma" w:eastAsia="Times New Roman" w:hAnsi="Tahoma" w:cs="Tahoma"/>
+                <w:rFonts w:ascii="Times New Roman" w:eastAsia="Times New Roman" w:hAnsi="Times New Roman" w:cs="Times New Roman"/>
                 <w:color w:val="000000"/>
                 <w:sz w:val="27"/>
                 <w:szCs w:val="27"/>
@@ -12536,11 +13279,13 @@
           <w:p>
             <w:pPr>
               <w:rPr>
-                <w:lang w:val="en-US"/>
-              </w:rPr>
-            </w:pPr>
-            <w:r>
-              <w:rPr>
+                <w:rFonts w:ascii="Times New Roman" w:hAnsi="Times New Roman" w:cs="Times New Roman"/>
+                <w:lang w:val="en-US"/>
+              </w:rPr>
+            </w:pPr>
+            <w:r>
+              <w:rPr>
+                <w:rFonts w:ascii="Times New Roman" w:hAnsi="Times New Roman" w:cs="Times New Roman"/>
                 <w:lang w:val="en-US"/>
               </w:rPr>
               <w:t>SIPHT, 73</w:t>
@@ -12558,7 +13303,13 @@
             </w:tcBorders>
             <w:hideMark/>
           </w:tcPr>
-          <w:p/>
+          <w:p>
+            <w:pPr>
+              <w:rPr>
+                <w:rFonts w:ascii="Times New Roman" w:hAnsi="Times New Roman" w:cs="Times New Roman"/>
+              </w:rPr>
+            </w:pPr>
+          </w:p>
         </w:tc>
         <w:tc>
           <w:tcPr>
@@ -12570,7 +13321,13 @@
               <w:right w:val="single" w:sz="4" w:space="0" w:color="auto"/>
             </w:tcBorders>
           </w:tcPr>
-          <w:p/>
+          <w:p>
+            <w:pPr>
+              <w:rPr>
+                <w:rFonts w:ascii="Times New Roman" w:hAnsi="Times New Roman" w:cs="Times New Roman"/>
+              </w:rPr>
+            </w:pPr>
+          </w:p>
         </w:tc>
         <w:tc>
           <w:tcPr>
@@ -12585,60 +13342,64 @@
           <w:p>
             <w:pPr>
               <w:rPr>
-                <w:lang w:val="en-US"/>
-              </w:rPr>
-            </w:pPr>
-          </w:p>
-        </w:tc>
-        <w:tc>
-          <w:tcPr>
-            <w:tcW w:w="1541" w:type="dxa"/>
-            <w:tcBorders>
-              <w:top w:val="single" w:sz="4" w:space="0" w:color="auto"/>
-              <w:left w:val="single" w:sz="4" w:space="0" w:color="auto"/>
-              <w:bottom w:val="single" w:sz="4" w:space="0" w:color="auto"/>
-              <w:right w:val="single" w:sz="4" w:space="0" w:color="auto"/>
-            </w:tcBorders>
-          </w:tcPr>
-          <w:p>
-            <w:pPr>
-              <w:rPr>
-                <w:lang w:val="en-US"/>
-              </w:rPr>
-            </w:pPr>
-          </w:p>
-        </w:tc>
-        <w:tc>
-          <w:tcPr>
-            <w:tcW w:w="1541" w:type="dxa"/>
-            <w:tcBorders>
-              <w:top w:val="single" w:sz="4" w:space="0" w:color="auto"/>
-              <w:left w:val="single" w:sz="4" w:space="0" w:color="auto"/>
-              <w:bottom w:val="single" w:sz="4" w:space="0" w:color="auto"/>
-              <w:right w:val="single" w:sz="4" w:space="0" w:color="auto"/>
-            </w:tcBorders>
-          </w:tcPr>
-          <w:p>
-            <w:pPr>
-              <w:rPr>
-                <w:lang w:val="en-US"/>
-              </w:rPr>
-            </w:pPr>
-          </w:p>
-        </w:tc>
-        <w:tc>
-          <w:tcPr>
-            <w:tcW w:w="1541" w:type="dxa"/>
-            <w:tcBorders>
-              <w:top w:val="single" w:sz="4" w:space="0" w:color="auto"/>
-              <w:left w:val="single" w:sz="4" w:space="0" w:color="auto"/>
-              <w:bottom w:val="single" w:sz="4" w:space="0" w:color="auto"/>
-              <w:right w:val="single" w:sz="4" w:space="0" w:color="auto"/>
-            </w:tcBorders>
-          </w:tcPr>
-          <w:p>
-            <w:pPr>
-              <w:rPr>
+                <w:rFonts w:ascii="Times New Roman" w:hAnsi="Times New Roman" w:cs="Times New Roman"/>
+                <w:lang w:val="en-US"/>
+              </w:rPr>
+            </w:pPr>
+          </w:p>
+        </w:tc>
+        <w:tc>
+          <w:tcPr>
+            <w:tcW w:w="1541" w:type="dxa"/>
+            <w:tcBorders>
+              <w:top w:val="single" w:sz="4" w:space="0" w:color="auto"/>
+              <w:left w:val="single" w:sz="4" w:space="0" w:color="auto"/>
+              <w:bottom w:val="single" w:sz="4" w:space="0" w:color="auto"/>
+              <w:right w:val="single" w:sz="4" w:space="0" w:color="auto"/>
+            </w:tcBorders>
+          </w:tcPr>
+          <w:p>
+            <w:pPr>
+              <w:rPr>
+                <w:rFonts w:ascii="Times New Roman" w:hAnsi="Times New Roman" w:cs="Times New Roman"/>
+                <w:lang w:val="en-US"/>
+              </w:rPr>
+            </w:pPr>
+          </w:p>
+        </w:tc>
+        <w:tc>
+          <w:tcPr>
+            <w:tcW w:w="1541" w:type="dxa"/>
+            <w:tcBorders>
+              <w:top w:val="single" w:sz="4" w:space="0" w:color="auto"/>
+              <w:left w:val="single" w:sz="4" w:space="0" w:color="auto"/>
+              <w:bottom w:val="single" w:sz="4" w:space="0" w:color="auto"/>
+              <w:right w:val="single" w:sz="4" w:space="0" w:color="auto"/>
+            </w:tcBorders>
+          </w:tcPr>
+          <w:p>
+            <w:pPr>
+              <w:rPr>
+                <w:rFonts w:ascii="Times New Roman" w:hAnsi="Times New Roman" w:cs="Times New Roman"/>
+                <w:lang w:val="en-US"/>
+              </w:rPr>
+            </w:pPr>
+          </w:p>
+        </w:tc>
+        <w:tc>
+          <w:tcPr>
+            <w:tcW w:w="1541" w:type="dxa"/>
+            <w:tcBorders>
+              <w:top w:val="single" w:sz="4" w:space="0" w:color="auto"/>
+              <w:left w:val="single" w:sz="4" w:space="0" w:color="auto"/>
+              <w:bottom w:val="single" w:sz="4" w:space="0" w:color="auto"/>
+              <w:right w:val="single" w:sz="4" w:space="0" w:color="auto"/>
+            </w:tcBorders>
+          </w:tcPr>
+          <w:p>
+            <w:pPr>
+              <w:rPr>
+                <w:rFonts w:ascii="Times New Roman" w:hAnsi="Times New Roman" w:cs="Times New Roman"/>
                 <w:lang w:val="en-US"/>
               </w:rPr>
             </w:pPr>
@@ -12660,13 +13421,13 @@
           <w:p>
             <w:pPr>
               <w:rPr>
-                <w:rFonts w:cstheme="minorBidi"/>
-                <w:lang w:val="en-US"/>
-              </w:rPr>
-            </w:pPr>
-            <w:r>
-              <w:rPr>
-                <w:rFonts w:cstheme="minorBidi"/>
+                <w:rFonts w:ascii="Times New Roman" w:hAnsi="Times New Roman" w:cs="Times New Roman"/>
+                <w:lang w:val="en-US"/>
+              </w:rPr>
+            </w:pPr>
+            <w:r>
+              <w:rPr>
+                <w:rFonts w:ascii="Times New Roman" w:hAnsi="Times New Roman" w:cs="Times New Roman"/>
                 <w:lang w:val="en-US"/>
               </w:rPr>
               <w:t>SIPHT, 100</w:t>
@@ -12695,7 +13456,7 @@
             </w:pPr>
             <w:r>
               <w:rPr>
-                <w:rFonts w:ascii="Tahoma" w:eastAsia="Times New Roman" w:hAnsi="Tahoma" w:cs="Tahoma"/>
+                <w:rFonts w:ascii="Times New Roman" w:eastAsia="Times New Roman" w:hAnsi="Times New Roman" w:cs="Times New Roman"/>
                 <w:color w:val="000000"/>
                 <w:sz w:val="27"/>
                 <w:szCs w:val="27"/>
@@ -12725,7 +13486,7 @@
             </w:pPr>
             <w:r>
               <w:rPr>
-                <w:rFonts w:ascii="Tahoma" w:eastAsia="Times New Roman" w:hAnsi="Tahoma" w:cs="Tahoma"/>
+                <w:rFonts w:ascii="Times New Roman" w:eastAsia="Times New Roman" w:hAnsi="Times New Roman" w:cs="Times New Roman"/>
                 <w:color w:val="000000"/>
                 <w:sz w:val="27"/>
                 <w:szCs w:val="27"/>
@@ -12755,7 +13516,7 @@
             </w:pPr>
             <w:r>
               <w:rPr>
-                <w:rFonts w:ascii="Tahoma" w:eastAsia="Times New Roman" w:hAnsi="Tahoma" w:cs="Tahoma"/>
+                <w:rFonts w:ascii="Times New Roman" w:eastAsia="Times New Roman" w:hAnsi="Times New Roman" w:cs="Times New Roman"/>
                 <w:color w:val="000000"/>
                 <w:sz w:val="27"/>
                 <w:szCs w:val="27"/>
@@ -12785,7 +13546,7 @@
             </w:pPr>
             <w:r>
               <w:rPr>
-                <w:rFonts w:ascii="Tahoma" w:eastAsia="Times New Roman" w:hAnsi="Tahoma" w:cs="Tahoma"/>
+                <w:rFonts w:ascii="Times New Roman" w:eastAsia="Times New Roman" w:hAnsi="Times New Roman" w:cs="Times New Roman"/>
                 <w:color w:val="000000"/>
                 <w:sz w:val="27"/>
                 <w:szCs w:val="27"/>
@@ -12815,7 +13576,7 @@
             </w:pPr>
             <w:r>
               <w:rPr>
-                <w:rFonts w:ascii="Tahoma" w:eastAsia="Times New Roman" w:hAnsi="Tahoma" w:cs="Tahoma"/>
+                <w:rFonts w:ascii="Times New Roman" w:eastAsia="Times New Roman" w:hAnsi="Times New Roman" w:cs="Times New Roman"/>
                 <w:color w:val="000000"/>
                 <w:sz w:val="27"/>
                 <w:szCs w:val="27"/>
@@ -12845,7 +13606,7 @@
             </w:pPr>
             <w:r>
               <w:rPr>
-                <w:rFonts w:ascii="Tahoma" w:eastAsia="Times New Roman" w:hAnsi="Tahoma" w:cs="Tahoma"/>
+                <w:rFonts w:ascii="Times New Roman" w:eastAsia="Times New Roman" w:hAnsi="Times New Roman" w:cs="Times New Roman"/>
                 <w:color w:val="000000"/>
                 <w:sz w:val="27"/>
                 <w:szCs w:val="27"/>
@@ -12859,6 +13620,7 @@
     <w:p>
       <w:pPr>
         <w:rPr>
+          <w:rFonts w:ascii="Times New Roman" w:hAnsi="Times New Roman" w:cs="Times New Roman"/>
           <w:lang w:val="en-US"/>
         </w:rPr>
       </w:pPr>
@@ -12866,6 +13628,7 @@
     <w:p>
       <w:pPr>
         <w:rPr>
+          <w:rFonts w:ascii="Times New Roman" w:hAnsi="Times New Roman" w:cs="Times New Roman"/>
           <w:lang w:val="en-US"/>
         </w:rPr>
       </w:pPr>

--- a/resources/GAvsGA_HEFTvsGA_HEFT-ReX.docx
+++ b/resources/GAvsGA_HEFTvsGA_HEFT-ReX.docx
@@ -4204,8 +4204,16 @@
             <w:pPr>
               <w:rPr>
                 <w:rFonts w:ascii="Times New Roman" w:hAnsi="Times New Roman" w:cs="Times New Roman"/>
-              </w:rPr>
-            </w:pPr>
+                <w:lang w:val="en-US"/>
+              </w:rPr>
+            </w:pPr>
+            <w:r>
+              <w:rPr>
+                <w:rFonts w:ascii="Times New Roman" w:hAnsi="Times New Roman" w:cs="Times New Roman"/>
+                <w:lang w:val="en-US"/>
+              </w:rPr>
+              <w:t>7987.03</w:t>
+            </w:r>
           </w:p>
         </w:tc>
         <w:tc>
@@ -4222,8 +4230,16 @@
             <w:pPr>
               <w:rPr>
                 <w:rFonts w:ascii="Times New Roman" w:hAnsi="Times New Roman" w:cs="Times New Roman"/>
-              </w:rPr>
-            </w:pPr>
+                <w:lang w:val="en-US"/>
+              </w:rPr>
+            </w:pPr>
+            <w:r>
+              <w:rPr>
+                <w:rFonts w:ascii="Times New Roman" w:hAnsi="Times New Roman" w:cs="Times New Roman"/>
+                <w:lang w:val="en-US"/>
+              </w:rPr>
+              <w:t>6773.64</w:t>
+            </w:r>
           </w:p>
         </w:tc>
         <w:tc>
@@ -4243,63 +4259,91 @@
                 <w:lang w:val="en-US"/>
               </w:rPr>
             </w:pPr>
-          </w:p>
-        </w:tc>
-        <w:tc>
-          <w:tcPr>
-            <w:tcW w:w="1541" w:type="dxa"/>
-            <w:tcBorders>
-              <w:top w:val="single" w:sz="4" w:space="0" w:color="auto"/>
-              <w:left w:val="single" w:sz="4" w:space="0" w:color="auto"/>
-              <w:bottom w:val="single" w:sz="4" w:space="0" w:color="auto"/>
-              <w:right w:val="single" w:sz="4" w:space="0" w:color="auto"/>
-            </w:tcBorders>
-          </w:tcPr>
-          <w:p>
-            <w:pPr>
-              <w:rPr>
-                <w:rFonts w:ascii="Times New Roman" w:hAnsi="Times New Roman" w:cs="Times New Roman"/>
-                <w:lang w:val="en-US"/>
-              </w:rPr>
-            </w:pPr>
-          </w:p>
-        </w:tc>
-        <w:tc>
-          <w:tcPr>
-            <w:tcW w:w="1541" w:type="dxa"/>
-            <w:tcBorders>
-              <w:top w:val="single" w:sz="4" w:space="0" w:color="auto"/>
-              <w:left w:val="single" w:sz="4" w:space="0" w:color="auto"/>
-              <w:bottom w:val="single" w:sz="4" w:space="0" w:color="auto"/>
-              <w:right w:val="single" w:sz="4" w:space="0" w:color="auto"/>
-            </w:tcBorders>
-          </w:tcPr>
-          <w:p>
-            <w:pPr>
-              <w:rPr>
-                <w:rFonts w:ascii="Times New Roman" w:hAnsi="Times New Roman" w:cs="Times New Roman"/>
-                <w:lang w:val="en-US"/>
-              </w:rPr>
-            </w:pPr>
-          </w:p>
-        </w:tc>
-        <w:tc>
-          <w:tcPr>
-            <w:tcW w:w="1541" w:type="dxa"/>
-            <w:tcBorders>
-              <w:top w:val="single" w:sz="4" w:space="0" w:color="auto"/>
-              <w:left w:val="single" w:sz="4" w:space="0" w:color="auto"/>
-              <w:bottom w:val="single" w:sz="4" w:space="0" w:color="auto"/>
-              <w:right w:val="single" w:sz="4" w:space="0" w:color="auto"/>
-            </w:tcBorders>
-          </w:tcPr>
-          <w:p>
-            <w:pPr>
-              <w:rPr>
-                <w:rFonts w:ascii="Times New Roman" w:hAnsi="Times New Roman" w:cs="Times New Roman"/>
-                <w:lang w:val="en-US"/>
-              </w:rPr>
-            </w:pPr>
+            <w:r>
+              <w:rPr>
+                <w:rFonts w:ascii="Times New Roman" w:hAnsi="Times New Roman" w:cs="Times New Roman"/>
+                <w:lang w:val="en-US"/>
+              </w:rPr>
+              <w:t>3907.21</w:t>
+            </w:r>
+          </w:p>
+        </w:tc>
+        <w:tc>
+          <w:tcPr>
+            <w:tcW w:w="1541" w:type="dxa"/>
+            <w:tcBorders>
+              <w:top w:val="single" w:sz="4" w:space="0" w:color="auto"/>
+              <w:left w:val="single" w:sz="4" w:space="0" w:color="auto"/>
+              <w:bottom w:val="single" w:sz="4" w:space="0" w:color="auto"/>
+              <w:right w:val="single" w:sz="4" w:space="0" w:color="auto"/>
+            </w:tcBorders>
+          </w:tcPr>
+          <w:p>
+            <w:pPr>
+              <w:rPr>
+                <w:rFonts w:ascii="Times New Roman" w:hAnsi="Times New Roman" w:cs="Times New Roman"/>
+                <w:lang w:val="en-US"/>
+              </w:rPr>
+            </w:pPr>
+            <w:r>
+              <w:rPr>
+                <w:rFonts w:ascii="Times New Roman" w:hAnsi="Times New Roman" w:cs="Times New Roman"/>
+                <w:lang w:val="en-US"/>
+              </w:rPr>
+              <w:t>15.19</w:t>
+            </w:r>
+          </w:p>
+        </w:tc>
+        <w:tc>
+          <w:tcPr>
+            <w:tcW w:w="1541" w:type="dxa"/>
+            <w:tcBorders>
+              <w:top w:val="single" w:sz="4" w:space="0" w:color="auto"/>
+              <w:left w:val="single" w:sz="4" w:space="0" w:color="auto"/>
+              <w:bottom w:val="single" w:sz="4" w:space="0" w:color="auto"/>
+              <w:right w:val="single" w:sz="4" w:space="0" w:color="auto"/>
+            </w:tcBorders>
+          </w:tcPr>
+          <w:p>
+            <w:pPr>
+              <w:rPr>
+                <w:rFonts w:ascii="Times New Roman" w:hAnsi="Times New Roman" w:cs="Times New Roman"/>
+                <w:lang w:val="en-US"/>
+              </w:rPr>
+            </w:pPr>
+            <w:r>
+              <w:rPr>
+                <w:rFonts w:ascii="Times New Roman" w:hAnsi="Times New Roman" w:cs="Times New Roman"/>
+                <w:lang w:val="en-US"/>
+              </w:rPr>
+              <w:t>42.31</w:t>
+            </w:r>
+          </w:p>
+        </w:tc>
+        <w:tc>
+          <w:tcPr>
+            <w:tcW w:w="1541" w:type="dxa"/>
+            <w:tcBorders>
+              <w:top w:val="single" w:sz="4" w:space="0" w:color="auto"/>
+              <w:left w:val="single" w:sz="4" w:space="0" w:color="auto"/>
+              <w:bottom w:val="single" w:sz="4" w:space="0" w:color="auto"/>
+              <w:right w:val="single" w:sz="4" w:space="0" w:color="auto"/>
+            </w:tcBorders>
+          </w:tcPr>
+          <w:p>
+            <w:pPr>
+              <w:rPr>
+                <w:rFonts w:ascii="Times New Roman" w:hAnsi="Times New Roman" w:cs="Times New Roman"/>
+                <w:lang w:val="en-US"/>
+              </w:rPr>
+            </w:pPr>
+            <w:r>
+              <w:rPr>
+                <w:rFonts w:ascii="Times New Roman" w:hAnsi="Times New Roman" w:cs="Times New Roman"/>
+                <w:lang w:val="en-US"/>
+              </w:rPr>
+              <w:t>51.08</w:t>
+            </w:r>
           </w:p>
         </w:tc>
       </w:tr>
@@ -8735,8 +8779,16 @@
             <w:pPr>
               <w:rPr>
                 <w:rFonts w:ascii="Times New Roman" w:hAnsi="Times New Roman" w:cs="Times New Roman"/>
-              </w:rPr>
-            </w:pPr>
+                <w:lang w:val="en-US"/>
+              </w:rPr>
+            </w:pPr>
+            <w:r>
+              <w:rPr>
+                <w:rFonts w:ascii="Times New Roman" w:hAnsi="Times New Roman" w:cs="Times New Roman"/>
+                <w:lang w:val="en-US"/>
+              </w:rPr>
+              <w:t>6333.12</w:t>
+            </w:r>
           </w:p>
         </w:tc>
         <w:tc>
@@ -8753,8 +8805,16 @@
             <w:pPr>
               <w:rPr>
                 <w:rFonts w:ascii="Times New Roman" w:hAnsi="Times New Roman" w:cs="Times New Roman"/>
-              </w:rPr>
-            </w:pPr>
+                <w:lang w:val="en-US"/>
+              </w:rPr>
+            </w:pPr>
+            <w:r>
+              <w:rPr>
+                <w:rFonts w:ascii="Times New Roman" w:hAnsi="Times New Roman" w:cs="Times New Roman"/>
+                <w:lang w:val="en-US"/>
+              </w:rPr>
+              <w:t>5510.98</w:t>
+            </w:r>
           </w:p>
         </w:tc>
         <w:tc>
@@ -8774,63 +8834,91 @@
                 <w:lang w:val="en-US"/>
               </w:rPr>
             </w:pPr>
-          </w:p>
-        </w:tc>
-        <w:tc>
-          <w:tcPr>
-            <w:tcW w:w="1541" w:type="dxa"/>
-            <w:tcBorders>
-              <w:top w:val="single" w:sz="4" w:space="0" w:color="auto"/>
-              <w:left w:val="single" w:sz="4" w:space="0" w:color="auto"/>
-              <w:bottom w:val="single" w:sz="4" w:space="0" w:color="auto"/>
-              <w:right w:val="single" w:sz="4" w:space="0" w:color="auto"/>
-            </w:tcBorders>
-          </w:tcPr>
-          <w:p>
-            <w:pPr>
-              <w:rPr>
-                <w:rFonts w:ascii="Times New Roman" w:hAnsi="Times New Roman" w:cs="Times New Roman"/>
-                <w:lang w:val="en-US"/>
-              </w:rPr>
-            </w:pPr>
-          </w:p>
-        </w:tc>
-        <w:tc>
-          <w:tcPr>
-            <w:tcW w:w="1541" w:type="dxa"/>
-            <w:tcBorders>
-              <w:top w:val="single" w:sz="4" w:space="0" w:color="auto"/>
-              <w:left w:val="single" w:sz="4" w:space="0" w:color="auto"/>
-              <w:bottom w:val="single" w:sz="4" w:space="0" w:color="auto"/>
-              <w:right w:val="single" w:sz="4" w:space="0" w:color="auto"/>
-            </w:tcBorders>
-          </w:tcPr>
-          <w:p>
-            <w:pPr>
-              <w:rPr>
-                <w:rFonts w:ascii="Times New Roman" w:hAnsi="Times New Roman" w:cs="Times New Roman"/>
-                <w:lang w:val="en-US"/>
-              </w:rPr>
-            </w:pPr>
-          </w:p>
-        </w:tc>
-        <w:tc>
-          <w:tcPr>
-            <w:tcW w:w="1541" w:type="dxa"/>
-            <w:tcBorders>
-              <w:top w:val="single" w:sz="4" w:space="0" w:color="auto"/>
-              <w:left w:val="single" w:sz="4" w:space="0" w:color="auto"/>
-              <w:bottom w:val="single" w:sz="4" w:space="0" w:color="auto"/>
-              <w:right w:val="single" w:sz="4" w:space="0" w:color="auto"/>
-            </w:tcBorders>
-          </w:tcPr>
-          <w:p>
-            <w:pPr>
-              <w:rPr>
-                <w:rFonts w:ascii="Times New Roman" w:hAnsi="Times New Roman" w:cs="Times New Roman"/>
-                <w:lang w:val="en-US"/>
-              </w:rPr>
-            </w:pPr>
+            <w:r>
+              <w:rPr>
+                <w:rFonts w:ascii="Times New Roman" w:hAnsi="Times New Roman" w:cs="Times New Roman"/>
+                <w:lang w:val="en-US"/>
+              </w:rPr>
+              <w:t>3843.58</w:t>
+            </w:r>
+          </w:p>
+        </w:tc>
+        <w:tc>
+          <w:tcPr>
+            <w:tcW w:w="1541" w:type="dxa"/>
+            <w:tcBorders>
+              <w:top w:val="single" w:sz="4" w:space="0" w:color="auto"/>
+              <w:left w:val="single" w:sz="4" w:space="0" w:color="auto"/>
+              <w:bottom w:val="single" w:sz="4" w:space="0" w:color="auto"/>
+              <w:right w:val="single" w:sz="4" w:space="0" w:color="auto"/>
+            </w:tcBorders>
+          </w:tcPr>
+          <w:p>
+            <w:pPr>
+              <w:rPr>
+                <w:rFonts w:ascii="Times New Roman" w:hAnsi="Times New Roman" w:cs="Times New Roman"/>
+                <w:lang w:val="en-US"/>
+              </w:rPr>
+            </w:pPr>
+            <w:r>
+              <w:rPr>
+                <w:rFonts w:ascii="Times New Roman" w:hAnsi="Times New Roman" w:cs="Times New Roman"/>
+                <w:lang w:val="en-US"/>
+              </w:rPr>
+              <w:t>12.98</w:t>
+            </w:r>
+          </w:p>
+        </w:tc>
+        <w:tc>
+          <w:tcPr>
+            <w:tcW w:w="1541" w:type="dxa"/>
+            <w:tcBorders>
+              <w:top w:val="single" w:sz="4" w:space="0" w:color="auto"/>
+              <w:left w:val="single" w:sz="4" w:space="0" w:color="auto"/>
+              <w:bottom w:val="single" w:sz="4" w:space="0" w:color="auto"/>
+              <w:right w:val="single" w:sz="4" w:space="0" w:color="auto"/>
+            </w:tcBorders>
+          </w:tcPr>
+          <w:p>
+            <w:pPr>
+              <w:rPr>
+                <w:rFonts w:ascii="Times New Roman" w:hAnsi="Times New Roman" w:cs="Times New Roman"/>
+                <w:lang w:val="en-US"/>
+              </w:rPr>
+            </w:pPr>
+            <w:r>
+              <w:rPr>
+                <w:rFonts w:ascii="Times New Roman" w:hAnsi="Times New Roman" w:cs="Times New Roman"/>
+                <w:lang w:val="en-US"/>
+              </w:rPr>
+              <w:t>30.25</w:t>
+            </w:r>
+          </w:p>
+        </w:tc>
+        <w:tc>
+          <w:tcPr>
+            <w:tcW w:w="1541" w:type="dxa"/>
+            <w:tcBorders>
+              <w:top w:val="single" w:sz="4" w:space="0" w:color="auto"/>
+              <w:left w:val="single" w:sz="4" w:space="0" w:color="auto"/>
+              <w:bottom w:val="single" w:sz="4" w:space="0" w:color="auto"/>
+              <w:right w:val="single" w:sz="4" w:space="0" w:color="auto"/>
+            </w:tcBorders>
+          </w:tcPr>
+          <w:p>
+            <w:pPr>
+              <w:rPr>
+                <w:rFonts w:ascii="Times New Roman" w:hAnsi="Times New Roman" w:cs="Times New Roman"/>
+                <w:lang w:val="en-US"/>
+              </w:rPr>
+            </w:pPr>
+            <w:r>
+              <w:rPr>
+                <w:rFonts w:ascii="Times New Roman" w:hAnsi="Times New Roman" w:cs="Times New Roman"/>
+                <w:lang w:val="en-US"/>
+              </w:rPr>
+              <w:t>39.30</w:t>
+            </w:r>
           </w:p>
         </w:tc>
       </w:tr>
@@ -13309,6 +13397,12 @@
                 <w:rFonts w:ascii="Times New Roman" w:hAnsi="Times New Roman" w:cs="Times New Roman"/>
               </w:rPr>
             </w:pPr>
+            <w:r>
+              <w:rPr>
+                <w:rFonts w:ascii="Times New Roman" w:hAnsi="Times New Roman" w:cs="Times New Roman"/>
+              </w:rPr>
+              <w:t>5077.01</w:t>
+            </w:r>
           </w:p>
         </w:tc>
         <w:tc>
@@ -13325,8 +13419,16 @@
             <w:pPr>
               <w:rPr>
                 <w:rFonts w:ascii="Times New Roman" w:hAnsi="Times New Roman" w:cs="Times New Roman"/>
-              </w:rPr>
-            </w:pPr>
+                <w:lang w:val="en-US"/>
+              </w:rPr>
+            </w:pPr>
+            <w:r>
+              <w:rPr>
+                <w:rFonts w:ascii="Times New Roman" w:hAnsi="Times New Roman" w:cs="Times New Roman"/>
+                <w:lang w:val="en-US"/>
+              </w:rPr>
+              <w:t>4996.98</w:t>
+            </w:r>
           </w:p>
         </w:tc>
         <w:tc>
@@ -13346,63 +13448,91 @@
                 <w:lang w:val="en-US"/>
               </w:rPr>
             </w:pPr>
-          </w:p>
-        </w:tc>
-        <w:tc>
-          <w:tcPr>
-            <w:tcW w:w="1541" w:type="dxa"/>
-            <w:tcBorders>
-              <w:top w:val="single" w:sz="4" w:space="0" w:color="auto"/>
-              <w:left w:val="single" w:sz="4" w:space="0" w:color="auto"/>
-              <w:bottom w:val="single" w:sz="4" w:space="0" w:color="auto"/>
-              <w:right w:val="single" w:sz="4" w:space="0" w:color="auto"/>
-            </w:tcBorders>
-          </w:tcPr>
-          <w:p>
-            <w:pPr>
-              <w:rPr>
-                <w:rFonts w:ascii="Times New Roman" w:hAnsi="Times New Roman" w:cs="Times New Roman"/>
-                <w:lang w:val="en-US"/>
-              </w:rPr>
-            </w:pPr>
-          </w:p>
-        </w:tc>
-        <w:tc>
-          <w:tcPr>
-            <w:tcW w:w="1541" w:type="dxa"/>
-            <w:tcBorders>
-              <w:top w:val="single" w:sz="4" w:space="0" w:color="auto"/>
-              <w:left w:val="single" w:sz="4" w:space="0" w:color="auto"/>
-              <w:bottom w:val="single" w:sz="4" w:space="0" w:color="auto"/>
-              <w:right w:val="single" w:sz="4" w:space="0" w:color="auto"/>
-            </w:tcBorders>
-          </w:tcPr>
-          <w:p>
-            <w:pPr>
-              <w:rPr>
-                <w:rFonts w:ascii="Times New Roman" w:hAnsi="Times New Roman" w:cs="Times New Roman"/>
-                <w:lang w:val="en-US"/>
-              </w:rPr>
-            </w:pPr>
-          </w:p>
-        </w:tc>
-        <w:tc>
-          <w:tcPr>
-            <w:tcW w:w="1541" w:type="dxa"/>
-            <w:tcBorders>
-              <w:top w:val="single" w:sz="4" w:space="0" w:color="auto"/>
-              <w:left w:val="single" w:sz="4" w:space="0" w:color="auto"/>
-              <w:bottom w:val="single" w:sz="4" w:space="0" w:color="auto"/>
-              <w:right w:val="single" w:sz="4" w:space="0" w:color="auto"/>
-            </w:tcBorders>
-          </w:tcPr>
-          <w:p>
-            <w:pPr>
-              <w:rPr>
-                <w:rFonts w:ascii="Times New Roman" w:hAnsi="Times New Roman" w:cs="Times New Roman"/>
-                <w:lang w:val="en-US"/>
-              </w:rPr>
-            </w:pPr>
+            <w:r>
+              <w:rPr>
+                <w:rFonts w:ascii="Times New Roman" w:hAnsi="Times New Roman" w:cs="Times New Roman"/>
+                <w:lang w:val="en-US"/>
+              </w:rPr>
+              <w:t>3725.41</w:t>
+            </w:r>
+          </w:p>
+        </w:tc>
+        <w:tc>
+          <w:tcPr>
+            <w:tcW w:w="1541" w:type="dxa"/>
+            <w:tcBorders>
+              <w:top w:val="single" w:sz="4" w:space="0" w:color="auto"/>
+              <w:left w:val="single" w:sz="4" w:space="0" w:color="auto"/>
+              <w:bottom w:val="single" w:sz="4" w:space="0" w:color="auto"/>
+              <w:right w:val="single" w:sz="4" w:space="0" w:color="auto"/>
+            </w:tcBorders>
+          </w:tcPr>
+          <w:p>
+            <w:pPr>
+              <w:rPr>
+                <w:rFonts w:ascii="Times New Roman" w:hAnsi="Times New Roman" w:cs="Times New Roman"/>
+                <w:lang w:val="en-US"/>
+              </w:rPr>
+            </w:pPr>
+            <w:r>
+              <w:rPr>
+                <w:rFonts w:ascii="Times New Roman" w:hAnsi="Times New Roman" w:cs="Times New Roman"/>
+                <w:lang w:val="en-US"/>
+              </w:rPr>
+              <w:t>1.57</w:t>
+            </w:r>
+          </w:p>
+        </w:tc>
+        <w:tc>
+          <w:tcPr>
+            <w:tcW w:w="1541" w:type="dxa"/>
+            <w:tcBorders>
+              <w:top w:val="single" w:sz="4" w:space="0" w:color="auto"/>
+              <w:left w:val="single" w:sz="4" w:space="0" w:color="auto"/>
+              <w:bottom w:val="single" w:sz="4" w:space="0" w:color="auto"/>
+              <w:right w:val="single" w:sz="4" w:space="0" w:color="auto"/>
+            </w:tcBorders>
+          </w:tcPr>
+          <w:p>
+            <w:pPr>
+              <w:rPr>
+                <w:rFonts w:ascii="Times New Roman" w:hAnsi="Times New Roman" w:cs="Times New Roman"/>
+                <w:lang w:val="en-US"/>
+              </w:rPr>
+            </w:pPr>
+            <w:r>
+              <w:rPr>
+                <w:rFonts w:ascii="Times New Roman" w:hAnsi="Times New Roman" w:cs="Times New Roman"/>
+                <w:lang w:val="en-US"/>
+              </w:rPr>
+              <w:t>25.44</w:t>
+            </w:r>
+          </w:p>
+        </w:tc>
+        <w:tc>
+          <w:tcPr>
+            <w:tcW w:w="1541" w:type="dxa"/>
+            <w:tcBorders>
+              <w:top w:val="single" w:sz="4" w:space="0" w:color="auto"/>
+              <w:left w:val="single" w:sz="4" w:space="0" w:color="auto"/>
+              <w:bottom w:val="single" w:sz="4" w:space="0" w:color="auto"/>
+              <w:right w:val="single" w:sz="4" w:space="0" w:color="auto"/>
+            </w:tcBorders>
+          </w:tcPr>
+          <w:p>
+            <w:pPr>
+              <w:rPr>
+                <w:rFonts w:ascii="Times New Roman" w:hAnsi="Times New Roman" w:cs="Times New Roman"/>
+                <w:lang w:val="en-US"/>
+              </w:rPr>
+            </w:pPr>
+            <w:r>
+              <w:rPr>
+                <w:rFonts w:ascii="Times New Roman" w:hAnsi="Times New Roman" w:cs="Times New Roman"/>
+                <w:lang w:val="en-US"/>
+              </w:rPr>
+              <w:t>26.62</w:t>
+            </w:r>
           </w:p>
         </w:tc>
       </w:tr>

--- a/resources/GAvsGA_HEFTvsGA_HEFT-ReX.docx
+++ b/resources/GAvsGA_HEFTvsGA_HEFT-ReX.docx
@@ -3432,8 +3432,16 @@
             <w:pPr>
               <w:rPr>
                 <w:rFonts w:ascii="Times New Roman" w:hAnsi="Times New Roman" w:cs="Times New Roman"/>
-              </w:rPr>
-            </w:pPr>
+                <w:lang w:val="en-US"/>
+              </w:rPr>
+            </w:pPr>
+            <w:r>
+              <w:rPr>
+                <w:rFonts w:ascii="Times New Roman" w:hAnsi="Times New Roman" w:cs="Times New Roman"/>
+                <w:lang w:val="en-US"/>
+              </w:rPr>
+              <w:t>6711.83</w:t>
+            </w:r>
           </w:p>
         </w:tc>
         <w:tc>
@@ -3450,8 +3458,16 @@
             <w:pPr>
               <w:rPr>
                 <w:rFonts w:ascii="Times New Roman" w:hAnsi="Times New Roman" w:cs="Times New Roman"/>
-              </w:rPr>
-            </w:pPr>
+                <w:lang w:val="en-US"/>
+              </w:rPr>
+            </w:pPr>
+            <w:r>
+              <w:rPr>
+                <w:rFonts w:ascii="Times New Roman" w:hAnsi="Times New Roman" w:cs="Times New Roman"/>
+                <w:lang w:val="en-US"/>
+              </w:rPr>
+              <w:t>5535.92</w:t>
+            </w:r>
           </w:p>
         </w:tc>
         <w:tc>
@@ -3471,63 +3487,91 @@
                 <w:lang w:val="en-US"/>
               </w:rPr>
             </w:pPr>
-          </w:p>
-        </w:tc>
-        <w:tc>
-          <w:tcPr>
-            <w:tcW w:w="1541" w:type="dxa"/>
-            <w:tcBorders>
-              <w:top w:val="single" w:sz="4" w:space="0" w:color="auto"/>
-              <w:left w:val="single" w:sz="4" w:space="0" w:color="auto"/>
-              <w:bottom w:val="single" w:sz="4" w:space="0" w:color="auto"/>
-              <w:right w:val="single" w:sz="4" w:space="0" w:color="auto"/>
-            </w:tcBorders>
-          </w:tcPr>
-          <w:p>
-            <w:pPr>
-              <w:rPr>
-                <w:rFonts w:ascii="Times New Roman" w:hAnsi="Times New Roman" w:cs="Times New Roman"/>
-                <w:lang w:val="en-US"/>
-              </w:rPr>
-            </w:pPr>
-          </w:p>
-        </w:tc>
-        <w:tc>
-          <w:tcPr>
-            <w:tcW w:w="1541" w:type="dxa"/>
-            <w:tcBorders>
-              <w:top w:val="single" w:sz="4" w:space="0" w:color="auto"/>
-              <w:left w:val="single" w:sz="4" w:space="0" w:color="auto"/>
-              <w:bottom w:val="single" w:sz="4" w:space="0" w:color="auto"/>
-              <w:right w:val="single" w:sz="4" w:space="0" w:color="auto"/>
-            </w:tcBorders>
-          </w:tcPr>
-          <w:p>
-            <w:pPr>
-              <w:rPr>
-                <w:rFonts w:ascii="Times New Roman" w:hAnsi="Times New Roman" w:cs="Times New Roman"/>
-                <w:lang w:val="en-US"/>
-              </w:rPr>
-            </w:pPr>
-          </w:p>
-        </w:tc>
-        <w:tc>
-          <w:tcPr>
-            <w:tcW w:w="1541" w:type="dxa"/>
-            <w:tcBorders>
-              <w:top w:val="single" w:sz="4" w:space="0" w:color="auto"/>
-              <w:left w:val="single" w:sz="4" w:space="0" w:color="auto"/>
-              <w:bottom w:val="single" w:sz="4" w:space="0" w:color="auto"/>
-              <w:right w:val="single" w:sz="4" w:space="0" w:color="auto"/>
-            </w:tcBorders>
-          </w:tcPr>
-          <w:p>
-            <w:pPr>
-              <w:rPr>
-                <w:rFonts w:ascii="Times New Roman" w:hAnsi="Times New Roman" w:cs="Times New Roman"/>
-                <w:lang w:val="en-US"/>
-              </w:rPr>
-            </w:pPr>
+            <w:r>
+              <w:rPr>
+                <w:rFonts w:ascii="Times New Roman" w:hAnsi="Times New Roman" w:cs="Times New Roman"/>
+                <w:lang w:val="en-US"/>
+              </w:rPr>
+              <w:t>2971.43</w:t>
+            </w:r>
+          </w:p>
+        </w:tc>
+        <w:tc>
+          <w:tcPr>
+            <w:tcW w:w="1541" w:type="dxa"/>
+            <w:tcBorders>
+              <w:top w:val="single" w:sz="4" w:space="0" w:color="auto"/>
+              <w:left w:val="single" w:sz="4" w:space="0" w:color="auto"/>
+              <w:bottom w:val="single" w:sz="4" w:space="0" w:color="auto"/>
+              <w:right w:val="single" w:sz="4" w:space="0" w:color="auto"/>
+            </w:tcBorders>
+          </w:tcPr>
+          <w:p>
+            <w:pPr>
+              <w:rPr>
+                <w:rFonts w:ascii="Times New Roman" w:hAnsi="Times New Roman" w:cs="Times New Roman"/>
+                <w:lang w:val="en-US"/>
+              </w:rPr>
+            </w:pPr>
+            <w:r>
+              <w:rPr>
+                <w:rFonts w:ascii="Times New Roman" w:hAnsi="Times New Roman" w:cs="Times New Roman"/>
+                <w:lang w:val="en-US"/>
+              </w:rPr>
+              <w:t>17.52</w:t>
+            </w:r>
+          </w:p>
+        </w:tc>
+        <w:tc>
+          <w:tcPr>
+            <w:tcW w:w="1541" w:type="dxa"/>
+            <w:tcBorders>
+              <w:top w:val="single" w:sz="4" w:space="0" w:color="auto"/>
+              <w:left w:val="single" w:sz="4" w:space="0" w:color="auto"/>
+              <w:bottom w:val="single" w:sz="4" w:space="0" w:color="auto"/>
+              <w:right w:val="single" w:sz="4" w:space="0" w:color="auto"/>
+            </w:tcBorders>
+          </w:tcPr>
+          <w:p>
+            <w:pPr>
+              <w:rPr>
+                <w:rFonts w:ascii="Times New Roman" w:hAnsi="Times New Roman" w:cs="Times New Roman"/>
+                <w:lang w:val="en-US"/>
+              </w:rPr>
+            </w:pPr>
+            <w:r>
+              <w:rPr>
+                <w:rFonts w:ascii="Times New Roman" w:hAnsi="Times New Roman" w:cs="Times New Roman"/>
+                <w:lang w:val="en-US"/>
+              </w:rPr>
+              <w:t>46.32</w:t>
+            </w:r>
+          </w:p>
+        </w:tc>
+        <w:tc>
+          <w:tcPr>
+            <w:tcW w:w="1541" w:type="dxa"/>
+            <w:tcBorders>
+              <w:top w:val="single" w:sz="4" w:space="0" w:color="auto"/>
+              <w:left w:val="single" w:sz="4" w:space="0" w:color="auto"/>
+              <w:bottom w:val="single" w:sz="4" w:space="0" w:color="auto"/>
+              <w:right w:val="single" w:sz="4" w:space="0" w:color="auto"/>
+            </w:tcBorders>
+          </w:tcPr>
+          <w:p>
+            <w:pPr>
+              <w:rPr>
+                <w:rFonts w:ascii="Times New Roman" w:hAnsi="Times New Roman" w:cs="Times New Roman"/>
+                <w:lang w:val="en-US"/>
+              </w:rPr>
+            </w:pPr>
+            <w:r>
+              <w:rPr>
+                <w:rFonts w:ascii="Times New Roman" w:hAnsi="Times New Roman" w:cs="Times New Roman"/>
+                <w:lang w:val="en-US"/>
+              </w:rPr>
+              <w:t>55.72</w:t>
+            </w:r>
           </w:p>
         </w:tc>
       </w:tr>
@@ -8007,8 +8051,16 @@
             <w:pPr>
               <w:rPr>
                 <w:rFonts w:ascii="Times New Roman" w:hAnsi="Times New Roman" w:cs="Times New Roman"/>
-              </w:rPr>
-            </w:pPr>
+                <w:lang w:val="en-US"/>
+              </w:rPr>
+            </w:pPr>
+            <w:r>
+              <w:rPr>
+                <w:rFonts w:ascii="Times New Roman" w:hAnsi="Times New Roman" w:cs="Times New Roman"/>
+                <w:lang w:val="en-US"/>
+              </w:rPr>
+              <w:t>5331.15</w:t>
+            </w:r>
           </w:p>
         </w:tc>
         <w:tc>
@@ -8025,8 +8077,16 @@
             <w:pPr>
               <w:rPr>
                 <w:rFonts w:ascii="Times New Roman" w:hAnsi="Times New Roman" w:cs="Times New Roman"/>
-              </w:rPr>
-            </w:pPr>
+                <w:lang w:val="en-US"/>
+              </w:rPr>
+            </w:pPr>
+            <w:r>
+              <w:rPr>
+                <w:rFonts w:ascii="Times New Roman" w:hAnsi="Times New Roman" w:cs="Times New Roman"/>
+                <w:lang w:val="en-US"/>
+              </w:rPr>
+              <w:t>4615.18</w:t>
+            </w:r>
           </w:p>
         </w:tc>
         <w:tc>
@@ -8046,63 +8106,91 @@
                 <w:lang w:val="en-US"/>
               </w:rPr>
             </w:pPr>
-          </w:p>
-        </w:tc>
-        <w:tc>
-          <w:tcPr>
-            <w:tcW w:w="1541" w:type="dxa"/>
-            <w:tcBorders>
-              <w:top w:val="single" w:sz="4" w:space="0" w:color="auto"/>
-              <w:left w:val="single" w:sz="4" w:space="0" w:color="auto"/>
-              <w:bottom w:val="single" w:sz="4" w:space="0" w:color="auto"/>
-              <w:right w:val="single" w:sz="4" w:space="0" w:color="auto"/>
-            </w:tcBorders>
-          </w:tcPr>
-          <w:p>
-            <w:pPr>
-              <w:rPr>
-                <w:rFonts w:ascii="Times New Roman" w:hAnsi="Times New Roman" w:cs="Times New Roman"/>
-                <w:lang w:val="en-US"/>
-              </w:rPr>
-            </w:pPr>
-          </w:p>
-        </w:tc>
-        <w:tc>
-          <w:tcPr>
-            <w:tcW w:w="1541" w:type="dxa"/>
-            <w:tcBorders>
-              <w:top w:val="single" w:sz="4" w:space="0" w:color="auto"/>
-              <w:left w:val="single" w:sz="4" w:space="0" w:color="auto"/>
-              <w:bottom w:val="single" w:sz="4" w:space="0" w:color="auto"/>
-              <w:right w:val="single" w:sz="4" w:space="0" w:color="auto"/>
-            </w:tcBorders>
-          </w:tcPr>
-          <w:p>
-            <w:pPr>
-              <w:rPr>
-                <w:rFonts w:ascii="Times New Roman" w:hAnsi="Times New Roman" w:cs="Times New Roman"/>
-                <w:lang w:val="en-US"/>
-              </w:rPr>
-            </w:pPr>
-          </w:p>
-        </w:tc>
-        <w:tc>
-          <w:tcPr>
-            <w:tcW w:w="1541" w:type="dxa"/>
-            <w:tcBorders>
-              <w:top w:val="single" w:sz="4" w:space="0" w:color="auto"/>
-              <w:left w:val="single" w:sz="4" w:space="0" w:color="auto"/>
-              <w:bottom w:val="single" w:sz="4" w:space="0" w:color="auto"/>
-              <w:right w:val="single" w:sz="4" w:space="0" w:color="auto"/>
-            </w:tcBorders>
-          </w:tcPr>
-          <w:p>
-            <w:pPr>
-              <w:rPr>
-                <w:rFonts w:ascii="Times New Roman" w:hAnsi="Times New Roman" w:cs="Times New Roman"/>
-                <w:lang w:val="en-US"/>
-              </w:rPr>
-            </w:pPr>
+            <w:r>
+              <w:rPr>
+                <w:rFonts w:ascii="Times New Roman" w:hAnsi="Times New Roman" w:cs="Times New Roman"/>
+                <w:lang w:val="en-US"/>
+              </w:rPr>
+              <w:t>2838.68</w:t>
+            </w:r>
+          </w:p>
+        </w:tc>
+        <w:tc>
+          <w:tcPr>
+            <w:tcW w:w="1541" w:type="dxa"/>
+            <w:tcBorders>
+              <w:top w:val="single" w:sz="4" w:space="0" w:color="auto"/>
+              <w:left w:val="single" w:sz="4" w:space="0" w:color="auto"/>
+              <w:bottom w:val="single" w:sz="4" w:space="0" w:color="auto"/>
+              <w:right w:val="single" w:sz="4" w:space="0" w:color="auto"/>
+            </w:tcBorders>
+          </w:tcPr>
+          <w:p>
+            <w:pPr>
+              <w:rPr>
+                <w:rFonts w:ascii="Times New Roman" w:hAnsi="Times New Roman" w:cs="Times New Roman"/>
+                <w:lang w:val="en-US"/>
+              </w:rPr>
+            </w:pPr>
+            <w:r>
+              <w:rPr>
+                <w:rFonts w:ascii="Times New Roman" w:hAnsi="Times New Roman" w:cs="Times New Roman"/>
+                <w:lang w:val="en-US"/>
+              </w:rPr>
+              <w:t>13.43</w:t>
+            </w:r>
+          </w:p>
+        </w:tc>
+        <w:tc>
+          <w:tcPr>
+            <w:tcW w:w="1541" w:type="dxa"/>
+            <w:tcBorders>
+              <w:top w:val="single" w:sz="4" w:space="0" w:color="auto"/>
+              <w:left w:val="single" w:sz="4" w:space="0" w:color="auto"/>
+              <w:bottom w:val="single" w:sz="4" w:space="0" w:color="auto"/>
+              <w:right w:val="single" w:sz="4" w:space="0" w:color="auto"/>
+            </w:tcBorders>
+          </w:tcPr>
+          <w:p>
+            <w:pPr>
+              <w:rPr>
+                <w:rFonts w:ascii="Times New Roman" w:hAnsi="Times New Roman" w:cs="Times New Roman"/>
+                <w:lang w:val="en-US"/>
+              </w:rPr>
+            </w:pPr>
+            <w:r>
+              <w:rPr>
+                <w:rFonts w:ascii="Times New Roman" w:hAnsi="Times New Roman" w:cs="Times New Roman"/>
+                <w:lang w:val="en-US"/>
+              </w:rPr>
+              <w:t>38.49</w:t>
+            </w:r>
+          </w:p>
+        </w:tc>
+        <w:tc>
+          <w:tcPr>
+            <w:tcW w:w="1541" w:type="dxa"/>
+            <w:tcBorders>
+              <w:top w:val="single" w:sz="4" w:space="0" w:color="auto"/>
+              <w:left w:val="single" w:sz="4" w:space="0" w:color="auto"/>
+              <w:bottom w:val="single" w:sz="4" w:space="0" w:color="auto"/>
+              <w:right w:val="single" w:sz="4" w:space="0" w:color="auto"/>
+            </w:tcBorders>
+          </w:tcPr>
+          <w:p>
+            <w:pPr>
+              <w:rPr>
+                <w:rFonts w:ascii="Times New Roman" w:hAnsi="Times New Roman" w:cs="Times New Roman"/>
+                <w:lang w:val="en-US"/>
+              </w:rPr>
+            </w:pPr>
+            <w:r>
+              <w:rPr>
+                <w:rFonts w:ascii="Times New Roman" w:hAnsi="Times New Roman" w:cs="Times New Roman"/>
+                <w:lang w:val="en-US"/>
+              </w:rPr>
+              <w:t>46.75</w:t>
+            </w:r>
           </w:p>
         </w:tc>
       </w:tr>
@@ -12629,8 +12717,16 @@
             <w:pPr>
               <w:rPr>
                 <w:rFonts w:ascii="Times New Roman" w:hAnsi="Times New Roman" w:cs="Times New Roman"/>
-              </w:rPr>
-            </w:pPr>
+                <w:lang w:val="en-US"/>
+              </w:rPr>
+            </w:pPr>
+            <w:r>
+              <w:rPr>
+                <w:rFonts w:ascii="Times New Roman" w:hAnsi="Times New Roman" w:cs="Times New Roman"/>
+                <w:lang w:val="en-US"/>
+              </w:rPr>
+              <w:t>4172.14</w:t>
+            </w:r>
           </w:p>
         </w:tc>
         <w:tc>
@@ -12647,8 +12743,16 @@
             <w:pPr>
               <w:rPr>
                 <w:rFonts w:ascii="Times New Roman" w:hAnsi="Times New Roman" w:cs="Times New Roman"/>
-              </w:rPr>
-            </w:pPr>
+                <w:lang w:val="en-US"/>
+              </w:rPr>
+            </w:pPr>
+            <w:r>
+              <w:rPr>
+                <w:rFonts w:ascii="Times New Roman" w:hAnsi="Times New Roman" w:cs="Times New Roman"/>
+                <w:lang w:val="en-US"/>
+              </w:rPr>
+              <w:t>3855.90</w:t>
+            </w:r>
           </w:p>
         </w:tc>
         <w:tc>
@@ -12668,63 +12772,91 @@
                 <w:lang w:val="en-US"/>
               </w:rPr>
             </w:pPr>
-          </w:p>
-        </w:tc>
-        <w:tc>
-          <w:tcPr>
-            <w:tcW w:w="1541" w:type="dxa"/>
-            <w:tcBorders>
-              <w:top w:val="single" w:sz="4" w:space="0" w:color="auto"/>
-              <w:left w:val="single" w:sz="4" w:space="0" w:color="auto"/>
-              <w:bottom w:val="single" w:sz="4" w:space="0" w:color="auto"/>
-              <w:right w:val="single" w:sz="4" w:space="0" w:color="auto"/>
-            </w:tcBorders>
-          </w:tcPr>
-          <w:p>
-            <w:pPr>
-              <w:rPr>
-                <w:rFonts w:ascii="Times New Roman" w:hAnsi="Times New Roman" w:cs="Times New Roman"/>
-                <w:lang w:val="en-US"/>
-              </w:rPr>
-            </w:pPr>
-          </w:p>
-        </w:tc>
-        <w:tc>
-          <w:tcPr>
-            <w:tcW w:w="1541" w:type="dxa"/>
-            <w:tcBorders>
-              <w:top w:val="single" w:sz="4" w:space="0" w:color="auto"/>
-              <w:left w:val="single" w:sz="4" w:space="0" w:color="auto"/>
-              <w:bottom w:val="single" w:sz="4" w:space="0" w:color="auto"/>
-              <w:right w:val="single" w:sz="4" w:space="0" w:color="auto"/>
-            </w:tcBorders>
-          </w:tcPr>
-          <w:p>
-            <w:pPr>
-              <w:rPr>
-                <w:rFonts w:ascii="Times New Roman" w:hAnsi="Times New Roman" w:cs="Times New Roman"/>
-                <w:lang w:val="en-US"/>
-              </w:rPr>
-            </w:pPr>
-          </w:p>
-        </w:tc>
-        <w:tc>
-          <w:tcPr>
-            <w:tcW w:w="1541" w:type="dxa"/>
-            <w:tcBorders>
-              <w:top w:val="single" w:sz="4" w:space="0" w:color="auto"/>
-              <w:left w:val="single" w:sz="4" w:space="0" w:color="auto"/>
-              <w:bottom w:val="single" w:sz="4" w:space="0" w:color="auto"/>
-              <w:right w:val="single" w:sz="4" w:space="0" w:color="auto"/>
-            </w:tcBorders>
-          </w:tcPr>
-          <w:p>
-            <w:pPr>
-              <w:rPr>
-                <w:rFonts w:ascii="Times New Roman" w:hAnsi="Times New Roman" w:cs="Times New Roman"/>
-                <w:lang w:val="en-US"/>
-              </w:rPr>
-            </w:pPr>
+            <w:r>
+              <w:rPr>
+                <w:rFonts w:ascii="Times New Roman" w:hAnsi="Times New Roman" w:cs="Times New Roman"/>
+                <w:lang w:val="en-US"/>
+              </w:rPr>
+              <w:t>2934.87</w:t>
+            </w:r>
+          </w:p>
+        </w:tc>
+        <w:tc>
+          <w:tcPr>
+            <w:tcW w:w="1541" w:type="dxa"/>
+            <w:tcBorders>
+              <w:top w:val="single" w:sz="4" w:space="0" w:color="auto"/>
+              <w:left w:val="single" w:sz="4" w:space="0" w:color="auto"/>
+              <w:bottom w:val="single" w:sz="4" w:space="0" w:color="auto"/>
+              <w:right w:val="single" w:sz="4" w:space="0" w:color="auto"/>
+            </w:tcBorders>
+          </w:tcPr>
+          <w:p>
+            <w:pPr>
+              <w:rPr>
+                <w:rFonts w:ascii="Times New Roman" w:hAnsi="Times New Roman" w:cs="Times New Roman"/>
+                <w:lang w:val="en-US"/>
+              </w:rPr>
+            </w:pPr>
+            <w:r>
+              <w:rPr>
+                <w:rFonts w:ascii="Times New Roman" w:hAnsi="Times New Roman" w:cs="Times New Roman"/>
+                <w:lang w:val="en-US"/>
+              </w:rPr>
+              <w:t>7.58</w:t>
+            </w:r>
+          </w:p>
+        </w:tc>
+        <w:tc>
+          <w:tcPr>
+            <w:tcW w:w="1541" w:type="dxa"/>
+            <w:tcBorders>
+              <w:top w:val="single" w:sz="4" w:space="0" w:color="auto"/>
+              <w:left w:val="single" w:sz="4" w:space="0" w:color="auto"/>
+              <w:bottom w:val="single" w:sz="4" w:space="0" w:color="auto"/>
+              <w:right w:val="single" w:sz="4" w:space="0" w:color="auto"/>
+            </w:tcBorders>
+          </w:tcPr>
+          <w:p>
+            <w:pPr>
+              <w:rPr>
+                <w:rFonts w:ascii="Times New Roman" w:hAnsi="Times New Roman" w:cs="Times New Roman"/>
+                <w:lang w:val="en-US"/>
+              </w:rPr>
+            </w:pPr>
+            <w:r>
+              <w:rPr>
+                <w:rFonts w:ascii="Times New Roman" w:hAnsi="Times New Roman" w:cs="Times New Roman"/>
+                <w:lang w:val="en-US"/>
+              </w:rPr>
+              <w:t>23.88</w:t>
+            </w:r>
+          </w:p>
+        </w:tc>
+        <w:tc>
+          <w:tcPr>
+            <w:tcW w:w="1541" w:type="dxa"/>
+            <w:tcBorders>
+              <w:top w:val="single" w:sz="4" w:space="0" w:color="auto"/>
+              <w:left w:val="single" w:sz="4" w:space="0" w:color="auto"/>
+              <w:bottom w:val="single" w:sz="4" w:space="0" w:color="auto"/>
+              <w:right w:val="single" w:sz="4" w:space="0" w:color="auto"/>
+            </w:tcBorders>
+          </w:tcPr>
+          <w:p>
+            <w:pPr>
+              <w:rPr>
+                <w:rFonts w:ascii="Times New Roman" w:hAnsi="Times New Roman" w:cs="Times New Roman"/>
+                <w:lang w:val="en-US"/>
+              </w:rPr>
+            </w:pPr>
+            <w:r>
+              <w:rPr>
+                <w:rFonts w:ascii="Times New Roman" w:hAnsi="Times New Roman" w:cs="Times New Roman"/>
+                <w:lang w:val="en-US"/>
+              </w:rPr>
+              <w:t>29.65</w:t>
+            </w:r>
           </w:p>
         </w:tc>
       </w:tr>
